--- a/Documents/skryspin_proposal_REVISED.docx
+++ b/Documents/skryspin_proposal_REVISED.docx
@@ -4,6 +4,7 @@
   <w:body>
     <w:p>
       <w:pPr>
+        <w:spacing w:line="480" w:lineRule="auto"/>
         <w:jc w:val="center"/>
         <w:rPr>
           <w:rFonts w:ascii="Calibri" w:hAnsi="Calibri" w:cs="Calibri"/>
@@ -33,68 +34,81 @@
         </w:rPr>
         <w:t>A Game about Getting a Job</w:t>
       </w:r>
-    </w:p>
-    <w:p>
-      <w:pPr>
-        <w:jc w:val="center"/>
-        <w:rPr>
-          <w:rFonts w:ascii="Calibri" w:hAnsi="Calibri" w:cs="Calibri"/>
-        </w:rPr>
-      </w:pPr>
-      <w:r>
-        <w:rPr>
-          <w:rFonts w:ascii="Calibri" w:hAnsi="Calibri" w:cs="Calibri"/>
-        </w:rPr>
-        <w:t>Seb Kryspin</w:t>
-      </w:r>
-    </w:p>
-    <w:p>
-      <w:pPr>
-        <w:jc w:val="center"/>
-        <w:rPr>
-          <w:rFonts w:ascii="Calibri" w:hAnsi="Calibri" w:cs="Calibri"/>
-        </w:rPr>
-      </w:pPr>
-      <w:r>
-        <w:rPr>
-          <w:rFonts w:ascii="Calibri" w:hAnsi="Calibri" w:cs="Calibri"/>
-        </w:rPr>
-        <w:t>Advisor: Professor Yoon</w:t>
-      </w:r>
-    </w:p>
-    <w:p>
-      <w:pPr>
+      <w:r>
         <w:rPr>
           <w:rFonts w:ascii="Calibri" w:hAnsi="Calibri" w:cs="Calibri"/>
           <w:b/>
           <w:bCs/>
         </w:rPr>
-      </w:pPr>
-    </w:p>
-    <w:p>
-      <w:pPr>
+        <w:t xml:space="preserve"> (Jan 2020 Version)</w:t>
+      </w:r>
+    </w:p>
+    <w:p>
+      <w:pPr>
+        <w:spacing w:line="480" w:lineRule="auto"/>
+        <w:jc w:val="center"/>
+        <w:rPr>
+          <w:rFonts w:ascii="Calibri" w:hAnsi="Calibri" w:cs="Calibri"/>
+        </w:rPr>
+      </w:pPr>
+      <w:r>
+        <w:rPr>
+          <w:rFonts w:ascii="Calibri" w:hAnsi="Calibri" w:cs="Calibri"/>
+        </w:rPr>
+        <w:t>Seb Kryspin</w:t>
+      </w:r>
+    </w:p>
+    <w:p>
+      <w:pPr>
+        <w:spacing w:line="480" w:lineRule="auto"/>
+        <w:jc w:val="center"/>
+        <w:rPr>
+          <w:rFonts w:ascii="Calibri" w:hAnsi="Calibri" w:cs="Calibri"/>
+        </w:rPr>
+      </w:pPr>
+      <w:r>
+        <w:rPr>
+          <w:rFonts w:ascii="Calibri" w:hAnsi="Calibri" w:cs="Calibri"/>
+        </w:rPr>
+        <w:t>Advisor: Professor Yoon</w:t>
+      </w:r>
+    </w:p>
+    <w:p>
+      <w:pPr>
+        <w:spacing w:line="480" w:lineRule="auto"/>
         <w:rPr>
           <w:rFonts w:ascii="Calibri" w:hAnsi="Calibri" w:cs="Calibri"/>
           <w:b/>
           <w:bCs/>
         </w:rPr>
       </w:pPr>
-      <w:r>
+    </w:p>
+    <w:p>
+      <w:pPr>
+        <w:spacing w:line="480" w:lineRule="auto"/>
         <w:rPr>
           <w:rFonts w:ascii="Calibri" w:hAnsi="Calibri" w:cs="Calibri"/>
           <w:b/>
           <w:bCs/>
         </w:rPr>
-        <w:t>Summary</w:t>
-      </w:r>
-    </w:p>
-    <w:p>
-      <w:pPr>
+      </w:pPr>
+      <w:r>
         <w:rPr>
           <w:rFonts w:ascii="Calibri" w:hAnsi="Calibri" w:cs="Calibri"/>
           <w:b/>
           <w:bCs/>
         </w:rPr>
+        <w:t>Summary</w:t>
+      </w:r>
+    </w:p>
+    <w:p>
+      <w:pPr>
+        <w:spacing w:line="480" w:lineRule="auto"/>
+        <w:rPr>
+          <w:rFonts w:ascii="Calibri" w:hAnsi="Calibri" w:cs="Calibri"/>
+          <w:b/>
+          <w:bCs/>
+        </w:rPr>
       </w:pPr>
     </w:p>
     <w:p>
@@ -377,6 +391,7 @@
         <w:rPr>
           <w:rFonts w:ascii="Calibri" w:hAnsi="Calibri" w:cs="Calibri"/>
         </w:rPr>
+        <w:lastRenderedPageBreak/>
         <w:tab/>
       </w:r>
       <w:r>
@@ -467,14 +482,7 @@
         <w:rPr>
           <w:rFonts w:ascii="Calibri" w:hAnsi="Calibri" w:cs="Calibri"/>
         </w:rPr>
-        <w:t xml:space="preserve">have shown that laughter </w:t>
-      </w:r>
-      <w:r>
-        <w:rPr>
-          <w:rFonts w:ascii="Calibri" w:hAnsi="Calibri" w:cs="Calibri"/>
-        </w:rPr>
-        <w:lastRenderedPageBreak/>
-        <w:t>reduces anxiety and promotes learning [5].</w:t>
+        <w:t>have shown that laughter reduces anxiety and promotes learning [5].</w:t>
       </w:r>
       <w:r>
         <w:rPr>
@@ -631,7 +639,19 @@
         <w:rPr>
           <w:rFonts w:ascii="Calibri" w:hAnsi="Calibri" w:cs="Calibri"/>
         </w:rPr>
-        <w:t xml:space="preserve">The player can jump and engage in simple combat. For example, they can stun enemies by flashing their resume or harm enemies by throwing their resume like a throwing star. The player can also pick up and place certain objects. The player can perform contextual actions, such as interacting with Non-Player Characters (NPCs). Boss battles </w:t>
+        <w:t xml:space="preserve">The player can jump and engage in simple combat. For example, </w:t>
+      </w:r>
+      <w:r>
+        <w:rPr>
+          <w:rFonts w:ascii="Calibri" w:hAnsi="Calibri" w:cs="Calibri"/>
+        </w:rPr>
+        <w:t>they can</w:t>
+      </w:r>
+      <w:r>
+        <w:rPr>
+          <w:rFonts w:ascii="Calibri" w:hAnsi="Calibri" w:cs="Calibri"/>
+        </w:rPr>
+        <w:t xml:space="preserve"> harm enemies by throwing their resume like a throwing star. The player can also pick up and place certain objects. The player can perform contextual actions, such as interacting with Non-Player Characters (NPCs). Boss battles </w:t>
       </w:r>
       <w:r>
         <w:rPr>
@@ -643,7 +663,14 @@
         <w:rPr>
           <w:rFonts w:ascii="Calibri" w:hAnsi="Calibri" w:cs="Calibri"/>
         </w:rPr>
-        <w:t xml:space="preserve"> also feature contextual actions, such as choosing a dialogue response to an interviewer. </w:t>
+        <w:t xml:space="preserve"> also feature contextual actions, such as choosing a dialogue </w:t>
+      </w:r>
+      <w:r>
+        <w:rPr>
+          <w:rFonts w:ascii="Calibri" w:hAnsi="Calibri" w:cs="Calibri"/>
+        </w:rPr>
+        <w:lastRenderedPageBreak/>
+        <w:t xml:space="preserve">response to an interviewer. </w:t>
       </w:r>
       <w:r>
         <w:rPr>
@@ -667,7 +694,13 @@
         <w:rPr>
           <w:rFonts w:ascii="Calibri" w:hAnsi="Calibri" w:cs="Calibri"/>
         </w:rPr>
-        <w:t xml:space="preserve"> controlled by a standard controller, such as a Nintendo Switch Pro Controller</w:t>
+        <w:t xml:space="preserve"> controlled by a standard controller, such as a </w:t>
+      </w:r>
+      <w:r>
+        <w:rPr>
+          <w:rFonts w:ascii="Calibri" w:hAnsi="Calibri" w:cs="Calibri"/>
+        </w:rPr>
+        <w:t>PS4 controller</w:t>
       </w:r>
       <w:r>
         <w:rPr>
@@ -687,7 +720,6 @@
         <w:rPr>
           <w:rFonts w:ascii="Calibri" w:hAnsi="Calibri" w:cs="Calibri"/>
         </w:rPr>
-        <w:lastRenderedPageBreak/>
         <w:tab/>
         <w:t>Players can save their game or load previous game files to continue a playthrough.</w:t>
       </w:r>
@@ -701,7 +733,19 @@
         <w:rPr>
           <w:rFonts w:ascii="Calibri" w:hAnsi="Calibri" w:cs="Calibri"/>
         </w:rPr>
-        <w:t xml:space="preserve">During gameplay, players can pause to view controls, restart, or exit a level. </w:t>
+        <w:t xml:space="preserve">During gameplay, players can pause to </w:t>
+      </w:r>
+      <w:r>
+        <w:rPr>
+          <w:rFonts w:ascii="Calibri" w:hAnsi="Calibri" w:cs="Calibri"/>
+        </w:rPr>
+        <w:t xml:space="preserve">take a break or </w:t>
+      </w:r>
+      <w:r>
+        <w:rPr>
+          <w:rFonts w:ascii="Calibri" w:hAnsi="Calibri" w:cs="Calibri"/>
+        </w:rPr>
+        <w:t xml:space="preserve">exit a level. </w:t>
       </w:r>
       <w:r>
         <w:rPr>
@@ -1094,6 +1138,7 @@
         <w:rPr>
           <w:rFonts w:ascii="Calibri" w:hAnsi="Calibri" w:cs="Calibri"/>
         </w:rPr>
+        <w:lastRenderedPageBreak/>
         <w:t xml:space="preserve">Unity will be used as the game engine for this project because of several advantages </w:t>
       </w:r>
       <w:r>
@@ -1106,14 +1151,7 @@
         <w:rPr>
           <w:rFonts w:ascii="Calibri" w:hAnsi="Calibri" w:cs="Calibri"/>
         </w:rPr>
-        <w:t xml:space="preserve">over other free game engines. Firstly, Unity does not impose any royalties to sales of games made through their software, however their rival Unreal Engine 4 imposes a 5% royalty of sales (Except </w:t>
-      </w:r>
-      <w:r>
-        <w:rPr>
-          <w:rFonts w:ascii="Calibri" w:hAnsi="Calibri" w:cs="Calibri"/>
-        </w:rPr>
-        <w:lastRenderedPageBreak/>
-        <w:t xml:space="preserve">on the first $3000 per quarter) [7]. Unity is also considered to be more user-friendly and suitable for beginners. Unreal Engine 4 is lauded for its ability to render more realistic graphics, but since </w:t>
+        <w:t xml:space="preserve">over other free game engines. Firstly, Unity does not impose any royalties to sales of games made through their software, however their rival Unreal Engine 4 imposes a 5% royalty of sales (Except on the first $3000 per quarter) [7]. Unity is also considered to be more user-friendly and suitable for beginners. Unreal Engine 4 is lauded for its ability to render more realistic graphics, but since </w:t>
       </w:r>
       <w:r>
         <w:rPr>
@@ -1195,7 +1233,6 @@
     <w:p>
       <w:pPr>
         <w:keepNext/>
-        <w:spacing w:line="480" w:lineRule="auto"/>
         <w:jc w:val="both"/>
       </w:pPr>
       <w:r>
@@ -1331,6 +1368,8 @@
     </w:p>
     <w:p>
       <w:pPr>
+        <w:spacing w:line="480" w:lineRule="auto"/>
+        <w:jc w:val="both"/>
         <w:rPr>
           <w:rFonts w:ascii="Calibri" w:hAnsi="Calibri" w:cs="Calibri"/>
           <w:b/>
@@ -1343,7 +1382,16 @@
           <w:b/>
           <w:bCs/>
         </w:rPr>
-        <w:br w:type="page"/>
+        <w:lastRenderedPageBreak/>
+        <w:t>Current</w:t>
+      </w:r>
+      <w:r>
+        <w:rPr>
+          <w:rFonts w:ascii="Calibri" w:hAnsi="Calibri" w:cs="Calibri"/>
+          <w:b/>
+          <w:bCs/>
+        </w:rPr>
+        <w:t xml:space="preserve"> Status (1/25/2020):</w:t>
       </w:r>
     </w:p>
     <w:p>
@@ -1352,6 +1400,407 @@
         <w:jc w:val="both"/>
         <w:rPr>
           <w:rFonts w:ascii="Calibri" w:hAnsi="Calibri" w:cs="Calibri"/>
+        </w:rPr>
+      </w:pPr>
+      <w:r>
+        <w:rPr>
+          <w:rFonts w:ascii="Calibri" w:hAnsi="Calibri" w:cs="Calibri"/>
+        </w:rPr>
+        <w:tab/>
+      </w:r>
+      <w:r>
+        <w:rPr>
+          <w:rFonts w:ascii="Calibri" w:hAnsi="Calibri" w:cs="Calibri"/>
+        </w:rPr>
+        <w:t xml:space="preserve">Player movement and jumping is fully implemented, and allows for precise, snappy control. In addition to jumping, the player can throw their resume at enemies as an attack. </w:t>
+      </w:r>
+    </w:p>
+    <w:p>
+      <w:pPr>
+        <w:spacing w:line="480" w:lineRule="auto"/>
+        <w:jc w:val="both"/>
+        <w:rPr>
+          <w:rFonts w:ascii="Calibri" w:hAnsi="Calibri" w:cs="Calibri"/>
+        </w:rPr>
+      </w:pPr>
+      <w:r>
+        <w:rPr>
+          <w:rFonts w:ascii="Calibri" w:hAnsi="Calibri" w:cs="Calibri"/>
+        </w:rPr>
+        <w:tab/>
+      </w:r>
+      <w:r>
+        <w:rPr>
+          <w:rFonts w:ascii="Calibri" w:hAnsi="Calibri" w:cs="Calibri"/>
+        </w:rPr>
+        <w:t>The first level, in which the player explores a strange environment of giant office supplies, is fully functional. The level contains 3D models, such</w:t>
+      </w:r>
+      <w:r>
+        <w:rPr>
+          <w:rFonts w:ascii="Calibri" w:hAnsi="Calibri" w:cs="Calibri"/>
+        </w:rPr>
+        <w:t xml:space="preserve"> as</w:t>
+      </w:r>
+      <w:r>
+        <w:rPr>
+          <w:rFonts w:ascii="Calibri" w:hAnsi="Calibri" w:cs="Calibri"/>
+        </w:rPr>
+        <w:t xml:space="preserve"> a desk, a keyboard, a computer monitor, and scissors, to suggest the environment. </w:t>
+      </w:r>
+      <w:r>
+        <w:rPr>
+          <w:rFonts w:ascii="Calibri" w:hAnsi="Calibri" w:cs="Calibri"/>
+        </w:rPr>
+        <w:t xml:space="preserve">However, some areas are still "blank" and need to have 3D models created. </w:t>
+      </w:r>
+      <w:r>
+        <w:rPr>
+          <w:rFonts w:ascii="Calibri" w:hAnsi="Calibri" w:cs="Calibri"/>
+        </w:rPr>
+        <w:t xml:space="preserve">Additionally, the protagonist character "talks to </w:t>
+      </w:r>
+      <w:proofErr w:type="spellStart"/>
+      <w:r>
+        <w:rPr>
+          <w:rFonts w:ascii="Calibri" w:hAnsi="Calibri" w:cs="Calibri"/>
+        </w:rPr>
+        <w:t>themself</w:t>
+      </w:r>
+      <w:proofErr w:type="spellEnd"/>
+      <w:r>
+        <w:rPr>
+          <w:rFonts w:ascii="Calibri" w:hAnsi="Calibri" w:cs="Calibri"/>
+        </w:rPr>
+        <w:t xml:space="preserve">" at appropriate moments to explain the story of the game, or to explain controls such as how to jump and how to pick up and place items. </w:t>
+      </w:r>
+      <w:r>
+        <w:rPr>
+          <w:rFonts w:ascii="Calibri" w:hAnsi="Calibri" w:cs="Calibri"/>
+        </w:rPr>
+        <w:t>To beat the level, the player must collect all three pieces of their resume, which they find as they move through the level, and submit their resume online by pressing (jumping</w:t>
+      </w:r>
+      <w:r>
+        <w:rPr>
+          <w:rFonts w:ascii="Calibri" w:hAnsi="Calibri" w:cs="Calibri"/>
+        </w:rPr>
+        <w:t xml:space="preserve"> on</w:t>
+      </w:r>
+      <w:r>
+        <w:rPr>
+          <w:rFonts w:ascii="Calibri" w:hAnsi="Calibri" w:cs="Calibri"/>
+        </w:rPr>
+        <w:t xml:space="preserve">) the submit button on the </w:t>
+      </w:r>
+      <w:r>
+        <w:rPr>
+          <w:rFonts w:ascii="Calibri" w:hAnsi="Calibri" w:cs="Calibri"/>
+        </w:rPr>
+        <w:t xml:space="preserve">in-game </w:t>
+      </w:r>
+      <w:r>
+        <w:rPr>
+          <w:rFonts w:ascii="Calibri" w:hAnsi="Calibri" w:cs="Calibri"/>
+        </w:rPr>
+        <w:t xml:space="preserve">keyboard. However, the submit button is missing at first, and so </w:t>
+      </w:r>
+      <w:r>
+        <w:rPr>
+          <w:rFonts w:ascii="Calibri" w:hAnsi="Calibri" w:cs="Calibri"/>
+        </w:rPr>
+        <w:t xml:space="preserve">the </w:t>
+      </w:r>
+      <w:r>
+        <w:rPr>
+          <w:rFonts w:ascii="Calibri" w:hAnsi="Calibri" w:cs="Calibri"/>
+        </w:rPr>
+        <w:t xml:space="preserve">player must defeat an enemy to retrieve it, and carry the item back to the keyboard. The game has been coded to track which items the player has obtained, so the level will not complete unless all requirements have been fulfilled. For example, it is possible to skip one of the resume pieces and get the missing "submit" key. When the player tries to press the key, the message "You don't have all the resume pieces" will display, so they know they have to go back and find the piece. The level also has checkpoint flags throughout; when passing over such a point, the flag will raise, indicating that the player will return there if they die. The player can die in two ways, either by running out of health (by sustaining enemy attacks) or by falling off the platforms into oblivion. When the player dies, a </w:t>
+      </w:r>
+      <w:r>
+        <w:rPr>
+          <w:rFonts w:ascii="Calibri" w:hAnsi="Calibri" w:cs="Calibri"/>
+        </w:rPr>
+        <w:t>screen</w:t>
+      </w:r>
+      <w:r>
+        <w:rPr>
+          <w:rFonts w:ascii="Calibri" w:hAnsi="Calibri" w:cs="Calibri"/>
+        </w:rPr>
+        <w:t xml:space="preserve"> appears allowing the player to either resume or quit to the menu. If they resume, they will start from their last checkpoint. </w:t>
+      </w:r>
+      <w:r>
+        <w:rPr>
+          <w:rFonts w:ascii="Calibri" w:hAnsi="Calibri" w:cs="Calibri"/>
+        </w:rPr>
+        <w:t xml:space="preserve">Also, moving through certain areas can trigger changes to the environment; for example, collecting </w:t>
+      </w:r>
+      <w:r>
+        <w:rPr>
+          <w:rFonts w:ascii="Calibri" w:hAnsi="Calibri" w:cs="Calibri"/>
+        </w:rPr>
+        <w:lastRenderedPageBreak/>
+        <w:t xml:space="preserve">the first resume piece causes a book to open so that the player can cross a previously uncrossable gap. </w:t>
+      </w:r>
+    </w:p>
+    <w:p>
+      <w:pPr>
+        <w:spacing w:line="480" w:lineRule="auto"/>
+        <w:jc w:val="both"/>
+        <w:rPr>
+          <w:rFonts w:ascii="Calibri" w:hAnsi="Calibri" w:cs="Calibri"/>
+        </w:rPr>
+      </w:pPr>
+      <w:r>
+        <w:rPr>
+          <w:rFonts w:ascii="Calibri" w:hAnsi="Calibri" w:cs="Calibri"/>
+        </w:rPr>
+        <w:tab/>
+      </w:r>
+      <w:r>
+        <w:rPr>
+          <w:rFonts w:ascii="Calibri" w:hAnsi="Calibri" w:cs="Calibri"/>
+        </w:rPr>
+        <w:tab/>
+        <w:t>Various obstacles are implemented in level 1</w:t>
+      </w:r>
+      <w:r>
+        <w:rPr>
+          <w:rFonts w:ascii="Calibri" w:hAnsi="Calibri" w:cs="Calibri"/>
+        </w:rPr>
+        <w:t>,</w:t>
+      </w:r>
+      <w:r>
+        <w:rPr>
+          <w:rFonts w:ascii="Calibri" w:hAnsi="Calibri" w:cs="Calibri"/>
+        </w:rPr>
+        <w:t xml:space="preserve"> such as scissors that cut the paper on which you walk, so the player must jump quickly to avoid falling. </w:t>
+      </w:r>
+      <w:r>
+        <w:rPr>
+          <w:rFonts w:ascii="Calibri" w:hAnsi="Calibri" w:cs="Calibri"/>
+        </w:rPr>
+        <w:t>New obstacles will need to be created to suit the theme of the second level.</w:t>
+      </w:r>
+    </w:p>
+    <w:p>
+      <w:pPr>
+        <w:spacing w:line="480" w:lineRule="auto"/>
+        <w:jc w:val="both"/>
+        <w:rPr>
+          <w:rFonts w:ascii="Calibri" w:hAnsi="Calibri" w:cs="Calibri"/>
+        </w:rPr>
+      </w:pPr>
+      <w:r>
+        <w:rPr>
+          <w:rFonts w:ascii="Calibri" w:hAnsi="Calibri" w:cs="Calibri"/>
+        </w:rPr>
+        <w:tab/>
+        <w:t xml:space="preserve">The second level, in which the character </w:t>
+      </w:r>
+      <w:r>
+        <w:rPr>
+          <w:rFonts w:ascii="Calibri" w:hAnsi="Calibri" w:cs="Calibri"/>
+        </w:rPr>
+        <w:t xml:space="preserve">navigates through a forest and </w:t>
+      </w:r>
+      <w:r>
+        <w:rPr>
+          <w:rFonts w:ascii="Calibri" w:hAnsi="Calibri" w:cs="Calibri"/>
+        </w:rPr>
+        <w:t xml:space="preserve">infiltrates The Company in order to get their resume </w:t>
+      </w:r>
+      <w:r>
+        <w:rPr>
+          <w:rFonts w:ascii="Calibri" w:hAnsi="Calibri" w:cs="Calibri"/>
+        </w:rPr>
+        <w:t>delivered, is just starting development. The landscape, containing hills, cliffs, and trees, and through which a river flows, has been formed using Unity's terrain system. Creating the enemies and the actual platforming challenges of the level will be the next step.</w:t>
+      </w:r>
+    </w:p>
+    <w:p>
+      <w:pPr>
+        <w:spacing w:line="480" w:lineRule="auto"/>
+        <w:jc w:val="both"/>
+        <w:rPr>
+          <w:rFonts w:ascii="Calibri" w:hAnsi="Calibri" w:cs="Calibri"/>
+        </w:rPr>
+      </w:pPr>
+      <w:r>
+        <w:rPr>
+          <w:rFonts w:ascii="Calibri" w:hAnsi="Calibri" w:cs="Calibri"/>
+        </w:rPr>
+        <w:tab/>
+        <w:t xml:space="preserve">A user interface has been created, including the Pause Menu, Death Screen, and the Level Select menu. The menus are fully functional. For example, selecting "Quit" from the Pause Menu while in a level will return you to the Level Select menu. Also, during gameplay there is a simple HUD display that shows the player's current health as a bar. </w:t>
+      </w:r>
+    </w:p>
+    <w:p>
+      <w:pPr>
+        <w:spacing w:line="480" w:lineRule="auto"/>
+        <w:jc w:val="both"/>
+        <w:rPr>
+          <w:rFonts w:ascii="Calibri" w:hAnsi="Calibri" w:cs="Calibri"/>
+        </w:rPr>
+      </w:pPr>
+      <w:r>
+        <w:rPr>
+          <w:rFonts w:ascii="Calibri" w:hAnsi="Calibri" w:cs="Calibri"/>
+        </w:rPr>
+        <w:tab/>
+        <w:t xml:space="preserve">Two enemies have been created: a walking </w:t>
+      </w:r>
+      <w:proofErr w:type="spellStart"/>
+      <w:r>
+        <w:rPr>
+          <w:rFonts w:ascii="Calibri" w:hAnsi="Calibri" w:cs="Calibri"/>
+        </w:rPr>
+        <w:t>Alligorithm</w:t>
+      </w:r>
+      <w:proofErr w:type="spellEnd"/>
+      <w:r>
+        <w:rPr>
+          <w:rFonts w:ascii="Calibri" w:hAnsi="Calibri" w:cs="Calibri"/>
+        </w:rPr>
+        <w:t xml:space="preserve"> which paces back and forth, and will charge at the character if he sees them, and the </w:t>
+      </w:r>
+      <w:proofErr w:type="spellStart"/>
+      <w:r>
+        <w:rPr>
+          <w:rFonts w:ascii="Calibri" w:hAnsi="Calibri" w:cs="Calibri"/>
+        </w:rPr>
+        <w:t>Eraspider</w:t>
+      </w:r>
+      <w:proofErr w:type="spellEnd"/>
+      <w:r>
+        <w:rPr>
+          <w:rFonts w:ascii="Calibri" w:hAnsi="Calibri" w:cs="Calibri"/>
+        </w:rPr>
+        <w:t xml:space="preserve">, which </w:t>
+      </w:r>
+      <w:r>
+        <w:rPr>
+          <w:rFonts w:ascii="Calibri" w:hAnsi="Calibri" w:cs="Calibri"/>
+        </w:rPr>
+        <w:t xml:space="preserve">moves towards the player (using Unity's NavMesh system). The </w:t>
+      </w:r>
+      <w:proofErr w:type="spellStart"/>
+      <w:r>
+        <w:rPr>
+          <w:rFonts w:ascii="Calibri" w:hAnsi="Calibri" w:cs="Calibri"/>
+        </w:rPr>
+        <w:t>Eraspider</w:t>
+      </w:r>
+      <w:proofErr w:type="spellEnd"/>
+      <w:r>
+        <w:rPr>
+          <w:rFonts w:ascii="Calibri" w:hAnsi="Calibri" w:cs="Calibri"/>
+        </w:rPr>
+        <w:t xml:space="preserve"> can carry items, but currently it must be manually assigned this item; it does not pick up items on its own. The </w:t>
+      </w:r>
+      <w:proofErr w:type="spellStart"/>
+      <w:r>
+        <w:rPr>
+          <w:rFonts w:ascii="Calibri" w:hAnsi="Calibri" w:cs="Calibri"/>
+        </w:rPr>
+        <w:t>Eraspider</w:t>
+      </w:r>
+      <w:proofErr w:type="spellEnd"/>
+      <w:r>
+        <w:rPr>
+          <w:rFonts w:ascii="Calibri" w:hAnsi="Calibri" w:cs="Calibri"/>
+        </w:rPr>
+        <w:t xml:space="preserve"> drops its item when it is hurt by the player. There are at least 3 more enemies to implement (swimming </w:t>
+      </w:r>
+      <w:proofErr w:type="spellStart"/>
+      <w:r>
+        <w:rPr>
+          <w:rFonts w:ascii="Calibri" w:hAnsi="Calibri" w:cs="Calibri"/>
+        </w:rPr>
+        <w:t>Alligorithm</w:t>
+      </w:r>
+      <w:proofErr w:type="spellEnd"/>
+      <w:r>
+        <w:rPr>
+          <w:rFonts w:ascii="Calibri" w:hAnsi="Calibri" w:cs="Calibri"/>
+        </w:rPr>
+        <w:t xml:space="preserve">, jumping </w:t>
+      </w:r>
+      <w:proofErr w:type="spellStart"/>
+      <w:r>
+        <w:rPr>
+          <w:rFonts w:ascii="Calibri" w:hAnsi="Calibri" w:cs="Calibri"/>
+        </w:rPr>
+        <w:t>Alligorithm</w:t>
+      </w:r>
+      <w:proofErr w:type="spellEnd"/>
+      <w:r>
+        <w:rPr>
+          <w:rFonts w:ascii="Calibri" w:hAnsi="Calibri" w:cs="Calibri"/>
+        </w:rPr>
+        <w:t>, and the Security Guard), and the current enemies could be improved aesthetically</w:t>
+      </w:r>
+      <w:r>
+        <w:rPr>
+          <w:rFonts w:ascii="Calibri" w:hAnsi="Calibri" w:cs="Calibri"/>
+        </w:rPr>
+        <w:t xml:space="preserve"> and behaviorally</w:t>
+      </w:r>
+      <w:r>
+        <w:rPr>
+          <w:rFonts w:ascii="Calibri" w:hAnsi="Calibri" w:cs="Calibri"/>
+        </w:rPr>
+        <w:t xml:space="preserve">. </w:t>
+      </w:r>
+    </w:p>
+    <w:p>
+      <w:pPr>
+        <w:spacing w:line="480" w:lineRule="auto"/>
+        <w:jc w:val="both"/>
+        <w:rPr>
+          <w:rFonts w:ascii="Calibri" w:hAnsi="Calibri" w:cs="Calibri"/>
+        </w:rPr>
+      </w:pPr>
+      <w:r>
+        <w:rPr>
+          <w:rFonts w:ascii="Calibri" w:hAnsi="Calibri" w:cs="Calibri"/>
+        </w:rPr>
+        <w:lastRenderedPageBreak/>
+        <w:tab/>
+        <w:t xml:space="preserve">In the spring semester, the creator must finish level 2 and create the boss battle, both of which will involve scripting new mechanics and enemies. Afterwards, they will be able to indulge in creating many aesthetic improvements to the game. </w:t>
+      </w:r>
+    </w:p>
+    <w:p>
+      <w:pPr>
+        <w:spacing w:line="480" w:lineRule="auto"/>
+        <w:jc w:val="both"/>
+        <w:rPr>
+          <w:rFonts w:ascii="Calibri" w:hAnsi="Calibri" w:cs="Calibri"/>
+        </w:rPr>
+      </w:pPr>
+      <w:r>
+        <w:rPr>
+          <w:rFonts w:ascii="Calibri" w:hAnsi="Calibri" w:cs="Calibri"/>
+        </w:rPr>
+        <w:tab/>
+        <w:t xml:space="preserve"> </w:t>
+      </w:r>
+    </w:p>
+    <w:p>
+      <w:pPr>
+        <w:spacing w:line="480" w:lineRule="auto"/>
+        <w:jc w:val="both"/>
+        <w:rPr>
+          <w:rFonts w:ascii="Calibri" w:hAnsi="Calibri" w:cs="Calibri"/>
+        </w:rPr>
+      </w:pPr>
+      <w:r>
+        <w:rPr>
+          <w:rFonts w:ascii="Calibri" w:hAnsi="Calibri" w:cs="Calibri"/>
+        </w:rPr>
+        <w:tab/>
+      </w:r>
+    </w:p>
+    <w:p>
+      <w:pPr>
+        <w:rPr>
+          <w:rFonts w:ascii="Calibri" w:hAnsi="Calibri" w:cs="Calibri"/>
           <w:b/>
           <w:bCs/>
         </w:rPr>
@@ -1362,13 +1811,30 @@
           <w:b/>
           <w:bCs/>
         </w:rPr>
+        <w:br w:type="page"/>
+      </w:r>
+    </w:p>
+    <w:p>
+      <w:pPr>
+        <w:jc w:val="both"/>
+        <w:rPr>
+          <w:rFonts w:ascii="Calibri" w:hAnsi="Calibri" w:cs="Calibri"/>
+          <w:b/>
+          <w:bCs/>
+        </w:rPr>
+      </w:pPr>
+      <w:r>
+        <w:rPr>
+          <w:rFonts w:ascii="Calibri" w:hAnsi="Calibri" w:cs="Calibri"/>
+          <w:b/>
+          <w:bCs/>
+        </w:rPr>
         <w:lastRenderedPageBreak/>
         <w:t>Timeline</w:t>
       </w:r>
     </w:p>
     <w:p>
       <w:pPr>
-        <w:spacing w:line="480" w:lineRule="auto"/>
         <w:jc w:val="both"/>
         <w:rPr>
           <w:rFonts w:ascii="Calibri" w:hAnsi="Calibri" w:cs="Calibri"/>
@@ -1397,7 +1863,6 @@
     </w:p>
     <w:p>
       <w:pPr>
-        <w:spacing w:line="480" w:lineRule="auto"/>
         <w:jc w:val="center"/>
         <w:rPr>
           <w:rFonts w:ascii="Calibri" w:hAnsi="Calibri" w:cs="Calibri"/>
@@ -1411,126 +1876,125 @@
           <w:b/>
           <w:bCs/>
         </w:rPr>
+        <w:t xml:space="preserve">Reflection on </w:t>
+      </w:r>
+      <w:r>
+        <w:rPr>
+          <w:rFonts w:ascii="Calibri" w:hAnsi="Calibri" w:cs="Calibri"/>
+          <w:b/>
+          <w:bCs/>
+        </w:rPr>
         <w:t>FALL SEMESTER</w:t>
+      </w:r>
+    </w:p>
+    <w:p>
+      <w:pPr>
+        <w:rPr>
+          <w:rFonts w:ascii="Calibri" w:hAnsi="Calibri" w:cs="Calibri"/>
+          <w:b/>
+          <w:bCs/>
+        </w:rPr>
+      </w:pPr>
+      <w:r>
+        <w:rPr>
+          <w:rFonts w:ascii="Calibri" w:hAnsi="Calibri" w:cs="Calibri"/>
+          <w:b/>
+          <w:bCs/>
+        </w:rPr>
+        <w:t>Task</w:t>
+      </w:r>
+      <w:r>
+        <w:rPr>
+          <w:rFonts w:ascii="Calibri" w:hAnsi="Calibri" w:cs="Calibri"/>
+          <w:b/>
+          <w:bCs/>
+        </w:rPr>
+        <w:t xml:space="preserve"> Status</w:t>
       </w:r>
     </w:p>
     <w:tbl>
       <w:tblPr>
         <w:tblStyle w:val="TableGrid"/>
-        <w:tblW w:w="10075" w:type="dxa"/>
-        <w:tblLook w:val="06A0" w:firstRow="1" w:lastRow="0" w:firstColumn="1" w:lastColumn="0" w:noHBand="1" w:noVBand="1"/>
+        <w:tblW w:w="0" w:type="auto"/>
+        <w:tblLook w:val="04A0" w:firstRow="1" w:lastRow="0" w:firstColumn="1" w:lastColumn="0" w:noHBand="0" w:noVBand="1"/>
       </w:tblPr>
       <w:tblGrid>
-        <w:gridCol w:w="1387"/>
-        <w:gridCol w:w="1547"/>
-        <w:gridCol w:w="2765"/>
-        <w:gridCol w:w="2495"/>
-        <w:gridCol w:w="1881"/>
+        <w:gridCol w:w="3151"/>
+        <w:gridCol w:w="3217"/>
+        <w:gridCol w:w="2982"/>
       </w:tblGrid>
       <w:tr>
         <w:tc>
           <w:tcPr>
-            <w:tcW w:w="1387" w:type="dxa"/>
-          </w:tcPr>
-          <w:p>
-            <w:pPr>
-              <w:spacing w:line="480" w:lineRule="auto"/>
-              <w:jc w:val="both"/>
-              <w:rPr>
-                <w:rFonts w:ascii="Calibri" w:hAnsi="Calibri" w:cs="Calibri"/>
-              </w:rPr>
-            </w:pPr>
-            <w:r>
-              <w:rPr>
-                <w:rFonts w:ascii="Calibri" w:hAnsi="Calibri" w:cs="Calibri"/>
-              </w:rPr>
-              <w:t>Start Date</w:t>
-            </w:r>
-          </w:p>
-        </w:tc>
-        <w:tc>
-          <w:tcPr>
-            <w:tcW w:w="1547" w:type="dxa"/>
-          </w:tcPr>
-          <w:p>
-            <w:pPr>
-              <w:spacing w:line="480" w:lineRule="auto"/>
-              <w:jc w:val="both"/>
-              <w:rPr>
-                <w:rFonts w:ascii="Calibri" w:hAnsi="Calibri" w:cs="Calibri"/>
-              </w:rPr>
-            </w:pPr>
-            <w:r>
-              <w:rPr>
-                <w:rFonts w:ascii="Calibri" w:hAnsi="Calibri" w:cs="Calibri"/>
-              </w:rPr>
-              <w:t>End Date</w:t>
-            </w:r>
-          </w:p>
-        </w:tc>
-        <w:tc>
-          <w:tcPr>
-            <w:tcW w:w="2765" w:type="dxa"/>
-          </w:tcPr>
-          <w:p>
-            <w:pPr>
-              <w:spacing w:line="480" w:lineRule="auto"/>
-              <w:jc w:val="both"/>
-              <w:rPr>
-                <w:rFonts w:ascii="Calibri" w:hAnsi="Calibri" w:cs="Calibri"/>
-              </w:rPr>
-            </w:pPr>
-            <w:r>
-              <w:rPr>
-                <w:rFonts w:ascii="Calibri" w:hAnsi="Calibri" w:cs="Calibri"/>
-              </w:rPr>
-              <w:t>Tasks</w:t>
-            </w:r>
-          </w:p>
-        </w:tc>
-        <w:tc>
-          <w:tcPr>
-            <w:tcW w:w="2495" w:type="dxa"/>
-          </w:tcPr>
-          <w:p>
-            <w:pPr>
-              <w:spacing w:line="480" w:lineRule="auto"/>
-              <w:jc w:val="both"/>
-              <w:rPr>
-                <w:rFonts w:ascii="Calibri" w:hAnsi="Calibri" w:cs="Calibri"/>
-              </w:rPr>
-            </w:pPr>
-            <w:r>
-              <w:rPr>
-                <w:rFonts w:ascii="Calibri" w:hAnsi="Calibri" w:cs="Calibri"/>
-              </w:rPr>
-              <w:t>Deliverable</w:t>
-            </w:r>
-            <w:r>
-              <w:rPr>
-                <w:rFonts w:ascii="Calibri" w:hAnsi="Calibri" w:cs="Calibri"/>
-              </w:rPr>
-              <w:t xml:space="preserve"> (s)</w:t>
-            </w:r>
-          </w:p>
-        </w:tc>
-        <w:tc>
-          <w:tcPr>
-            <w:tcW w:w="1881" w:type="dxa"/>
-          </w:tcPr>
-          <w:p>
-            <w:pPr>
-              <w:spacing w:line="480" w:lineRule="auto"/>
-              <w:jc w:val="both"/>
-              <w:rPr>
-                <w:rFonts w:ascii="Calibri" w:hAnsi="Calibri" w:cs="Calibri"/>
-              </w:rPr>
-            </w:pPr>
-            <w:r>
-              <w:rPr>
-                <w:rFonts w:ascii="Calibri" w:hAnsi="Calibri" w:cs="Calibri"/>
-              </w:rPr>
-              <w:t>Notes</w:t>
+            <w:tcW w:w="3151" w:type="dxa"/>
+          </w:tcPr>
+          <w:p>
+            <w:pPr>
+              <w:rPr>
+                <w:rFonts w:ascii="Calibri" w:hAnsi="Calibri" w:cs="Calibri"/>
+                <w:sz w:val="21"/>
+                <w:szCs w:val="21"/>
+              </w:rPr>
+            </w:pPr>
+            <w:r>
+              <w:rPr>
+                <w:rFonts w:ascii="Calibri" w:hAnsi="Calibri" w:cs="Calibri"/>
+                <w:sz w:val="21"/>
+                <w:szCs w:val="21"/>
+              </w:rPr>
+              <w:t>Task</w:t>
+            </w:r>
+          </w:p>
+        </w:tc>
+        <w:tc>
+          <w:tcPr>
+            <w:tcW w:w="3217" w:type="dxa"/>
+          </w:tcPr>
+          <w:p>
+            <w:pPr>
+              <w:rPr>
+                <w:rFonts w:ascii="Calibri" w:hAnsi="Calibri" w:cs="Calibri"/>
+                <w:b/>
+                <w:bCs/>
+                <w:sz w:val="21"/>
+                <w:szCs w:val="21"/>
+              </w:rPr>
+            </w:pPr>
+            <w:r>
+              <w:rPr>
+                <w:rFonts w:ascii="Calibri" w:hAnsi="Calibri" w:cs="Calibri"/>
+                <w:b/>
+                <w:bCs/>
+                <w:sz w:val="21"/>
+                <w:szCs w:val="21"/>
+              </w:rPr>
+              <w:t>Status</w:t>
+            </w:r>
+          </w:p>
+        </w:tc>
+        <w:tc>
+          <w:tcPr>
+            <w:tcW w:w="2982" w:type="dxa"/>
+          </w:tcPr>
+          <w:p>
+            <w:pPr>
+              <w:rPr>
+                <w:rFonts w:ascii="Calibri" w:hAnsi="Calibri" w:cs="Calibri"/>
+                <w:b/>
+                <w:bCs/>
+                <w:sz w:val="21"/>
+                <w:szCs w:val="21"/>
+              </w:rPr>
+            </w:pPr>
+            <w:r>
+              <w:rPr>
+                <w:rFonts w:ascii="Calibri" w:hAnsi="Calibri" w:cs="Calibri"/>
+                <w:b/>
+                <w:bCs/>
+                <w:sz w:val="21"/>
+                <w:szCs w:val="21"/>
+              </w:rPr>
+              <w:t>Notes on Status</w:t>
             </w:r>
           </w:p>
         </w:tc>
@@ -1538,985 +2002,188 @@
       <w:tr>
         <w:tc>
           <w:tcPr>
-            <w:tcW w:w="1387" w:type="dxa"/>
-          </w:tcPr>
-          <w:p>
-            <w:pPr>
-              <w:spacing w:line="480" w:lineRule="auto"/>
-              <w:jc w:val="both"/>
-              <w:rPr>
-                <w:rFonts w:ascii="Calibri" w:hAnsi="Calibri" w:cs="Calibri"/>
-              </w:rPr>
-            </w:pPr>
-            <w:r>
-              <w:rPr>
-                <w:rFonts w:ascii="Calibri" w:hAnsi="Calibri" w:cs="Calibri"/>
-              </w:rPr>
-              <w:t>9/3/19</w:t>
-            </w:r>
-          </w:p>
-        </w:tc>
-        <w:tc>
-          <w:tcPr>
-            <w:tcW w:w="1547" w:type="dxa"/>
-          </w:tcPr>
-          <w:p>
-            <w:pPr>
-              <w:spacing w:line="480" w:lineRule="auto"/>
-              <w:jc w:val="both"/>
-              <w:rPr>
-                <w:rFonts w:ascii="Calibri" w:hAnsi="Calibri" w:cs="Calibri"/>
-              </w:rPr>
-            </w:pPr>
-            <w:r>
-              <w:rPr>
-                <w:rFonts w:ascii="Calibri" w:hAnsi="Calibri" w:cs="Calibri"/>
-              </w:rPr>
-              <w:t>9/17/19</w:t>
-            </w:r>
-          </w:p>
-        </w:tc>
-        <w:tc>
-          <w:tcPr>
-            <w:tcW w:w="2765" w:type="dxa"/>
-          </w:tcPr>
-          <w:p>
-            <w:pPr>
-              <w:rPr>
-                <w:rFonts w:ascii="Calibri" w:hAnsi="Calibri" w:cs="Calibri"/>
-              </w:rPr>
-            </w:pPr>
-            <w:r>
-              <w:rPr>
-                <w:rFonts w:ascii="Calibri" w:hAnsi="Calibri" w:cs="Calibri"/>
-                <w:sz w:val="21"/>
-                <w:szCs w:val="21"/>
-              </w:rPr>
-              <w:t xml:space="preserve">Create first draft of project proposal and </w:t>
-            </w:r>
-            <w:r>
-              <w:rPr>
-                <w:rFonts w:ascii="Calibri" w:hAnsi="Calibri" w:cs="Calibri"/>
-                <w:sz w:val="21"/>
-                <w:szCs w:val="21"/>
-              </w:rPr>
-              <w:t>timeline.</w:t>
-            </w:r>
-          </w:p>
-        </w:tc>
-        <w:tc>
-          <w:tcPr>
-            <w:tcW w:w="2495" w:type="dxa"/>
-          </w:tcPr>
-          <w:p>
-            <w:pPr>
-              <w:rPr>
-                <w:rFonts w:ascii="Calibri" w:hAnsi="Calibri" w:cs="Calibri"/>
-                <w:sz w:val="21"/>
-                <w:szCs w:val="21"/>
-              </w:rPr>
-            </w:pPr>
-            <w:r>
-              <w:rPr>
-                <w:rFonts w:ascii="Calibri" w:hAnsi="Calibri" w:cs="Calibri"/>
-                <w:sz w:val="21"/>
-                <w:szCs w:val="21"/>
-              </w:rPr>
-              <w:t>First draft of Project proposal and timeline, 3-5 pages, w/ references</w:t>
-            </w:r>
-          </w:p>
-        </w:tc>
-        <w:tc>
-          <w:tcPr>
-            <w:tcW w:w="1881" w:type="dxa"/>
-          </w:tcPr>
-          <w:p>
-            <w:pPr>
-              <w:jc w:val="both"/>
-              <w:rPr>
-                <w:rFonts w:ascii="Calibri" w:hAnsi="Calibri" w:cs="Calibri"/>
-              </w:rPr>
-            </w:pPr>
-            <w:r>
-              <w:rPr>
-                <w:rFonts w:ascii="Calibri" w:hAnsi="Calibri" w:cs="Calibri"/>
-                <w:sz w:val="21"/>
-                <w:szCs w:val="21"/>
-              </w:rPr>
-              <w:t>Took a lot longer than expected</w:t>
-            </w:r>
+            <w:tcW w:w="3151" w:type="dxa"/>
+          </w:tcPr>
+          <w:p>
+            <w:pPr>
+              <w:rPr>
+                <w:rFonts w:ascii="Calibri" w:hAnsi="Calibri" w:cs="Calibri"/>
+                <w:sz w:val="21"/>
+                <w:szCs w:val="21"/>
+              </w:rPr>
+            </w:pPr>
+            <w:r>
+              <w:rPr>
+                <w:rFonts w:ascii="Calibri" w:hAnsi="Calibri" w:cs="Calibri"/>
+                <w:sz w:val="21"/>
+                <w:szCs w:val="21"/>
+              </w:rPr>
+              <w:t>Create first draft of project proposal and timeline.</w:t>
+            </w:r>
+          </w:p>
+          <w:p>
+            <w:pPr>
+              <w:rPr>
+                <w:rFonts w:ascii="Calibri" w:hAnsi="Calibri" w:cs="Calibri"/>
+                <w:sz w:val="21"/>
+                <w:szCs w:val="21"/>
+              </w:rPr>
+            </w:pPr>
+          </w:p>
+        </w:tc>
+        <w:tc>
+          <w:tcPr>
+            <w:tcW w:w="3217" w:type="dxa"/>
+          </w:tcPr>
+          <w:p>
+            <w:pPr>
+              <w:rPr>
+                <w:rFonts w:ascii="Calibri" w:hAnsi="Calibri" w:cs="Calibri"/>
+                <w:sz w:val="21"/>
+                <w:szCs w:val="21"/>
+              </w:rPr>
+            </w:pPr>
+            <w:r>
+              <w:rPr>
+                <w:rFonts w:ascii="Calibri" w:hAnsi="Calibri" w:cs="Calibri"/>
+                <w:sz w:val="21"/>
+                <w:szCs w:val="21"/>
+                <w:highlight w:val="green"/>
+              </w:rPr>
+              <w:t>COMPLETE</w:t>
+            </w:r>
+          </w:p>
+        </w:tc>
+        <w:tc>
+          <w:tcPr>
+            <w:tcW w:w="2982" w:type="dxa"/>
+          </w:tcPr>
+          <w:p>
+            <w:pPr>
+              <w:rPr>
+                <w:rFonts w:ascii="Calibri" w:hAnsi="Calibri" w:cs="Calibri"/>
+                <w:b/>
+                <w:bCs/>
+                <w:sz w:val="21"/>
+                <w:szCs w:val="21"/>
+              </w:rPr>
+            </w:pPr>
           </w:p>
         </w:tc>
       </w:tr>
       <w:tr>
         <w:tc>
           <w:tcPr>
-            <w:tcW w:w="1387" w:type="dxa"/>
-          </w:tcPr>
-          <w:p>
-            <w:pPr>
-              <w:spacing w:line="480" w:lineRule="auto"/>
-              <w:jc w:val="both"/>
-              <w:rPr>
-                <w:rFonts w:ascii="Calibri" w:hAnsi="Calibri" w:cs="Calibri"/>
-              </w:rPr>
-            </w:pPr>
-            <w:r>
-              <w:rPr>
-                <w:rFonts w:ascii="Calibri" w:hAnsi="Calibri" w:cs="Calibri"/>
-              </w:rPr>
-              <w:t>9/18/19</w:t>
-            </w:r>
-          </w:p>
-        </w:tc>
-        <w:tc>
-          <w:tcPr>
-            <w:tcW w:w="1547" w:type="dxa"/>
-          </w:tcPr>
-          <w:p>
-            <w:pPr>
-              <w:spacing w:line="480" w:lineRule="auto"/>
-              <w:jc w:val="both"/>
-              <w:rPr>
-                <w:rFonts w:ascii="Calibri" w:hAnsi="Calibri" w:cs="Calibri"/>
-              </w:rPr>
-            </w:pPr>
-            <w:r>
-              <w:rPr>
-                <w:rFonts w:ascii="Calibri" w:hAnsi="Calibri" w:cs="Calibri"/>
-              </w:rPr>
-              <w:t>9/</w:t>
-            </w:r>
-            <w:r>
-              <w:rPr>
-                <w:rFonts w:ascii="Calibri" w:hAnsi="Calibri" w:cs="Calibri"/>
-              </w:rPr>
-              <w:t>3</w:t>
-            </w:r>
-            <w:r>
-              <w:rPr>
-                <w:rFonts w:ascii="Calibri" w:hAnsi="Calibri" w:cs="Calibri"/>
-              </w:rPr>
-              <w:t>0</w:t>
-            </w:r>
-            <w:r>
-              <w:rPr>
-                <w:rFonts w:ascii="Calibri" w:hAnsi="Calibri" w:cs="Calibri"/>
-              </w:rPr>
-              <w:t>/19</w:t>
-            </w:r>
-          </w:p>
-        </w:tc>
-        <w:tc>
-          <w:tcPr>
-            <w:tcW w:w="2765" w:type="dxa"/>
-          </w:tcPr>
-          <w:p>
-            <w:pPr>
-              <w:rPr>
-                <w:rFonts w:ascii="Calibri" w:hAnsi="Calibri" w:cs="Calibri"/>
-                <w:sz w:val="21"/>
-                <w:szCs w:val="21"/>
-              </w:rPr>
-            </w:pPr>
-            <w:r>
-              <w:rPr>
-                <w:rFonts w:ascii="Calibri" w:hAnsi="Calibri" w:cs="Calibri"/>
-                <w:sz w:val="21"/>
-                <w:szCs w:val="21"/>
-              </w:rPr>
-              <w:t xml:space="preserve">Gain basic understanding of Unity Physics </w:t>
-            </w:r>
-          </w:p>
-          <w:p>
-            <w:pPr>
-              <w:rPr>
-                <w:rFonts w:ascii="Calibri" w:hAnsi="Calibri" w:cs="Calibri"/>
-                <w:sz w:val="21"/>
-                <w:szCs w:val="21"/>
-              </w:rPr>
-            </w:pPr>
-          </w:p>
-          <w:p>
-            <w:pPr>
-              <w:rPr>
-                <w:rFonts w:ascii="Calibri" w:hAnsi="Calibri" w:cs="Calibri"/>
-                <w:sz w:val="21"/>
-                <w:szCs w:val="21"/>
-              </w:rPr>
-            </w:pPr>
-            <w:r>
-              <w:rPr>
-                <w:rFonts w:ascii="Calibri" w:hAnsi="Calibri" w:cs="Calibri"/>
-                <w:sz w:val="21"/>
-                <w:szCs w:val="21"/>
-              </w:rPr>
-              <w:t>Create a health stat and display health bar on UI</w:t>
-            </w:r>
-          </w:p>
-          <w:p>
-            <w:pPr>
-              <w:rPr>
-                <w:rFonts w:ascii="Calibri" w:hAnsi="Calibri" w:cs="Calibri"/>
-                <w:sz w:val="21"/>
-                <w:szCs w:val="21"/>
-              </w:rPr>
-            </w:pPr>
-          </w:p>
-          <w:p>
-            <w:pPr>
-              <w:rPr>
-                <w:rFonts w:ascii="Calibri" w:hAnsi="Calibri" w:cs="Calibri"/>
-                <w:sz w:val="21"/>
-                <w:szCs w:val="21"/>
-              </w:rPr>
-            </w:pPr>
-            <w:r>
-              <w:rPr>
-                <w:rFonts w:ascii="Calibri" w:hAnsi="Calibri" w:cs="Calibri"/>
-                <w:sz w:val="21"/>
-                <w:szCs w:val="21"/>
-              </w:rPr>
-              <w:t>Create an enemy that harms player</w:t>
-            </w:r>
-          </w:p>
-          <w:p>
-            <w:pPr>
-              <w:rPr>
-                <w:rFonts w:ascii="Calibri" w:hAnsi="Calibri" w:cs="Calibri"/>
-              </w:rPr>
-            </w:pPr>
-          </w:p>
-          <w:p>
-            <w:pPr>
-              <w:rPr>
-                <w:rFonts w:ascii="Calibri" w:hAnsi="Calibri" w:cs="Calibri"/>
-                <w:sz w:val="21"/>
-                <w:szCs w:val="21"/>
-              </w:rPr>
-            </w:pPr>
-            <w:r>
-              <w:rPr>
-                <w:rFonts w:ascii="Calibri" w:hAnsi="Calibri" w:cs="Calibri"/>
-                <w:sz w:val="21"/>
-                <w:szCs w:val="21"/>
-              </w:rPr>
-              <w:t>Start working on designing the story progression of levels and the role of different NPCS.</w:t>
-            </w:r>
-          </w:p>
-          <w:p>
-            <w:pPr>
-              <w:rPr>
-                <w:rFonts w:ascii="Calibri" w:hAnsi="Calibri" w:cs="Calibri"/>
-              </w:rPr>
-            </w:pPr>
-          </w:p>
-        </w:tc>
-        <w:tc>
-          <w:tcPr>
-            <w:tcW w:w="2495" w:type="dxa"/>
-          </w:tcPr>
-          <w:p>
-            <w:pPr>
-              <w:rPr>
-                <w:rFonts w:ascii="Calibri" w:hAnsi="Calibri" w:cs="Calibri"/>
-                <w:sz w:val="21"/>
-                <w:szCs w:val="21"/>
-              </w:rPr>
-            </w:pPr>
-            <w:r>
-              <w:rPr>
-                <w:rFonts w:ascii="Calibri" w:hAnsi="Calibri" w:cs="Calibri"/>
-                <w:sz w:val="21"/>
-                <w:szCs w:val="21"/>
-              </w:rPr>
-              <w:t xml:space="preserve">A </w:t>
-            </w:r>
-            <w:r>
-              <w:rPr>
-                <w:rFonts w:ascii="Calibri" w:hAnsi="Calibri" w:cs="Calibri"/>
-                <w:sz w:val="21"/>
-                <w:szCs w:val="21"/>
-              </w:rPr>
-              <w:t>player</w:t>
-            </w:r>
-            <w:r>
-              <w:rPr>
-                <w:rFonts w:ascii="Calibri" w:hAnsi="Calibri" w:cs="Calibri"/>
-                <w:sz w:val="21"/>
-                <w:szCs w:val="21"/>
-              </w:rPr>
-              <w:t xml:space="preserve"> that can move, jump, and push other physics-enabled objects, but that can also collect non</w:t>
-            </w:r>
-            <w:r>
-              <w:rPr>
-                <w:rFonts w:ascii="Calibri" w:hAnsi="Calibri" w:cs="Calibri"/>
-                <w:sz w:val="21"/>
-                <w:szCs w:val="21"/>
-              </w:rPr>
-              <w:t>-</w:t>
-            </w:r>
-            <w:r>
-              <w:rPr>
-                <w:rFonts w:ascii="Calibri" w:hAnsi="Calibri" w:cs="Calibri"/>
-                <w:sz w:val="21"/>
-                <w:szCs w:val="21"/>
-              </w:rPr>
-              <w:t>physics</w:t>
-            </w:r>
-            <w:r>
-              <w:rPr>
-                <w:rFonts w:ascii="Calibri" w:hAnsi="Calibri" w:cs="Calibri"/>
-                <w:sz w:val="21"/>
-                <w:szCs w:val="21"/>
-              </w:rPr>
-              <w:t>-</w:t>
-            </w:r>
-            <w:r>
-              <w:rPr>
-                <w:rFonts w:ascii="Calibri" w:hAnsi="Calibri" w:cs="Calibri"/>
-                <w:sz w:val="21"/>
-                <w:szCs w:val="21"/>
-              </w:rPr>
-              <w:t xml:space="preserve">enabled entities. </w:t>
-            </w:r>
-          </w:p>
-          <w:p>
-            <w:pPr>
-              <w:rPr>
-                <w:rFonts w:ascii="Calibri" w:hAnsi="Calibri" w:cs="Calibri"/>
-                <w:sz w:val="21"/>
-                <w:szCs w:val="21"/>
-              </w:rPr>
-            </w:pPr>
-          </w:p>
-          <w:p>
-            <w:pPr>
-              <w:rPr>
-                <w:rFonts w:ascii="Calibri" w:hAnsi="Calibri" w:cs="Calibri"/>
-                <w:sz w:val="21"/>
-                <w:szCs w:val="21"/>
-              </w:rPr>
-            </w:pPr>
-            <w:r>
-              <w:rPr>
-                <w:rFonts w:ascii="Calibri" w:hAnsi="Calibri" w:cs="Calibri"/>
-                <w:sz w:val="21"/>
-                <w:szCs w:val="21"/>
-              </w:rPr>
-              <w:t>An</w:t>
-            </w:r>
-            <w:r>
-              <w:rPr>
-                <w:rFonts w:ascii="Calibri" w:hAnsi="Calibri" w:cs="Calibri"/>
-                <w:sz w:val="21"/>
-                <w:szCs w:val="21"/>
-              </w:rPr>
-              <w:t xml:space="preserve"> enemy </w:t>
-            </w:r>
-            <w:r>
-              <w:rPr>
-                <w:rFonts w:ascii="Calibri" w:hAnsi="Calibri" w:cs="Calibri"/>
-                <w:sz w:val="21"/>
-                <w:szCs w:val="21"/>
-              </w:rPr>
-              <w:t>that can harm and kill the player</w:t>
-            </w:r>
-          </w:p>
-          <w:p>
-            <w:pPr>
-              <w:rPr>
-                <w:rFonts w:ascii="Calibri" w:hAnsi="Calibri" w:cs="Calibri"/>
-                <w:sz w:val="21"/>
-                <w:szCs w:val="21"/>
-              </w:rPr>
-            </w:pPr>
-          </w:p>
-          <w:p>
-            <w:pPr>
-              <w:rPr>
-                <w:rFonts w:ascii="Calibri" w:hAnsi="Calibri" w:cs="Calibri"/>
-                <w:sz w:val="21"/>
-                <w:szCs w:val="21"/>
-              </w:rPr>
-            </w:pPr>
-            <w:r>
-              <w:rPr>
-                <w:rFonts w:ascii="Calibri" w:hAnsi="Calibri" w:cs="Calibri"/>
-                <w:sz w:val="21"/>
-                <w:szCs w:val="21"/>
-              </w:rPr>
-              <w:t xml:space="preserve">A </w:t>
-            </w:r>
-            <w:r>
-              <w:rPr>
-                <w:rFonts w:ascii="Calibri" w:hAnsi="Calibri" w:cs="Calibri"/>
-                <w:sz w:val="21"/>
-                <w:szCs w:val="21"/>
-              </w:rPr>
-              <w:t>sketch</w:t>
-            </w:r>
-            <w:r>
-              <w:rPr>
-                <w:rFonts w:ascii="Calibri" w:hAnsi="Calibri" w:cs="Calibri"/>
-                <w:sz w:val="21"/>
-                <w:szCs w:val="21"/>
-              </w:rPr>
-              <w:t xml:space="preserve"> demonstrating the story progression and characters. </w:t>
-            </w:r>
-          </w:p>
-          <w:p>
-            <w:pPr>
-              <w:rPr>
-                <w:rFonts w:ascii="Calibri" w:hAnsi="Calibri" w:cs="Calibri"/>
-                <w:sz w:val="21"/>
-                <w:szCs w:val="21"/>
-              </w:rPr>
-            </w:pPr>
-          </w:p>
-        </w:tc>
-        <w:tc>
-          <w:tcPr>
-            <w:tcW w:w="1881" w:type="dxa"/>
-          </w:tcPr>
-          <w:p>
-            <w:pPr>
-              <w:rPr>
-                <w:rFonts w:ascii="Calibri" w:hAnsi="Calibri" w:cs="Calibri"/>
-                <w:sz w:val="21"/>
-                <w:szCs w:val="21"/>
-              </w:rPr>
-            </w:pPr>
-            <w:r>
-              <w:rPr>
-                <w:rFonts w:ascii="Calibri" w:hAnsi="Calibri" w:cs="Calibri"/>
-                <w:sz w:val="21"/>
-                <w:szCs w:val="21"/>
-              </w:rPr>
-              <w:t>Complete</w:t>
-            </w:r>
-          </w:p>
-          <w:p>
-            <w:pPr>
-              <w:rPr>
-                <w:rFonts w:ascii="Calibri" w:hAnsi="Calibri" w:cs="Calibri"/>
-                <w:sz w:val="21"/>
-                <w:szCs w:val="21"/>
-              </w:rPr>
-            </w:pPr>
-          </w:p>
-          <w:p>
-            <w:pPr>
-              <w:rPr>
-                <w:rFonts w:ascii="Calibri" w:hAnsi="Calibri" w:cs="Calibri"/>
-                <w:sz w:val="21"/>
-                <w:szCs w:val="21"/>
-              </w:rPr>
-            </w:pPr>
-          </w:p>
-          <w:p>
-            <w:pPr>
-              <w:rPr>
-                <w:rFonts w:ascii="Calibri" w:hAnsi="Calibri" w:cs="Calibri"/>
-                <w:sz w:val="21"/>
-                <w:szCs w:val="21"/>
-              </w:rPr>
-            </w:pPr>
-          </w:p>
-          <w:p>
-            <w:pPr>
-              <w:rPr>
-                <w:rFonts w:ascii="Calibri" w:hAnsi="Calibri" w:cs="Calibri"/>
-                <w:sz w:val="21"/>
-                <w:szCs w:val="21"/>
-              </w:rPr>
-            </w:pPr>
-          </w:p>
-          <w:p>
-            <w:pPr>
-              <w:rPr>
-                <w:rFonts w:ascii="Calibri" w:hAnsi="Calibri" w:cs="Calibri"/>
-                <w:sz w:val="21"/>
-                <w:szCs w:val="21"/>
-              </w:rPr>
-            </w:pPr>
-          </w:p>
-          <w:p>
-            <w:pPr>
-              <w:rPr>
-                <w:rFonts w:ascii="Calibri" w:hAnsi="Calibri" w:cs="Calibri"/>
-                <w:sz w:val="21"/>
-                <w:szCs w:val="21"/>
-              </w:rPr>
-            </w:pPr>
-          </w:p>
-          <w:p>
-            <w:pPr>
-              <w:rPr>
-                <w:rFonts w:ascii="Calibri" w:hAnsi="Calibri" w:cs="Calibri"/>
-                <w:sz w:val="21"/>
-                <w:szCs w:val="21"/>
-              </w:rPr>
-            </w:pPr>
-            <w:r>
-              <w:rPr>
-                <w:rFonts w:ascii="Calibri" w:hAnsi="Calibri" w:cs="Calibri"/>
-                <w:sz w:val="21"/>
-                <w:szCs w:val="21"/>
-              </w:rPr>
-              <w:t>Complete</w:t>
-            </w:r>
-          </w:p>
-          <w:p>
-            <w:pPr>
-              <w:rPr>
-                <w:rFonts w:ascii="Calibri" w:hAnsi="Calibri" w:cs="Calibri"/>
-                <w:sz w:val="21"/>
-                <w:szCs w:val="21"/>
-              </w:rPr>
-            </w:pPr>
-          </w:p>
-          <w:p>
-            <w:pPr>
-              <w:rPr>
-                <w:rFonts w:ascii="Calibri" w:hAnsi="Calibri" w:cs="Calibri"/>
-                <w:sz w:val="21"/>
-                <w:szCs w:val="21"/>
-              </w:rPr>
-            </w:pPr>
-          </w:p>
-          <w:p>
-            <w:pPr>
-              <w:rPr>
-                <w:rFonts w:ascii="Calibri" w:hAnsi="Calibri" w:cs="Calibri"/>
-                <w:sz w:val="21"/>
-                <w:szCs w:val="21"/>
-              </w:rPr>
-            </w:pPr>
-            <w:r>
-              <w:rPr>
-                <w:rFonts w:ascii="Calibri" w:hAnsi="Calibri" w:cs="Calibri"/>
-                <w:sz w:val="21"/>
-                <w:szCs w:val="21"/>
-              </w:rPr>
-              <w:t>Complete</w:t>
-            </w:r>
+            <w:tcW w:w="3151" w:type="dxa"/>
+          </w:tcPr>
+          <w:p>
+            <w:pPr>
+              <w:rPr>
+                <w:rFonts w:ascii="Calibri" w:hAnsi="Calibri" w:cs="Calibri"/>
+                <w:sz w:val="21"/>
+                <w:szCs w:val="21"/>
+              </w:rPr>
+            </w:pPr>
+            <w:r>
+              <w:rPr>
+                <w:rFonts w:ascii="Calibri" w:hAnsi="Calibri" w:cs="Calibri"/>
+                <w:sz w:val="21"/>
+                <w:szCs w:val="21"/>
+              </w:rPr>
+              <w:t>Gain basic understanding Unity Physics</w:t>
+            </w:r>
+          </w:p>
+        </w:tc>
+        <w:tc>
+          <w:tcPr>
+            <w:tcW w:w="3217" w:type="dxa"/>
+          </w:tcPr>
+          <w:p>
+            <w:pPr>
+              <w:rPr>
+                <w:rFonts w:ascii="Calibri" w:hAnsi="Calibri" w:cs="Calibri"/>
+                <w:sz w:val="21"/>
+                <w:szCs w:val="21"/>
+              </w:rPr>
+            </w:pPr>
+            <w:r>
+              <w:rPr>
+                <w:rFonts w:ascii="Calibri" w:hAnsi="Calibri" w:cs="Calibri"/>
+                <w:sz w:val="21"/>
+                <w:szCs w:val="21"/>
+                <w:highlight w:val="green"/>
+              </w:rPr>
+              <w:t>COMPLETE</w:t>
+            </w:r>
+          </w:p>
+        </w:tc>
+        <w:tc>
+          <w:tcPr>
+            <w:tcW w:w="2982" w:type="dxa"/>
+          </w:tcPr>
+          <w:p>
+            <w:pPr>
+              <w:rPr>
+                <w:rFonts w:ascii="Calibri" w:hAnsi="Calibri" w:cs="Calibri"/>
+                <w:sz w:val="21"/>
+                <w:szCs w:val="21"/>
+              </w:rPr>
+            </w:pPr>
           </w:p>
         </w:tc>
       </w:tr>
       <w:tr>
         <w:tc>
           <w:tcPr>
-            <w:tcW w:w="1387" w:type="dxa"/>
-          </w:tcPr>
-          <w:p>
-            <w:pPr>
-              <w:spacing w:line="480" w:lineRule="auto"/>
-              <w:jc w:val="both"/>
-              <w:rPr>
-                <w:rFonts w:ascii="Calibri" w:hAnsi="Calibri" w:cs="Calibri"/>
-              </w:rPr>
-            </w:pPr>
-            <w:r>
-              <w:rPr>
-                <w:rFonts w:ascii="Calibri" w:hAnsi="Calibri" w:cs="Calibri"/>
-              </w:rPr>
-              <w:t>9/30/19</w:t>
-            </w:r>
-          </w:p>
-        </w:tc>
-        <w:tc>
-          <w:tcPr>
-            <w:tcW w:w="1547" w:type="dxa"/>
-          </w:tcPr>
-          <w:p>
-            <w:pPr>
-              <w:spacing w:line="480" w:lineRule="auto"/>
-              <w:jc w:val="both"/>
-              <w:rPr>
-                <w:rFonts w:ascii="Calibri" w:hAnsi="Calibri" w:cs="Calibri"/>
-              </w:rPr>
-            </w:pPr>
-            <w:r>
-              <w:rPr>
-                <w:rFonts w:ascii="Calibri" w:hAnsi="Calibri" w:cs="Calibri"/>
-              </w:rPr>
-              <w:t>10/14/19</w:t>
-            </w:r>
-          </w:p>
-        </w:tc>
-        <w:tc>
-          <w:tcPr>
-            <w:tcW w:w="2765" w:type="dxa"/>
-          </w:tcPr>
-          <w:p>
-            <w:pPr>
-              <w:rPr>
-                <w:rFonts w:ascii="Calibri" w:hAnsi="Calibri" w:cs="Calibri"/>
-                <w:sz w:val="21"/>
-                <w:szCs w:val="21"/>
-              </w:rPr>
-            </w:pPr>
-            <w:r>
-              <w:rPr>
-                <w:rFonts w:ascii="Calibri" w:hAnsi="Calibri" w:cs="Calibri"/>
-                <w:sz w:val="21"/>
-                <w:szCs w:val="21"/>
-              </w:rPr>
-              <w:t xml:space="preserve">Design and prototype player </w:t>
-            </w:r>
-            <w:r>
-              <w:rPr>
-                <w:rFonts w:ascii="Calibri" w:hAnsi="Calibri" w:cs="Calibri"/>
-                <w:sz w:val="21"/>
-                <w:szCs w:val="21"/>
-              </w:rPr>
-              <w:t>attack</w:t>
-            </w:r>
-            <w:r>
-              <w:rPr>
-                <w:rFonts w:ascii="Calibri" w:hAnsi="Calibri" w:cs="Calibri"/>
-                <w:sz w:val="21"/>
-                <w:szCs w:val="21"/>
-              </w:rPr>
-              <w:t>s and movements.</w:t>
-            </w:r>
-          </w:p>
-          <w:p>
-            <w:pPr>
-              <w:rPr>
-                <w:rFonts w:ascii="Calibri" w:hAnsi="Calibri" w:cs="Calibri"/>
-                <w:sz w:val="21"/>
-                <w:szCs w:val="21"/>
-              </w:rPr>
-            </w:pPr>
-          </w:p>
-          <w:p>
-            <w:pPr>
-              <w:rPr>
-                <w:rFonts w:ascii="Calibri" w:hAnsi="Calibri" w:cs="Calibri"/>
-                <w:sz w:val="18"/>
-                <w:szCs w:val="18"/>
-              </w:rPr>
-            </w:pPr>
-            <w:r>
-              <w:rPr>
-                <w:rFonts w:ascii="Calibri" w:hAnsi="Calibri" w:cs="Calibri"/>
-                <w:sz w:val="21"/>
-                <w:szCs w:val="21"/>
-              </w:rPr>
-              <w:t>Design additional enemies and create prototypes.</w:t>
-            </w:r>
-          </w:p>
-          <w:p>
-            <w:pPr>
-              <w:jc w:val="both"/>
-              <w:rPr>
-                <w:rFonts w:ascii="Calibri" w:hAnsi="Calibri" w:cs="Calibri"/>
-                <w:sz w:val="21"/>
-                <w:szCs w:val="21"/>
-              </w:rPr>
-            </w:pPr>
-          </w:p>
-          <w:p>
-            <w:pPr>
-              <w:jc w:val="both"/>
-              <w:rPr>
-                <w:rFonts w:ascii="Calibri" w:hAnsi="Calibri" w:cs="Calibri"/>
-                <w:sz w:val="21"/>
-                <w:szCs w:val="21"/>
-              </w:rPr>
-            </w:pPr>
-            <w:r>
-              <w:rPr>
-                <w:rFonts w:ascii="Calibri" w:hAnsi="Calibri" w:cs="Calibri"/>
-                <w:sz w:val="21"/>
-                <w:szCs w:val="21"/>
-              </w:rPr>
-              <w:t xml:space="preserve">Create </w:t>
-            </w:r>
-            <w:r>
-              <w:rPr>
-                <w:rFonts w:ascii="Calibri" w:hAnsi="Calibri" w:cs="Calibri"/>
-                <w:sz w:val="21"/>
-                <w:szCs w:val="21"/>
-              </w:rPr>
-              <w:t>a prototype</w:t>
-            </w:r>
-            <w:r>
-              <w:rPr>
-                <w:rFonts w:ascii="Calibri" w:hAnsi="Calibri" w:cs="Calibri"/>
-                <w:sz w:val="21"/>
-                <w:szCs w:val="21"/>
-              </w:rPr>
-              <w:t xml:space="preserve"> of level one</w:t>
-            </w:r>
-            <w:r>
-              <w:rPr>
-                <w:rFonts w:ascii="Calibri" w:hAnsi="Calibri" w:cs="Calibri"/>
-                <w:sz w:val="21"/>
-                <w:szCs w:val="21"/>
-              </w:rPr>
-              <w:t xml:space="preserve">. </w:t>
-            </w:r>
-          </w:p>
-          <w:p>
-            <w:pPr>
-              <w:rPr>
-                <w:rFonts w:ascii="Calibri" w:hAnsi="Calibri" w:cs="Calibri"/>
-                <w:sz w:val="21"/>
-                <w:szCs w:val="21"/>
-              </w:rPr>
-            </w:pPr>
-          </w:p>
-          <w:p>
-            <w:pPr>
-              <w:rPr>
-                <w:rFonts w:ascii="Calibri" w:hAnsi="Calibri" w:cs="Calibri"/>
-                <w:sz w:val="21"/>
-                <w:szCs w:val="21"/>
-              </w:rPr>
-            </w:pPr>
-            <w:r>
-              <w:rPr>
-                <w:rFonts w:ascii="Calibri" w:hAnsi="Calibri" w:cs="Calibri"/>
-                <w:sz w:val="21"/>
-                <w:szCs w:val="21"/>
-                <w:highlight w:val="yellow"/>
-              </w:rPr>
-              <w:t xml:space="preserve">Gather feedback about </w:t>
-            </w:r>
-            <w:r>
-              <w:rPr>
-                <w:rFonts w:ascii="Calibri" w:hAnsi="Calibri" w:cs="Calibri"/>
-                <w:sz w:val="21"/>
-                <w:szCs w:val="21"/>
-                <w:highlight w:val="yellow"/>
-              </w:rPr>
-              <w:t>level 1</w:t>
-            </w:r>
-          </w:p>
-          <w:p>
-            <w:pPr>
-              <w:jc w:val="both"/>
-              <w:rPr>
-                <w:rFonts w:ascii="Calibri" w:hAnsi="Calibri" w:cs="Calibri"/>
-              </w:rPr>
-            </w:pPr>
-          </w:p>
-          <w:p>
-            <w:pPr>
-              <w:jc w:val="both"/>
-              <w:rPr>
-                <w:rFonts w:ascii="Calibri" w:hAnsi="Calibri" w:cs="Calibri"/>
-              </w:rPr>
-            </w:pPr>
-          </w:p>
-          <w:p>
-            <w:pPr>
-              <w:rPr>
-                <w:rFonts w:ascii="Calibri" w:hAnsi="Calibri" w:cs="Calibri"/>
-                <w:sz w:val="21"/>
-                <w:szCs w:val="21"/>
-              </w:rPr>
-            </w:pPr>
-          </w:p>
-        </w:tc>
-        <w:tc>
-          <w:tcPr>
-            <w:tcW w:w="2495" w:type="dxa"/>
-          </w:tcPr>
-          <w:p>
-            <w:pPr>
-              <w:rPr>
-                <w:rFonts w:ascii="Calibri" w:hAnsi="Calibri" w:cs="Calibri"/>
-                <w:sz w:val="21"/>
-                <w:szCs w:val="21"/>
-              </w:rPr>
-            </w:pPr>
-            <w:r>
-              <w:rPr>
-                <w:rFonts w:ascii="Calibri" w:hAnsi="Calibri" w:cs="Calibri"/>
-                <w:sz w:val="21"/>
-                <w:szCs w:val="21"/>
-              </w:rPr>
-              <w:t>1+ additional player abilities added to prototype.</w:t>
-            </w:r>
-          </w:p>
-          <w:p>
-            <w:pPr>
-              <w:rPr>
-                <w:rFonts w:ascii="Calibri" w:hAnsi="Calibri" w:cs="Calibri"/>
-                <w:sz w:val="21"/>
-                <w:szCs w:val="21"/>
-              </w:rPr>
-            </w:pPr>
-          </w:p>
-          <w:p>
-            <w:pPr>
-              <w:rPr>
-                <w:rFonts w:ascii="Calibri" w:hAnsi="Calibri" w:cs="Calibri"/>
-                <w:sz w:val="21"/>
-                <w:szCs w:val="21"/>
-              </w:rPr>
-            </w:pPr>
-          </w:p>
-          <w:p>
-            <w:pPr>
-              <w:rPr>
-                <w:rFonts w:ascii="Calibri" w:hAnsi="Calibri" w:cs="Calibri"/>
-                <w:sz w:val="21"/>
-                <w:szCs w:val="21"/>
-              </w:rPr>
-            </w:pPr>
-            <w:r>
-              <w:rPr>
-                <w:rFonts w:ascii="Calibri" w:hAnsi="Calibri" w:cs="Calibri"/>
-                <w:sz w:val="21"/>
-                <w:szCs w:val="21"/>
-              </w:rPr>
-              <w:t xml:space="preserve">3+ Enemy designs </w:t>
-            </w:r>
-          </w:p>
-          <w:p>
-            <w:pPr>
-              <w:rPr>
-                <w:rFonts w:ascii="Calibri" w:hAnsi="Calibri" w:cs="Calibri"/>
-                <w:sz w:val="21"/>
-                <w:szCs w:val="21"/>
-              </w:rPr>
-            </w:pPr>
-            <w:r>
-              <w:rPr>
-                <w:rFonts w:ascii="Calibri" w:hAnsi="Calibri" w:cs="Calibri"/>
-                <w:sz w:val="21"/>
-                <w:szCs w:val="21"/>
-              </w:rPr>
-              <w:t xml:space="preserve">2+ Enemy prototypes </w:t>
-            </w:r>
-          </w:p>
-          <w:p>
-            <w:pPr>
-              <w:rPr>
-                <w:rFonts w:ascii="Calibri" w:hAnsi="Calibri" w:cs="Calibri"/>
-                <w:sz w:val="21"/>
-                <w:szCs w:val="21"/>
-              </w:rPr>
-            </w:pPr>
-          </w:p>
-          <w:p>
-            <w:pPr>
-              <w:rPr>
-                <w:rFonts w:ascii="Calibri" w:hAnsi="Calibri" w:cs="Calibri"/>
-                <w:sz w:val="21"/>
-                <w:szCs w:val="21"/>
-              </w:rPr>
-            </w:pPr>
-            <w:r>
-              <w:rPr>
-                <w:rFonts w:ascii="Calibri" w:hAnsi="Calibri" w:cs="Calibri"/>
-                <w:sz w:val="21"/>
-                <w:szCs w:val="21"/>
-              </w:rPr>
-              <w:t xml:space="preserve">Prototype of level one. </w:t>
-            </w:r>
-          </w:p>
-          <w:p>
-            <w:pPr>
-              <w:rPr>
-                <w:rFonts w:ascii="Calibri" w:hAnsi="Calibri" w:cs="Calibri"/>
-                <w:sz w:val="21"/>
-                <w:szCs w:val="21"/>
-              </w:rPr>
-            </w:pPr>
-          </w:p>
-          <w:p>
-            <w:pPr>
-              <w:rPr>
-                <w:rFonts w:ascii="Calibri" w:hAnsi="Calibri" w:cs="Calibri"/>
-                <w:sz w:val="21"/>
-                <w:szCs w:val="21"/>
-              </w:rPr>
-            </w:pPr>
-            <w:r>
-              <w:rPr>
-                <w:rFonts w:ascii="Calibri" w:hAnsi="Calibri" w:cs="Calibri"/>
-                <w:sz w:val="21"/>
-                <w:szCs w:val="21"/>
-              </w:rPr>
-              <w:t xml:space="preserve">It will </w:t>
-            </w:r>
-            <w:r>
-              <w:rPr>
-                <w:rFonts w:ascii="Calibri" w:hAnsi="Calibri" w:cs="Calibri"/>
-                <w:sz w:val="21"/>
-                <w:szCs w:val="21"/>
-              </w:rPr>
-              <w:t xml:space="preserve"> include several platforms, </w:t>
-            </w:r>
-            <w:r>
-              <w:rPr>
-                <w:rFonts w:ascii="Calibri" w:hAnsi="Calibri" w:cs="Calibri"/>
-                <w:sz w:val="21"/>
-                <w:szCs w:val="21"/>
-              </w:rPr>
-              <w:t xml:space="preserve"> </w:t>
-            </w:r>
-            <w:r>
-              <w:rPr>
-                <w:rFonts w:ascii="Calibri" w:hAnsi="Calibri" w:cs="Calibri"/>
-                <w:sz w:val="21"/>
-                <w:szCs w:val="21"/>
-              </w:rPr>
-              <w:t>a few</w:t>
-            </w:r>
-            <w:r>
-              <w:rPr>
-                <w:rFonts w:ascii="Calibri" w:hAnsi="Calibri" w:cs="Calibri"/>
-                <w:sz w:val="21"/>
-                <w:szCs w:val="21"/>
-              </w:rPr>
-              <w:t xml:space="preserve"> </w:t>
-            </w:r>
-            <w:r>
-              <w:rPr>
-                <w:rFonts w:ascii="Calibri" w:hAnsi="Calibri" w:cs="Calibri"/>
-                <w:sz w:val="21"/>
-                <w:szCs w:val="21"/>
-              </w:rPr>
-              <w:t xml:space="preserve">collectables, at least one enemy, and a goal point. </w:t>
-            </w:r>
-          </w:p>
-          <w:p>
-            <w:pPr>
-              <w:rPr>
-                <w:rFonts w:ascii="Calibri" w:hAnsi="Calibri" w:cs="Calibri"/>
-                <w:sz w:val="21"/>
-                <w:szCs w:val="21"/>
-              </w:rPr>
-            </w:pPr>
-          </w:p>
-          <w:p>
-            <w:pPr>
-              <w:rPr>
-                <w:rFonts w:ascii="Calibri" w:hAnsi="Calibri" w:cs="Calibri"/>
-                <w:sz w:val="21"/>
-                <w:szCs w:val="21"/>
-              </w:rPr>
-            </w:pPr>
-            <w:r>
-              <w:rPr>
-                <w:rFonts w:ascii="Calibri" w:hAnsi="Calibri" w:cs="Calibri"/>
-                <w:sz w:val="21"/>
-                <w:szCs w:val="21"/>
-              </w:rPr>
-              <w:t xml:space="preserve">A short document describing the feedback received. </w:t>
-            </w:r>
-          </w:p>
-          <w:p>
-            <w:pPr>
-              <w:spacing w:line="480" w:lineRule="auto"/>
-              <w:jc w:val="both"/>
+            <w:tcW w:w="3151" w:type="dxa"/>
+          </w:tcPr>
+          <w:p>
+            <w:pPr>
+              <w:rPr>
+                <w:rFonts w:ascii="Calibri" w:hAnsi="Calibri" w:cs="Calibri"/>
+                <w:sz w:val="21"/>
+                <w:szCs w:val="21"/>
+              </w:rPr>
+            </w:pPr>
+            <w:r>
+              <w:rPr>
+                <w:rFonts w:ascii="Calibri" w:hAnsi="Calibri" w:cs="Calibri"/>
+                <w:sz w:val="21"/>
+                <w:szCs w:val="21"/>
+              </w:rPr>
+              <w:t>Create a health stat and display health bar on UI</w:t>
+            </w:r>
+          </w:p>
+        </w:tc>
+        <w:tc>
+          <w:tcPr>
+            <w:tcW w:w="3217" w:type="dxa"/>
+          </w:tcPr>
+          <w:p>
+            <w:pPr>
+              <w:rPr>
+                <w:rFonts w:ascii="Calibri" w:hAnsi="Calibri" w:cs="Calibri"/>
+                <w:sz w:val="21"/>
+                <w:szCs w:val="21"/>
+              </w:rPr>
+            </w:pPr>
+            <w:r>
+              <w:rPr>
+                <w:rFonts w:ascii="Calibri" w:hAnsi="Calibri" w:cs="Calibri"/>
+                <w:sz w:val="21"/>
+                <w:szCs w:val="21"/>
+                <w:highlight w:val="green"/>
+              </w:rPr>
+              <w:t>COMPLETE</w:t>
+            </w:r>
+          </w:p>
+        </w:tc>
+        <w:tc>
+          <w:tcPr>
+            <w:tcW w:w="2982" w:type="dxa"/>
+          </w:tcPr>
+          <w:p>
+            <w:pPr>
               <w:rPr>
                 <w:rFonts w:ascii="Calibri" w:hAnsi="Calibri" w:cs="Calibri"/>
                 <w:b/>
@@ -2526,6 +2193,154 @@
               </w:rPr>
             </w:pPr>
           </w:p>
+        </w:tc>
+      </w:tr>
+      <w:tr>
+        <w:tc>
+          <w:tcPr>
+            <w:tcW w:w="3151" w:type="dxa"/>
+          </w:tcPr>
+          <w:p>
+            <w:pPr>
+              <w:rPr>
+                <w:rFonts w:ascii="Calibri" w:hAnsi="Calibri" w:cs="Calibri"/>
+                <w:sz w:val="21"/>
+                <w:szCs w:val="21"/>
+              </w:rPr>
+            </w:pPr>
+            <w:r>
+              <w:rPr>
+                <w:rFonts w:ascii="Calibri" w:hAnsi="Calibri" w:cs="Calibri"/>
+                <w:sz w:val="21"/>
+                <w:szCs w:val="21"/>
+              </w:rPr>
+              <w:t>Create an enemy that harms player</w:t>
+            </w:r>
+          </w:p>
+          <w:p>
+            <w:pPr>
+              <w:rPr>
+                <w:rFonts w:ascii="Calibri" w:hAnsi="Calibri" w:cs="Calibri"/>
+                <w:sz w:val="21"/>
+                <w:szCs w:val="21"/>
+              </w:rPr>
+            </w:pPr>
+          </w:p>
+        </w:tc>
+        <w:tc>
+          <w:tcPr>
+            <w:tcW w:w="3217" w:type="dxa"/>
+          </w:tcPr>
+          <w:p>
+            <w:pPr>
+              <w:rPr>
+                <w:rFonts w:ascii="Calibri" w:hAnsi="Calibri" w:cs="Calibri"/>
+                <w:sz w:val="21"/>
+                <w:szCs w:val="21"/>
+              </w:rPr>
+            </w:pPr>
+            <w:r>
+              <w:rPr>
+                <w:rFonts w:ascii="Calibri" w:hAnsi="Calibri" w:cs="Calibri"/>
+                <w:sz w:val="21"/>
+                <w:szCs w:val="21"/>
+                <w:highlight w:val="green"/>
+              </w:rPr>
+              <w:t>COMPLETE</w:t>
+            </w:r>
+          </w:p>
+        </w:tc>
+        <w:tc>
+          <w:tcPr>
+            <w:tcW w:w="2982" w:type="dxa"/>
+          </w:tcPr>
+          <w:p>
+            <w:pPr>
+              <w:rPr>
+                <w:rFonts w:ascii="Calibri" w:hAnsi="Calibri" w:cs="Calibri"/>
+                <w:sz w:val="21"/>
+                <w:szCs w:val="21"/>
+              </w:rPr>
+            </w:pPr>
+            <w:r>
+              <w:rPr>
+                <w:rFonts w:ascii="Calibri" w:hAnsi="Calibri" w:cs="Calibri"/>
+                <w:sz w:val="21"/>
+                <w:szCs w:val="21"/>
+              </w:rPr>
+              <w:t xml:space="preserve">Walking </w:t>
+            </w:r>
+            <w:proofErr w:type="spellStart"/>
+            <w:r>
+              <w:rPr>
+                <w:rFonts w:ascii="Calibri" w:hAnsi="Calibri" w:cs="Calibri"/>
+                <w:sz w:val="21"/>
+                <w:szCs w:val="21"/>
+              </w:rPr>
+              <w:t>Alligorithm</w:t>
+            </w:r>
+            <w:proofErr w:type="spellEnd"/>
+            <w:r>
+              <w:rPr>
+                <w:rFonts w:ascii="Calibri" w:hAnsi="Calibri" w:cs="Calibri"/>
+                <w:sz w:val="21"/>
+                <w:szCs w:val="21"/>
+              </w:rPr>
+              <w:t xml:space="preserve"> </w:t>
+            </w:r>
+          </w:p>
+        </w:tc>
+      </w:tr>
+      <w:tr>
+        <w:tc>
+          <w:tcPr>
+            <w:tcW w:w="3151" w:type="dxa"/>
+          </w:tcPr>
+          <w:p>
+            <w:pPr>
+              <w:rPr>
+                <w:rFonts w:ascii="Calibri" w:hAnsi="Calibri" w:cs="Calibri"/>
+                <w:sz w:val="21"/>
+                <w:szCs w:val="21"/>
+              </w:rPr>
+            </w:pPr>
+            <w:r>
+              <w:rPr>
+                <w:rFonts w:ascii="Calibri" w:hAnsi="Calibri" w:cs="Calibri"/>
+                <w:sz w:val="21"/>
+                <w:szCs w:val="21"/>
+              </w:rPr>
+              <w:t>Start working on designing the story progression of levels and the role of different NPCS.</w:t>
+            </w:r>
+          </w:p>
+        </w:tc>
+        <w:tc>
+          <w:tcPr>
+            <w:tcW w:w="3217" w:type="dxa"/>
+          </w:tcPr>
+          <w:p>
+            <w:pPr>
+              <w:rPr>
+                <w:rFonts w:ascii="Calibri" w:hAnsi="Calibri" w:cs="Calibri"/>
+                <w:sz w:val="21"/>
+                <w:szCs w:val="21"/>
+              </w:rPr>
+            </w:pPr>
+            <w:r>
+              <w:rPr>
+                <w:rFonts w:ascii="Calibri" w:hAnsi="Calibri" w:cs="Calibri"/>
+                <w:sz w:val="21"/>
+                <w:szCs w:val="21"/>
+                <w:highlight w:val="green"/>
+              </w:rPr>
+              <w:t>COMPLETE</w:t>
+            </w:r>
+          </w:p>
+        </w:tc>
+        <w:tc>
+          <w:tcPr>
+            <w:tcW w:w="2982" w:type="dxa"/>
+          </w:tcPr>
           <w:p>
             <w:pPr>
               <w:rPr>
@@ -2536,177 +2351,6 @@
                 <w:szCs w:val="21"/>
               </w:rPr>
             </w:pPr>
-          </w:p>
-        </w:tc>
-        <w:tc>
-          <w:tcPr>
-            <w:tcW w:w="1881" w:type="dxa"/>
-          </w:tcPr>
-          <w:p>
-            <w:pPr>
-              <w:jc w:val="both"/>
-              <w:rPr>
-                <w:rFonts w:ascii="Calibri" w:hAnsi="Calibri" w:cs="Calibri"/>
-                <w:sz w:val="20"/>
-                <w:szCs w:val="20"/>
-              </w:rPr>
-            </w:pPr>
-            <w:r>
-              <w:rPr>
-                <w:rFonts w:ascii="Calibri" w:hAnsi="Calibri" w:cs="Calibri"/>
-                <w:sz w:val="20"/>
-                <w:szCs w:val="20"/>
-              </w:rPr>
-              <w:t>Complete - Resume Throw</w:t>
-            </w:r>
-          </w:p>
-          <w:p>
-            <w:pPr>
-              <w:jc w:val="both"/>
-              <w:rPr>
-                <w:rFonts w:ascii="Calibri" w:hAnsi="Calibri" w:cs="Calibri"/>
-                <w:sz w:val="10"/>
-                <w:szCs w:val="10"/>
-              </w:rPr>
-            </w:pPr>
-          </w:p>
-          <w:p>
-            <w:pPr>
-              <w:jc w:val="both"/>
-              <w:rPr>
-                <w:rFonts w:ascii="Calibri" w:hAnsi="Calibri" w:cs="Calibri"/>
-                <w:sz w:val="10"/>
-                <w:szCs w:val="10"/>
-              </w:rPr>
-            </w:pPr>
-          </w:p>
-          <w:p>
-            <w:pPr>
-              <w:rPr>
-                <w:rFonts w:ascii="Calibri" w:hAnsi="Calibri" w:cs="Calibri"/>
-                <w:sz w:val="21"/>
-                <w:szCs w:val="21"/>
-              </w:rPr>
-            </w:pPr>
-          </w:p>
-          <w:p>
-            <w:pPr>
-              <w:rPr>
-                <w:rFonts w:ascii="Calibri" w:hAnsi="Calibri" w:cs="Calibri"/>
-                <w:sz w:val="21"/>
-                <w:szCs w:val="21"/>
-              </w:rPr>
-            </w:pPr>
-            <w:r>
-              <w:rPr>
-                <w:rFonts w:ascii="Calibri" w:hAnsi="Calibri" w:cs="Calibri"/>
-                <w:sz w:val="21"/>
-                <w:szCs w:val="21"/>
-              </w:rPr>
-              <w:t>2 enemy designs complete.</w:t>
-            </w:r>
-          </w:p>
-          <w:p>
-            <w:pPr>
-              <w:rPr>
-                <w:rFonts w:ascii="Calibri" w:hAnsi="Calibri" w:cs="Calibri"/>
-                <w:sz w:val="21"/>
-                <w:szCs w:val="21"/>
-              </w:rPr>
-            </w:pPr>
-          </w:p>
-          <w:p>
-            <w:pPr>
-              <w:rPr>
-                <w:rFonts w:ascii="Calibri" w:hAnsi="Calibri" w:cs="Calibri"/>
-                <w:sz w:val="21"/>
-                <w:szCs w:val="21"/>
-              </w:rPr>
-            </w:pPr>
-            <w:r>
-              <w:rPr>
-                <w:rFonts w:ascii="Calibri" w:hAnsi="Calibri" w:cs="Calibri"/>
-                <w:sz w:val="21"/>
-                <w:szCs w:val="21"/>
-              </w:rPr>
-              <w:t xml:space="preserve"> 1 enemy prototype complete</w:t>
-            </w:r>
-          </w:p>
-          <w:p>
-            <w:pPr>
-              <w:rPr>
-                <w:rFonts w:ascii="Calibri" w:hAnsi="Calibri" w:cs="Calibri"/>
-                <w:sz w:val="21"/>
-                <w:szCs w:val="21"/>
-              </w:rPr>
-            </w:pPr>
-          </w:p>
-          <w:p>
-            <w:pPr>
-              <w:rPr>
-                <w:rFonts w:ascii="Calibri" w:hAnsi="Calibri" w:cs="Calibri"/>
-                <w:sz w:val="21"/>
-                <w:szCs w:val="21"/>
-              </w:rPr>
-            </w:pPr>
-            <w:r>
-              <w:rPr>
-                <w:rFonts w:ascii="Calibri" w:hAnsi="Calibri" w:cs="Calibri"/>
-                <w:sz w:val="21"/>
-                <w:szCs w:val="21"/>
-              </w:rPr>
-              <w:t>Prototype of level 1 is started.</w:t>
-            </w:r>
-          </w:p>
-          <w:p>
-            <w:pPr>
-              <w:rPr>
-                <w:rFonts w:ascii="Calibri" w:hAnsi="Calibri" w:cs="Calibri"/>
-                <w:sz w:val="21"/>
-                <w:szCs w:val="21"/>
-              </w:rPr>
-            </w:pPr>
-            <w:r>
-              <w:rPr>
-                <w:rFonts w:ascii="Calibri" w:hAnsi="Calibri" w:cs="Calibri"/>
-                <w:sz w:val="21"/>
-                <w:szCs w:val="21"/>
-              </w:rPr>
-              <w:t xml:space="preserve"> </w:t>
-            </w:r>
-          </w:p>
-          <w:p>
-            <w:pPr>
-              <w:rPr>
-                <w:rFonts w:ascii="Calibri" w:hAnsi="Calibri" w:cs="Calibri"/>
-                <w:sz w:val="21"/>
-                <w:szCs w:val="21"/>
-              </w:rPr>
-            </w:pPr>
-            <w:r>
-              <w:rPr>
-                <w:rFonts w:ascii="Calibri" w:hAnsi="Calibri" w:cs="Calibri"/>
-                <w:sz w:val="21"/>
-                <w:szCs w:val="21"/>
-              </w:rPr>
-              <w:t xml:space="preserve">Feedback not yet sought. </w:t>
-            </w:r>
-          </w:p>
-          <w:p>
-            <w:pPr>
-              <w:rPr>
-                <w:rFonts w:ascii="Calibri" w:hAnsi="Calibri" w:cs="Calibri"/>
-                <w:sz w:val="21"/>
-                <w:szCs w:val="21"/>
-              </w:rPr>
-            </w:pPr>
-          </w:p>
-          <w:p>
-            <w:pPr>
-              <w:rPr>
-                <w:rFonts w:ascii="Calibri" w:hAnsi="Calibri" w:cs="Calibri"/>
-              </w:rPr>
-            </w:pPr>
             <w:bookmarkStart w:id="0" w:name="_GoBack"/>
             <w:bookmarkEnd w:id="0"/>
           </w:p>
@@ -2715,817 +2359,1388 @@
       <w:tr>
         <w:tc>
           <w:tcPr>
-            <w:tcW w:w="1387" w:type="dxa"/>
-          </w:tcPr>
-          <w:p>
-            <w:pPr>
-              <w:spacing w:line="480" w:lineRule="auto"/>
-              <w:jc w:val="both"/>
-              <w:rPr>
-                <w:rFonts w:ascii="Calibri" w:hAnsi="Calibri" w:cs="Calibri"/>
-              </w:rPr>
-            </w:pPr>
-            <w:r>
-              <w:rPr>
-                <w:rFonts w:ascii="Calibri" w:hAnsi="Calibri" w:cs="Calibri"/>
-              </w:rPr>
-              <w:lastRenderedPageBreak/>
-              <w:t>10/14/19</w:t>
-            </w:r>
-          </w:p>
-        </w:tc>
-        <w:tc>
-          <w:tcPr>
-            <w:tcW w:w="1547" w:type="dxa"/>
-          </w:tcPr>
-          <w:p>
-            <w:pPr>
-              <w:spacing w:line="480" w:lineRule="auto"/>
-              <w:jc w:val="both"/>
-              <w:rPr>
-                <w:rFonts w:ascii="Calibri" w:hAnsi="Calibri" w:cs="Calibri"/>
-                <w:b/>
-                <w:bCs/>
-              </w:rPr>
-            </w:pPr>
-            <w:r>
-              <w:rPr>
-                <w:rFonts w:ascii="Calibri" w:hAnsi="Calibri" w:cs="Calibri"/>
-                <w:b/>
-                <w:bCs/>
-              </w:rPr>
-              <w:t>10/28/19</w:t>
-            </w:r>
-          </w:p>
-        </w:tc>
-        <w:tc>
-          <w:tcPr>
-            <w:tcW w:w="2765" w:type="dxa"/>
-          </w:tcPr>
-          <w:p>
-            <w:pPr>
-              <w:rPr>
-                <w:rFonts w:ascii="Calibri" w:hAnsi="Calibri" w:cs="Calibri"/>
-                <w:sz w:val="21"/>
-                <w:szCs w:val="21"/>
-              </w:rPr>
-            </w:pPr>
-            <w:r>
-              <w:rPr>
-                <w:rFonts w:ascii="Calibri" w:hAnsi="Calibri" w:cs="Calibri"/>
-                <w:sz w:val="21"/>
-                <w:szCs w:val="21"/>
-              </w:rPr>
-              <w:t xml:space="preserve">Implement feedback from previous sprint, if necessary. </w:t>
-            </w:r>
-          </w:p>
-          <w:p>
-            <w:pPr>
-              <w:rPr>
-                <w:rFonts w:ascii="Calibri" w:hAnsi="Calibri" w:cs="Calibri"/>
-                <w:sz w:val="21"/>
-                <w:szCs w:val="21"/>
-              </w:rPr>
-            </w:pPr>
-          </w:p>
-          <w:p>
-            <w:pPr>
-              <w:rPr>
-                <w:rFonts w:ascii="Calibri" w:hAnsi="Calibri" w:cs="Calibri"/>
-                <w:sz w:val="21"/>
-                <w:szCs w:val="21"/>
-              </w:rPr>
-            </w:pPr>
-            <w:r>
-              <w:rPr>
-                <w:rFonts w:ascii="Calibri" w:hAnsi="Calibri" w:cs="Calibri"/>
-                <w:sz w:val="21"/>
-                <w:szCs w:val="21"/>
-              </w:rPr>
-              <w:t>Continue working on designing the story progression of levels and the role of different NPCS.</w:t>
-            </w:r>
-          </w:p>
-          <w:p>
-            <w:pPr>
-              <w:rPr>
-                <w:rFonts w:ascii="Calibri" w:hAnsi="Calibri" w:cs="Calibri"/>
-              </w:rPr>
-            </w:pPr>
-          </w:p>
-          <w:p>
-            <w:pPr>
-              <w:rPr>
-                <w:rFonts w:ascii="Calibri" w:hAnsi="Calibri" w:cs="Calibri"/>
-                <w:sz w:val="21"/>
-                <w:szCs w:val="21"/>
-              </w:rPr>
-            </w:pPr>
-            <w:r>
-              <w:rPr>
-                <w:rFonts w:ascii="Calibri" w:hAnsi="Calibri" w:cs="Calibri"/>
-                <w:sz w:val="21"/>
-                <w:szCs w:val="21"/>
-              </w:rPr>
-              <w:t>Build UI for selecting Levels</w:t>
-            </w:r>
-          </w:p>
-          <w:p>
-            <w:pPr>
-              <w:rPr>
-                <w:rFonts w:ascii="Calibri" w:hAnsi="Calibri" w:cs="Calibri"/>
-              </w:rPr>
-            </w:pPr>
-          </w:p>
-          <w:p>
-            <w:pPr>
-              <w:rPr>
-                <w:rFonts w:ascii="Calibri" w:hAnsi="Calibri" w:cs="Calibri"/>
-                <w:sz w:val="21"/>
-                <w:szCs w:val="21"/>
-              </w:rPr>
-            </w:pPr>
-          </w:p>
-          <w:p>
-            <w:pPr>
-              <w:rPr>
-                <w:rFonts w:ascii="Calibri" w:hAnsi="Calibri" w:cs="Calibri"/>
-                <w:sz w:val="21"/>
-                <w:szCs w:val="21"/>
-              </w:rPr>
-            </w:pPr>
-          </w:p>
-          <w:p>
-            <w:pPr>
-              <w:rPr>
-                <w:rFonts w:ascii="Calibri" w:hAnsi="Calibri" w:cs="Calibri"/>
-                <w:sz w:val="21"/>
-                <w:szCs w:val="21"/>
-              </w:rPr>
-            </w:pPr>
-          </w:p>
-          <w:p>
-            <w:pPr>
-              <w:rPr>
-                <w:rFonts w:ascii="Calibri" w:hAnsi="Calibri" w:cs="Calibri"/>
-                <w:sz w:val="21"/>
-                <w:szCs w:val="21"/>
-              </w:rPr>
-            </w:pPr>
-          </w:p>
-          <w:p>
-            <w:pPr>
-              <w:rPr>
-                <w:rFonts w:ascii="Calibri" w:hAnsi="Calibri" w:cs="Calibri"/>
-                <w:sz w:val="21"/>
-                <w:szCs w:val="21"/>
-              </w:rPr>
-            </w:pPr>
-          </w:p>
-          <w:p>
-            <w:pPr>
-              <w:rPr>
-                <w:rFonts w:ascii="Calibri" w:hAnsi="Calibri" w:cs="Calibri"/>
-                <w:sz w:val="21"/>
-                <w:szCs w:val="21"/>
-              </w:rPr>
-            </w:pPr>
-            <w:r>
-              <w:rPr>
-                <w:rFonts w:ascii="Calibri" w:hAnsi="Calibri" w:cs="Calibri"/>
-                <w:sz w:val="21"/>
-                <w:szCs w:val="21"/>
-              </w:rPr>
-              <w:t>Start learning blender</w:t>
-            </w:r>
-          </w:p>
-          <w:p>
-            <w:pPr>
-              <w:rPr>
-                <w:rFonts w:ascii="Calibri" w:hAnsi="Calibri" w:cs="Calibri"/>
-              </w:rPr>
-            </w:pPr>
-          </w:p>
-        </w:tc>
-        <w:tc>
-          <w:tcPr>
-            <w:tcW w:w="2495" w:type="dxa"/>
-          </w:tcPr>
-          <w:p>
-            <w:pPr>
-              <w:rPr>
-                <w:rFonts w:ascii="Calibri" w:hAnsi="Calibri" w:cs="Calibri"/>
-                <w:sz w:val="21"/>
-                <w:szCs w:val="21"/>
-              </w:rPr>
-            </w:pPr>
-            <w:r>
-              <w:rPr>
-                <w:rFonts w:ascii="Calibri" w:hAnsi="Calibri" w:cs="Calibri"/>
-                <w:sz w:val="21"/>
-                <w:szCs w:val="21"/>
-              </w:rPr>
-              <w:t xml:space="preserve">Game with improvements implemented, if necessary. </w:t>
-            </w:r>
-          </w:p>
-          <w:p>
-            <w:pPr>
-              <w:rPr>
-                <w:rFonts w:ascii="Calibri" w:hAnsi="Calibri" w:cs="Calibri"/>
-                <w:sz w:val="21"/>
-                <w:szCs w:val="21"/>
-              </w:rPr>
-            </w:pPr>
-          </w:p>
-          <w:p>
-            <w:pPr>
-              <w:rPr>
-                <w:rFonts w:ascii="Calibri" w:hAnsi="Calibri" w:cs="Calibri"/>
-                <w:sz w:val="21"/>
-                <w:szCs w:val="21"/>
-              </w:rPr>
-            </w:pPr>
-            <w:r>
-              <w:rPr>
-                <w:rFonts w:ascii="Calibri" w:hAnsi="Calibri" w:cs="Calibri"/>
-                <w:sz w:val="21"/>
-                <w:szCs w:val="21"/>
-              </w:rPr>
-              <w:t xml:space="preserve">A </w:t>
-            </w:r>
-            <w:r>
-              <w:rPr>
-                <w:rFonts w:ascii="Calibri" w:hAnsi="Calibri" w:cs="Calibri"/>
-                <w:sz w:val="21"/>
-                <w:szCs w:val="21"/>
-              </w:rPr>
-              <w:t>complete</w:t>
-            </w:r>
-            <w:r>
-              <w:rPr>
-                <w:rFonts w:ascii="Calibri" w:hAnsi="Calibri" w:cs="Calibri"/>
-                <w:sz w:val="21"/>
-                <w:szCs w:val="21"/>
-              </w:rPr>
-              <w:t xml:space="preserve"> drawing or diagram demonstrating the story progression and characters. </w:t>
-            </w:r>
-          </w:p>
-          <w:p>
-            <w:pPr>
-              <w:rPr>
-                <w:rFonts w:ascii="Calibri" w:hAnsi="Calibri" w:cs="Calibri"/>
-              </w:rPr>
-            </w:pPr>
-          </w:p>
-          <w:p>
-            <w:pPr>
-              <w:rPr>
-                <w:rFonts w:ascii="Calibri" w:hAnsi="Calibri" w:cs="Calibri"/>
-                <w:sz w:val="21"/>
-                <w:szCs w:val="21"/>
-              </w:rPr>
-            </w:pPr>
-            <w:r>
-              <w:rPr>
-                <w:rFonts w:ascii="Calibri" w:hAnsi="Calibri" w:cs="Calibri"/>
-                <w:sz w:val="21"/>
-                <w:szCs w:val="21"/>
-              </w:rPr>
-              <w:t xml:space="preserve">UI </w:t>
-            </w:r>
-            <w:r>
-              <w:rPr>
-                <w:rFonts w:ascii="Calibri" w:hAnsi="Calibri" w:cs="Calibri"/>
-                <w:sz w:val="21"/>
-                <w:szCs w:val="21"/>
-              </w:rPr>
-              <w:t xml:space="preserve">menu </w:t>
-            </w:r>
-            <w:r>
-              <w:rPr>
-                <w:rFonts w:ascii="Calibri" w:hAnsi="Calibri" w:cs="Calibri"/>
-                <w:sz w:val="21"/>
-                <w:szCs w:val="21"/>
-              </w:rPr>
-              <w:t xml:space="preserve">to select Level 1 or Level 2 (placeholder) implemented into </w:t>
-            </w:r>
-            <w:r>
-              <w:rPr>
-                <w:rFonts w:ascii="Calibri" w:hAnsi="Calibri" w:cs="Calibri"/>
-                <w:sz w:val="21"/>
-                <w:szCs w:val="21"/>
-              </w:rPr>
-              <w:t>prototype, with empty spaces for later levels.</w:t>
-            </w:r>
-            <w:r>
-              <w:rPr>
-                <w:rFonts w:ascii="Calibri" w:hAnsi="Calibri" w:cs="Calibri"/>
-                <w:sz w:val="21"/>
-                <w:szCs w:val="21"/>
-              </w:rPr>
-              <w:t xml:space="preserve"> </w:t>
-            </w:r>
-          </w:p>
-          <w:p>
-            <w:pPr>
-              <w:rPr>
-                <w:rFonts w:ascii="Calibri" w:hAnsi="Calibri" w:cs="Calibri"/>
-                <w:sz w:val="21"/>
-                <w:szCs w:val="21"/>
-              </w:rPr>
-            </w:pPr>
-          </w:p>
-          <w:p>
-            <w:pPr>
-              <w:rPr>
-                <w:rFonts w:ascii="Calibri" w:hAnsi="Calibri" w:cs="Calibri"/>
-              </w:rPr>
-            </w:pPr>
-            <w:r>
-              <w:rPr>
-                <w:rFonts w:ascii="Calibri" w:hAnsi="Calibri" w:cs="Calibri"/>
-                <w:sz w:val="21"/>
-                <w:szCs w:val="21"/>
-              </w:rPr>
-              <w:t>2 basic models of inanimate objects</w:t>
-            </w:r>
-          </w:p>
-        </w:tc>
-        <w:tc>
-          <w:tcPr>
-            <w:tcW w:w="1881" w:type="dxa"/>
-          </w:tcPr>
-          <w:p>
-            <w:pPr>
-              <w:spacing w:line="480" w:lineRule="auto"/>
-              <w:jc w:val="both"/>
-              <w:rPr>
-                <w:rFonts w:ascii="Calibri" w:hAnsi="Calibri" w:cs="Calibri"/>
-                <w:b/>
-                <w:bCs/>
-              </w:rPr>
-            </w:pPr>
+            <w:tcW w:w="3151" w:type="dxa"/>
+          </w:tcPr>
+          <w:p>
+            <w:pPr>
+              <w:rPr>
+                <w:rFonts w:ascii="Calibri" w:hAnsi="Calibri" w:cs="Calibri"/>
+                <w:sz w:val="21"/>
+                <w:szCs w:val="21"/>
+              </w:rPr>
+            </w:pPr>
+            <w:r>
+              <w:rPr>
+                <w:rFonts w:ascii="Calibri" w:hAnsi="Calibri" w:cs="Calibri"/>
+                <w:sz w:val="21"/>
+                <w:szCs w:val="21"/>
+              </w:rPr>
+              <w:t>Design and prototype player movement.</w:t>
+            </w:r>
+          </w:p>
+          <w:p>
+            <w:pPr>
+              <w:rPr>
+                <w:rFonts w:ascii="Calibri" w:hAnsi="Calibri" w:cs="Calibri"/>
+                <w:sz w:val="21"/>
+                <w:szCs w:val="21"/>
+              </w:rPr>
+            </w:pPr>
+          </w:p>
+        </w:tc>
+        <w:tc>
+          <w:tcPr>
+            <w:tcW w:w="3217" w:type="dxa"/>
+          </w:tcPr>
+          <w:p>
+            <w:pPr>
+              <w:rPr>
+                <w:rFonts w:ascii="Calibri" w:hAnsi="Calibri" w:cs="Calibri"/>
+                <w:sz w:val="21"/>
+                <w:szCs w:val="21"/>
+              </w:rPr>
+            </w:pPr>
+            <w:r>
+              <w:rPr>
+                <w:rFonts w:ascii="Calibri" w:hAnsi="Calibri" w:cs="Calibri"/>
+                <w:sz w:val="21"/>
+                <w:szCs w:val="21"/>
+                <w:highlight w:val="green"/>
+              </w:rPr>
+              <w:t>COMPLETE</w:t>
+            </w:r>
+          </w:p>
+        </w:tc>
+        <w:tc>
+          <w:tcPr>
+            <w:tcW w:w="2982" w:type="dxa"/>
+          </w:tcPr>
+          <w:p>
+            <w:pPr>
+              <w:rPr>
+                <w:rFonts w:ascii="Calibri" w:hAnsi="Calibri" w:cs="Calibri"/>
+                <w:sz w:val="21"/>
+                <w:szCs w:val="21"/>
+              </w:rPr>
+            </w:pPr>
+            <w:r>
+              <w:rPr>
+                <w:rFonts w:ascii="Calibri" w:hAnsi="Calibri" w:cs="Calibri"/>
+                <w:sz w:val="21"/>
+                <w:szCs w:val="21"/>
+              </w:rPr>
+              <w:t>Jump and 360 degree movement.</w:t>
+            </w:r>
           </w:p>
         </w:tc>
       </w:tr>
       <w:tr>
         <w:tc>
           <w:tcPr>
-            <w:tcW w:w="1387" w:type="dxa"/>
-          </w:tcPr>
-          <w:p>
-            <w:pPr>
-              <w:spacing w:line="480" w:lineRule="auto"/>
-              <w:jc w:val="both"/>
-              <w:rPr>
-                <w:rFonts w:ascii="Calibri" w:hAnsi="Calibri" w:cs="Calibri"/>
-                <w:b/>
-                <w:bCs/>
-              </w:rPr>
-            </w:pPr>
-            <w:r>
-              <w:rPr>
-                <w:rFonts w:ascii="Calibri" w:hAnsi="Calibri" w:cs="Calibri"/>
-                <w:b/>
-                <w:bCs/>
-              </w:rPr>
-              <w:t>10/28/19</w:t>
-            </w:r>
-          </w:p>
-        </w:tc>
-        <w:tc>
-          <w:tcPr>
-            <w:tcW w:w="1547" w:type="dxa"/>
-          </w:tcPr>
-          <w:p>
-            <w:pPr>
-              <w:spacing w:line="480" w:lineRule="auto"/>
-              <w:jc w:val="both"/>
-              <w:rPr>
-                <w:rFonts w:ascii="Calibri" w:hAnsi="Calibri" w:cs="Calibri"/>
-                <w:b/>
-                <w:bCs/>
-              </w:rPr>
-            </w:pPr>
-            <w:r>
-              <w:rPr>
-                <w:rFonts w:ascii="Calibri" w:hAnsi="Calibri" w:cs="Calibri"/>
-                <w:b/>
-                <w:bCs/>
-              </w:rPr>
-              <w:t>11/11/12</w:t>
-            </w:r>
-          </w:p>
-        </w:tc>
-        <w:tc>
-          <w:tcPr>
-            <w:tcW w:w="2765" w:type="dxa"/>
-          </w:tcPr>
-          <w:p>
-            <w:pPr>
-              <w:rPr>
-                <w:rFonts w:ascii="Calibri" w:hAnsi="Calibri" w:cs="Calibri"/>
-                <w:sz w:val="21"/>
-                <w:szCs w:val="21"/>
-              </w:rPr>
-            </w:pPr>
-            <w:r>
-              <w:rPr>
-                <w:rFonts w:ascii="Calibri" w:hAnsi="Calibri" w:cs="Calibri"/>
-                <w:sz w:val="21"/>
-                <w:szCs w:val="21"/>
-              </w:rPr>
-              <w:t>Prototype Level 2</w:t>
-            </w:r>
-          </w:p>
-          <w:p>
-            <w:pPr>
-              <w:rPr>
-                <w:rFonts w:ascii="Calibri" w:hAnsi="Calibri" w:cs="Calibri"/>
-                <w:sz w:val="21"/>
-                <w:szCs w:val="21"/>
-              </w:rPr>
-            </w:pPr>
-          </w:p>
-          <w:p>
-            <w:pPr>
-              <w:rPr>
-                <w:rFonts w:ascii="Calibri" w:hAnsi="Calibri" w:cs="Calibri"/>
-                <w:sz w:val="21"/>
-                <w:szCs w:val="21"/>
-              </w:rPr>
-            </w:pPr>
-            <w:r>
-              <w:rPr>
-                <w:rFonts w:ascii="Calibri" w:hAnsi="Calibri" w:cs="Calibri"/>
-                <w:sz w:val="21"/>
-                <w:szCs w:val="21"/>
-              </w:rPr>
-              <w:t>Add NPCs with dialogue.</w:t>
-            </w:r>
-          </w:p>
-          <w:p>
-            <w:pPr>
-              <w:rPr>
-                <w:rFonts w:ascii="Calibri" w:hAnsi="Calibri" w:cs="Calibri"/>
-                <w:sz w:val="21"/>
-                <w:szCs w:val="21"/>
-              </w:rPr>
-            </w:pPr>
-          </w:p>
-          <w:p>
-            <w:pPr>
-              <w:rPr>
-                <w:rFonts w:ascii="Calibri" w:hAnsi="Calibri" w:cs="Calibri"/>
-              </w:rPr>
-            </w:pPr>
-            <w:r>
-              <w:rPr>
-                <w:rFonts w:ascii="Calibri" w:hAnsi="Calibri" w:cs="Calibri"/>
-                <w:sz w:val="21"/>
-                <w:szCs w:val="21"/>
-              </w:rPr>
-              <w:t>Add level introduction camera movement.</w:t>
-            </w:r>
-          </w:p>
-        </w:tc>
-        <w:tc>
-          <w:tcPr>
-            <w:tcW w:w="2495" w:type="dxa"/>
-          </w:tcPr>
-          <w:p>
-            <w:pPr>
-              <w:rPr>
-                <w:rFonts w:ascii="Calibri" w:hAnsi="Calibri" w:cs="Calibri"/>
-                <w:sz w:val="21"/>
-                <w:szCs w:val="21"/>
-              </w:rPr>
-            </w:pPr>
-            <w:r>
-              <w:rPr>
-                <w:rFonts w:ascii="Calibri" w:hAnsi="Calibri" w:cs="Calibri"/>
-                <w:sz w:val="21"/>
-                <w:szCs w:val="21"/>
-              </w:rPr>
-              <w:t xml:space="preserve">Prototype of level 2. </w:t>
-            </w:r>
-          </w:p>
-          <w:p>
-            <w:pPr>
-              <w:rPr>
-                <w:rFonts w:ascii="Calibri" w:hAnsi="Calibri" w:cs="Calibri"/>
-                <w:sz w:val="21"/>
-                <w:szCs w:val="21"/>
-              </w:rPr>
-            </w:pPr>
-          </w:p>
-          <w:p>
-            <w:pPr>
-              <w:rPr>
-                <w:rFonts w:ascii="Calibri" w:hAnsi="Calibri" w:cs="Calibri"/>
-                <w:sz w:val="21"/>
-                <w:szCs w:val="21"/>
-              </w:rPr>
-            </w:pPr>
-            <w:r>
-              <w:rPr>
-                <w:rFonts w:ascii="Calibri" w:hAnsi="Calibri" w:cs="Calibri"/>
-                <w:sz w:val="21"/>
-                <w:szCs w:val="21"/>
-              </w:rPr>
-              <w:t xml:space="preserve">NPCs with dialogue throughout levels 1 and 2. </w:t>
-            </w:r>
-          </w:p>
-          <w:p>
-            <w:pPr>
-              <w:rPr>
-                <w:rFonts w:ascii="Calibri" w:hAnsi="Calibri" w:cs="Calibri"/>
-                <w:sz w:val="21"/>
-                <w:szCs w:val="21"/>
-              </w:rPr>
-            </w:pPr>
-          </w:p>
-          <w:p>
-            <w:pPr>
-              <w:rPr>
-                <w:rFonts w:ascii="Calibri" w:hAnsi="Calibri" w:cs="Calibri"/>
-                <w:sz w:val="21"/>
-                <w:szCs w:val="21"/>
-              </w:rPr>
-            </w:pPr>
-            <w:r>
-              <w:rPr>
-                <w:rFonts w:ascii="Calibri" w:hAnsi="Calibri" w:cs="Calibri"/>
-                <w:sz w:val="21"/>
-                <w:szCs w:val="21"/>
-              </w:rPr>
-              <w:t xml:space="preserve">A camera that pans over each level before the player begins. </w:t>
-            </w:r>
-          </w:p>
-        </w:tc>
-        <w:tc>
-          <w:tcPr>
-            <w:tcW w:w="1881" w:type="dxa"/>
-          </w:tcPr>
-          <w:p>
-            <w:pPr>
-              <w:spacing w:line="480" w:lineRule="auto"/>
-              <w:jc w:val="both"/>
-              <w:rPr>
-                <w:rFonts w:ascii="Calibri" w:hAnsi="Calibri" w:cs="Calibri"/>
-                <w:b/>
-                <w:bCs/>
-              </w:rPr>
-            </w:pPr>
+            <w:tcW w:w="3151" w:type="dxa"/>
+          </w:tcPr>
+          <w:p>
+            <w:pPr>
+              <w:rPr>
+                <w:rFonts w:ascii="Calibri" w:hAnsi="Calibri" w:cs="Calibri"/>
+                <w:sz w:val="21"/>
+                <w:szCs w:val="21"/>
+              </w:rPr>
+            </w:pPr>
+            <w:r>
+              <w:rPr>
+                <w:rFonts w:ascii="Calibri" w:hAnsi="Calibri" w:cs="Calibri"/>
+                <w:sz w:val="21"/>
+                <w:szCs w:val="21"/>
+              </w:rPr>
+              <w:t>Design and prototype player attacks.</w:t>
+            </w:r>
+          </w:p>
+          <w:p>
+            <w:pPr>
+              <w:rPr>
+                <w:rFonts w:ascii="Calibri" w:hAnsi="Calibri" w:cs="Calibri"/>
+                <w:sz w:val="21"/>
+                <w:szCs w:val="21"/>
+              </w:rPr>
+            </w:pPr>
+          </w:p>
+        </w:tc>
+        <w:tc>
+          <w:tcPr>
+            <w:tcW w:w="3217" w:type="dxa"/>
+          </w:tcPr>
+          <w:p>
+            <w:pPr>
+              <w:rPr>
+                <w:rFonts w:ascii="Calibri" w:hAnsi="Calibri" w:cs="Calibri"/>
+                <w:sz w:val="21"/>
+                <w:szCs w:val="21"/>
+              </w:rPr>
+            </w:pPr>
+            <w:r>
+              <w:rPr>
+                <w:rFonts w:ascii="Calibri" w:hAnsi="Calibri" w:cs="Calibri"/>
+                <w:sz w:val="21"/>
+                <w:szCs w:val="21"/>
+                <w:highlight w:val="yellow"/>
+              </w:rPr>
+              <w:t>IN PROGRESS</w:t>
+            </w:r>
+            <w:r>
+              <w:rPr>
+                <w:rFonts w:ascii="Calibri" w:hAnsi="Calibri" w:cs="Calibri"/>
+                <w:sz w:val="21"/>
+                <w:szCs w:val="21"/>
+              </w:rPr>
+              <w:t xml:space="preserve"> / Possibly </w:t>
+            </w:r>
+            <w:r>
+              <w:rPr>
+                <w:rFonts w:ascii="Calibri" w:hAnsi="Calibri" w:cs="Calibri"/>
+                <w:sz w:val="21"/>
+                <w:szCs w:val="21"/>
+                <w:highlight w:val="green"/>
+              </w:rPr>
+              <w:t>COMPLETE</w:t>
+            </w:r>
+          </w:p>
+        </w:tc>
+        <w:tc>
+          <w:tcPr>
+            <w:tcW w:w="2982" w:type="dxa"/>
+          </w:tcPr>
+          <w:p>
+            <w:pPr>
+              <w:rPr>
+                <w:rFonts w:ascii="Calibri" w:hAnsi="Calibri" w:cs="Calibri"/>
+                <w:sz w:val="21"/>
+                <w:szCs w:val="21"/>
+              </w:rPr>
+            </w:pPr>
+            <w:r>
+              <w:rPr>
+                <w:rFonts w:ascii="Calibri" w:hAnsi="Calibri" w:cs="Calibri"/>
+                <w:sz w:val="21"/>
+                <w:szCs w:val="21"/>
+              </w:rPr>
+              <w:t>The Resume Throw attack was completed, but Resume Flash was not started.</w:t>
+            </w:r>
+          </w:p>
+          <w:p>
+            <w:pPr>
+              <w:rPr>
+                <w:rFonts w:ascii="Calibri" w:hAnsi="Calibri" w:cs="Calibri"/>
+                <w:sz w:val="21"/>
+                <w:szCs w:val="21"/>
+              </w:rPr>
+            </w:pPr>
+            <w:r>
+              <w:rPr>
+                <w:rFonts w:ascii="Calibri" w:hAnsi="Calibri" w:cs="Calibri"/>
+                <w:sz w:val="21"/>
+                <w:szCs w:val="21"/>
+              </w:rPr>
+              <w:t xml:space="preserve"> </w:t>
+            </w:r>
+          </w:p>
+          <w:p>
+            <w:pPr>
+              <w:rPr>
+                <w:rFonts w:ascii="Calibri" w:hAnsi="Calibri" w:cs="Calibri"/>
+                <w:sz w:val="21"/>
+                <w:szCs w:val="21"/>
+              </w:rPr>
+            </w:pPr>
+            <w:r>
+              <w:rPr>
+                <w:rFonts w:ascii="Calibri" w:hAnsi="Calibri" w:cs="Calibri"/>
+                <w:sz w:val="21"/>
+                <w:szCs w:val="21"/>
+              </w:rPr>
+              <w:t xml:space="preserve">Resume Flash may be cut. </w:t>
+            </w:r>
           </w:p>
         </w:tc>
       </w:tr>
       <w:tr>
         <w:tc>
           <w:tcPr>
-            <w:tcW w:w="1387" w:type="dxa"/>
-          </w:tcPr>
-          <w:p>
-            <w:pPr>
-              <w:spacing w:line="480" w:lineRule="auto"/>
-              <w:jc w:val="both"/>
-              <w:rPr>
-                <w:rFonts w:ascii="Calibri" w:hAnsi="Calibri" w:cs="Calibri"/>
-                <w:b/>
-                <w:bCs/>
-              </w:rPr>
-            </w:pPr>
-            <w:r>
-              <w:rPr>
-                <w:rFonts w:ascii="Calibri" w:hAnsi="Calibri" w:cs="Calibri"/>
-                <w:b/>
-                <w:bCs/>
-              </w:rPr>
-              <w:t>11/11/19</w:t>
-            </w:r>
-          </w:p>
-        </w:tc>
-        <w:tc>
-          <w:tcPr>
-            <w:tcW w:w="1547" w:type="dxa"/>
-          </w:tcPr>
-          <w:p>
-            <w:pPr>
-              <w:spacing w:line="480" w:lineRule="auto"/>
-              <w:jc w:val="both"/>
-              <w:rPr>
-                <w:rFonts w:ascii="Calibri" w:hAnsi="Calibri" w:cs="Calibri"/>
-              </w:rPr>
-            </w:pPr>
-            <w:r>
-              <w:rPr>
-                <w:rFonts w:ascii="Calibri" w:hAnsi="Calibri" w:cs="Calibri"/>
-              </w:rPr>
-              <w:t>11/26/19</w:t>
-            </w:r>
-            <w:r>
-              <w:rPr>
-                <w:rFonts w:ascii="Calibri" w:hAnsi="Calibri" w:cs="Calibri"/>
-              </w:rPr>
-              <w:t xml:space="preserve"> (Tuesday before Thanksgiving)</w:t>
-            </w:r>
-          </w:p>
-        </w:tc>
-        <w:tc>
-          <w:tcPr>
-            <w:tcW w:w="2765" w:type="dxa"/>
-          </w:tcPr>
-          <w:p>
-            <w:pPr>
-              <w:jc w:val="both"/>
-              <w:rPr>
-                <w:rFonts w:ascii="Calibri" w:hAnsi="Calibri" w:cs="Calibri"/>
-                <w:sz w:val="22"/>
-                <w:szCs w:val="22"/>
-              </w:rPr>
-            </w:pPr>
-            <w:r>
-              <w:rPr>
-                <w:rFonts w:ascii="Calibri" w:hAnsi="Calibri" w:cs="Calibri"/>
-                <w:sz w:val="22"/>
-                <w:szCs w:val="22"/>
+            <w:tcW w:w="3151" w:type="dxa"/>
+          </w:tcPr>
+          <w:p>
+            <w:pPr>
+              <w:rPr>
+                <w:rFonts w:ascii="Calibri" w:hAnsi="Calibri" w:cs="Calibri"/>
+                <w:sz w:val="21"/>
+                <w:szCs w:val="21"/>
+              </w:rPr>
+            </w:pPr>
+            <w:r>
+              <w:rPr>
+                <w:rFonts w:ascii="Calibri" w:hAnsi="Calibri" w:cs="Calibri"/>
+                <w:sz w:val="21"/>
+                <w:szCs w:val="21"/>
+              </w:rPr>
+              <w:t>Design additional enemies and create prototypes.</w:t>
+            </w:r>
+          </w:p>
+        </w:tc>
+        <w:tc>
+          <w:tcPr>
+            <w:tcW w:w="3217" w:type="dxa"/>
+          </w:tcPr>
+          <w:p>
+            <w:pPr>
+              <w:rPr>
+                <w:rFonts w:ascii="Calibri" w:hAnsi="Calibri" w:cs="Calibri"/>
+                <w:sz w:val="21"/>
+                <w:szCs w:val="21"/>
                 <w:highlight w:val="yellow"/>
               </w:rPr>
-              <w:t>Gather feedback for level 2</w:t>
-            </w:r>
-          </w:p>
-          <w:p>
-            <w:pPr>
-              <w:jc w:val="both"/>
-              <w:rPr>
-                <w:rFonts w:ascii="Calibri" w:hAnsi="Calibri" w:cs="Calibri"/>
-                <w:sz w:val="22"/>
-                <w:szCs w:val="22"/>
-              </w:rPr>
-            </w:pPr>
-          </w:p>
-          <w:p>
-            <w:pPr>
-              <w:jc w:val="both"/>
-              <w:rPr>
-                <w:rFonts w:ascii="Calibri" w:hAnsi="Calibri" w:cs="Calibri"/>
-                <w:sz w:val="22"/>
-                <w:szCs w:val="22"/>
-              </w:rPr>
-            </w:pPr>
-            <w:r>
-              <w:rPr>
-                <w:rFonts w:ascii="Calibri" w:hAnsi="Calibri" w:cs="Calibri"/>
-                <w:sz w:val="22"/>
-                <w:szCs w:val="22"/>
-              </w:rPr>
-              <w:t>Refine levels 1 and 2.</w:t>
-            </w:r>
-          </w:p>
-          <w:p>
-            <w:pPr>
-              <w:jc w:val="both"/>
-              <w:rPr>
-                <w:rFonts w:ascii="Calibri" w:hAnsi="Calibri" w:cs="Calibri"/>
-                <w:sz w:val="22"/>
-                <w:szCs w:val="22"/>
-              </w:rPr>
-            </w:pPr>
-          </w:p>
-          <w:p>
-            <w:pPr>
-              <w:rPr>
-                <w:rFonts w:ascii="Calibri" w:hAnsi="Calibri" w:cs="Calibri"/>
-              </w:rPr>
-            </w:pPr>
-            <w:r>
-              <w:rPr>
-                <w:rFonts w:ascii="Calibri" w:hAnsi="Calibri" w:cs="Calibri"/>
-                <w:sz w:val="22"/>
-                <w:szCs w:val="22"/>
-              </w:rPr>
-              <w:t xml:space="preserve">Add contextual camera movement. </w:t>
-            </w:r>
-          </w:p>
-        </w:tc>
-        <w:tc>
-          <w:tcPr>
-            <w:tcW w:w="2495" w:type="dxa"/>
-          </w:tcPr>
-          <w:p>
-            <w:pPr>
-              <w:rPr>
-                <w:rFonts w:ascii="Calibri" w:hAnsi="Calibri" w:cs="Calibri"/>
-                <w:sz w:val="21"/>
-                <w:szCs w:val="21"/>
-              </w:rPr>
-            </w:pPr>
-            <w:r>
-              <w:rPr>
-                <w:rFonts w:ascii="Calibri" w:hAnsi="Calibri" w:cs="Calibri"/>
-                <w:sz w:val="21"/>
-                <w:szCs w:val="21"/>
-              </w:rPr>
-              <w:t>Description of feedback received.</w:t>
-            </w:r>
-          </w:p>
-          <w:p>
-            <w:pPr>
-              <w:rPr>
-                <w:rFonts w:ascii="Calibri" w:hAnsi="Calibri" w:cs="Calibri"/>
-                <w:sz w:val="21"/>
-                <w:szCs w:val="21"/>
-              </w:rPr>
-            </w:pPr>
-          </w:p>
-          <w:p>
-            <w:pPr>
-              <w:rPr>
-                <w:rFonts w:ascii="Calibri" w:hAnsi="Calibri" w:cs="Calibri"/>
-                <w:sz w:val="21"/>
-                <w:szCs w:val="21"/>
-              </w:rPr>
-            </w:pPr>
-          </w:p>
-          <w:p>
-            <w:pPr>
-              <w:rPr>
-                <w:rFonts w:ascii="Calibri" w:hAnsi="Calibri" w:cs="Calibri"/>
-                <w:sz w:val="21"/>
-                <w:szCs w:val="21"/>
-              </w:rPr>
-            </w:pPr>
-            <w:r>
-              <w:rPr>
-                <w:rFonts w:ascii="Calibri" w:hAnsi="Calibri" w:cs="Calibri"/>
-                <w:sz w:val="21"/>
-                <w:szCs w:val="21"/>
-              </w:rPr>
-              <w:t xml:space="preserve">A demo-ready level 1 and 2. </w:t>
-            </w:r>
-          </w:p>
-          <w:p>
-            <w:pPr>
-              <w:rPr>
-                <w:rFonts w:ascii="Calibri" w:hAnsi="Calibri" w:cs="Calibri"/>
-                <w:sz w:val="21"/>
-                <w:szCs w:val="21"/>
-              </w:rPr>
-            </w:pPr>
-          </w:p>
-          <w:p>
-            <w:pPr>
-              <w:rPr>
-                <w:rFonts w:ascii="Calibri" w:hAnsi="Calibri" w:cs="Calibri"/>
-                <w:sz w:val="21"/>
-                <w:szCs w:val="21"/>
-              </w:rPr>
-            </w:pPr>
-            <w:r>
-              <w:rPr>
-                <w:rFonts w:ascii="Calibri" w:hAnsi="Calibri" w:cs="Calibri"/>
-                <w:sz w:val="21"/>
-                <w:szCs w:val="21"/>
-              </w:rPr>
-              <w:t xml:space="preserve">The camera will move intuitively when traversing different areas to give the player the best view. </w:t>
-            </w:r>
-          </w:p>
-        </w:tc>
-        <w:tc>
-          <w:tcPr>
-            <w:tcW w:w="1881" w:type="dxa"/>
-          </w:tcPr>
-          <w:p>
-            <w:pPr>
-              <w:spacing w:line="480" w:lineRule="auto"/>
-              <w:jc w:val="both"/>
-              <w:rPr>
-                <w:rFonts w:ascii="Calibri" w:hAnsi="Calibri" w:cs="Calibri"/>
-                <w:b/>
-                <w:bCs/>
-              </w:rPr>
-            </w:pPr>
+            </w:pPr>
+            <w:r>
+              <w:rPr>
+                <w:rFonts w:ascii="Calibri" w:hAnsi="Calibri" w:cs="Calibri"/>
+                <w:sz w:val="21"/>
+                <w:szCs w:val="21"/>
+                <w:highlight w:val="yellow"/>
+              </w:rPr>
+              <w:t>IN PROGRESS</w:t>
+            </w:r>
+          </w:p>
+        </w:tc>
+        <w:tc>
+          <w:tcPr>
+            <w:tcW w:w="2982" w:type="dxa"/>
+          </w:tcPr>
+          <w:p>
+            <w:pPr>
+              <w:rPr>
+                <w:rFonts w:ascii="Calibri" w:hAnsi="Calibri" w:cs="Calibri"/>
+                <w:sz w:val="21"/>
+                <w:szCs w:val="21"/>
+              </w:rPr>
+            </w:pPr>
+            <w:proofErr w:type="spellStart"/>
+            <w:r>
+              <w:rPr>
+                <w:rFonts w:ascii="Calibri" w:hAnsi="Calibri" w:cs="Calibri"/>
+                <w:sz w:val="21"/>
+                <w:szCs w:val="21"/>
+              </w:rPr>
+              <w:t>Eraspider</w:t>
+            </w:r>
+            <w:proofErr w:type="spellEnd"/>
+            <w:r>
+              <w:rPr>
+                <w:rFonts w:ascii="Calibri" w:hAnsi="Calibri" w:cs="Calibri"/>
+                <w:sz w:val="21"/>
+                <w:szCs w:val="21"/>
+              </w:rPr>
+              <w:t xml:space="preserve"> and Scissors prototyped.</w:t>
+            </w:r>
+          </w:p>
+          <w:p>
+            <w:pPr>
+              <w:rPr>
+                <w:rFonts w:ascii="Calibri" w:hAnsi="Calibri" w:cs="Calibri"/>
+                <w:sz w:val="21"/>
+                <w:szCs w:val="21"/>
+              </w:rPr>
+            </w:pPr>
+          </w:p>
+          <w:p>
+            <w:pPr>
+              <w:rPr>
+                <w:rFonts w:ascii="Calibri" w:hAnsi="Calibri" w:cs="Calibri"/>
+                <w:sz w:val="21"/>
+                <w:szCs w:val="21"/>
+              </w:rPr>
+            </w:pPr>
+            <w:r>
+              <w:rPr>
+                <w:rFonts w:ascii="Calibri" w:hAnsi="Calibri" w:cs="Calibri"/>
+                <w:sz w:val="21"/>
+                <w:szCs w:val="21"/>
+              </w:rPr>
+              <w:t>Some enemies yet to be prototyped</w:t>
+            </w:r>
+            <w:r>
+              <w:rPr>
+                <w:rFonts w:ascii="Calibri" w:hAnsi="Calibri" w:cs="Calibri"/>
+                <w:sz w:val="21"/>
+                <w:szCs w:val="21"/>
+              </w:rPr>
+              <w:t xml:space="preserve">, specifically Jumping / Swimming Alligorithms and the HR security guards. </w:t>
+            </w:r>
+          </w:p>
+        </w:tc>
+      </w:tr>
+      <w:tr>
+        <w:tc>
+          <w:tcPr>
+            <w:tcW w:w="3151" w:type="dxa"/>
+          </w:tcPr>
+          <w:p>
+            <w:pPr>
+              <w:rPr>
+                <w:rFonts w:ascii="Calibri" w:hAnsi="Calibri" w:cs="Calibri"/>
+                <w:sz w:val="21"/>
+                <w:szCs w:val="21"/>
+              </w:rPr>
+            </w:pPr>
+            <w:r>
+              <w:rPr>
+                <w:rFonts w:ascii="Calibri" w:hAnsi="Calibri" w:cs="Calibri"/>
+                <w:sz w:val="21"/>
+                <w:szCs w:val="21"/>
+              </w:rPr>
+              <w:t xml:space="preserve">Create a prototype of level one. </w:t>
+            </w:r>
+          </w:p>
+          <w:p>
+            <w:pPr>
+              <w:jc w:val="right"/>
+              <w:rPr>
+                <w:rFonts w:ascii="Calibri" w:hAnsi="Calibri" w:cs="Calibri"/>
+                <w:sz w:val="21"/>
+                <w:szCs w:val="21"/>
+              </w:rPr>
+            </w:pPr>
+          </w:p>
+        </w:tc>
+        <w:tc>
+          <w:tcPr>
+            <w:tcW w:w="3217" w:type="dxa"/>
+          </w:tcPr>
+          <w:p>
+            <w:pPr>
+              <w:rPr>
+                <w:rFonts w:ascii="Calibri" w:hAnsi="Calibri" w:cs="Calibri"/>
+                <w:sz w:val="21"/>
+                <w:szCs w:val="21"/>
+              </w:rPr>
+            </w:pPr>
+            <w:r>
+              <w:rPr>
+                <w:rFonts w:ascii="Calibri" w:hAnsi="Calibri" w:cs="Calibri"/>
+                <w:sz w:val="21"/>
+                <w:szCs w:val="21"/>
+                <w:highlight w:val="green"/>
+              </w:rPr>
+              <w:t>COMPLETE</w:t>
+            </w:r>
+          </w:p>
+        </w:tc>
+        <w:tc>
+          <w:tcPr>
+            <w:tcW w:w="2982" w:type="dxa"/>
+          </w:tcPr>
+          <w:p>
+            <w:pPr>
+              <w:rPr>
+                <w:rFonts w:ascii="Calibri" w:hAnsi="Calibri" w:cs="Calibri"/>
+                <w:sz w:val="21"/>
+                <w:szCs w:val="21"/>
+              </w:rPr>
+            </w:pPr>
+            <w:r>
+              <w:rPr>
+                <w:rFonts w:ascii="Calibri" w:hAnsi="Calibri" w:cs="Calibri"/>
+                <w:sz w:val="21"/>
+                <w:szCs w:val="21"/>
+              </w:rPr>
+              <w:t xml:space="preserve">Not only is it prototyped - it's essentially complete. </w:t>
+            </w:r>
+          </w:p>
+          <w:p>
+            <w:pPr>
+              <w:rPr>
+                <w:rFonts w:ascii="Calibri" w:hAnsi="Calibri" w:cs="Calibri"/>
+                <w:sz w:val="21"/>
+                <w:szCs w:val="21"/>
+              </w:rPr>
+            </w:pPr>
+          </w:p>
+        </w:tc>
+      </w:tr>
+      <w:tr>
+        <w:tc>
+          <w:tcPr>
+            <w:tcW w:w="3151" w:type="dxa"/>
+          </w:tcPr>
+          <w:p>
+            <w:pPr>
+              <w:rPr>
+                <w:rFonts w:ascii="Calibri" w:hAnsi="Calibri" w:cs="Calibri"/>
+                <w:sz w:val="21"/>
+                <w:szCs w:val="21"/>
+              </w:rPr>
+            </w:pPr>
+            <w:r>
+              <w:rPr>
+                <w:rFonts w:ascii="Calibri" w:hAnsi="Calibri" w:cs="Calibri"/>
+                <w:sz w:val="21"/>
+                <w:szCs w:val="21"/>
+              </w:rPr>
+              <w:t xml:space="preserve">Gather feedback on level one. </w:t>
+            </w:r>
+          </w:p>
+        </w:tc>
+        <w:tc>
+          <w:tcPr>
+            <w:tcW w:w="3217" w:type="dxa"/>
+          </w:tcPr>
+          <w:p>
+            <w:pPr>
+              <w:rPr>
+                <w:rFonts w:ascii="Calibri" w:hAnsi="Calibri" w:cs="Calibri"/>
+                <w:sz w:val="21"/>
+                <w:szCs w:val="21"/>
+              </w:rPr>
+            </w:pPr>
+            <w:r>
+              <w:rPr>
+                <w:rFonts w:ascii="Calibri" w:hAnsi="Calibri" w:cs="Calibri"/>
+                <w:sz w:val="21"/>
+                <w:szCs w:val="21"/>
+                <w:highlight w:val="green"/>
+              </w:rPr>
+              <w:t>COMPLETE</w:t>
+            </w:r>
+          </w:p>
+        </w:tc>
+        <w:tc>
+          <w:tcPr>
+            <w:tcW w:w="2982" w:type="dxa"/>
+          </w:tcPr>
+          <w:p>
+            <w:pPr>
+              <w:rPr>
+                <w:rFonts w:ascii="Calibri" w:hAnsi="Calibri" w:cs="Calibri"/>
+                <w:sz w:val="21"/>
+                <w:szCs w:val="21"/>
+              </w:rPr>
+            </w:pPr>
+          </w:p>
+        </w:tc>
+      </w:tr>
+      <w:tr>
+        <w:tc>
+          <w:tcPr>
+            <w:tcW w:w="3151" w:type="dxa"/>
+          </w:tcPr>
+          <w:p>
+            <w:pPr>
+              <w:rPr>
+                <w:rFonts w:ascii="Calibri" w:hAnsi="Calibri" w:cs="Calibri"/>
+                <w:sz w:val="21"/>
+                <w:szCs w:val="21"/>
+              </w:rPr>
+            </w:pPr>
+            <w:r>
+              <w:rPr>
+                <w:rFonts w:ascii="Calibri" w:hAnsi="Calibri" w:cs="Calibri"/>
+                <w:sz w:val="21"/>
+                <w:szCs w:val="21"/>
+              </w:rPr>
+              <w:t>Implement feedback from previous sprint, if necessary.</w:t>
+            </w:r>
+          </w:p>
+        </w:tc>
+        <w:tc>
+          <w:tcPr>
+            <w:tcW w:w="3217" w:type="dxa"/>
+          </w:tcPr>
+          <w:p>
+            <w:pPr>
+              <w:rPr>
+                <w:rFonts w:ascii="Calibri" w:hAnsi="Calibri" w:cs="Calibri"/>
+                <w:sz w:val="21"/>
+                <w:szCs w:val="21"/>
+              </w:rPr>
+            </w:pPr>
+            <w:r>
+              <w:rPr>
+                <w:rFonts w:ascii="Calibri" w:hAnsi="Calibri" w:cs="Calibri"/>
+                <w:sz w:val="21"/>
+                <w:szCs w:val="21"/>
+                <w:highlight w:val="yellow"/>
+              </w:rPr>
+              <w:t>IN</w:t>
+            </w:r>
+            <w:r>
+              <w:rPr>
+                <w:rFonts w:ascii="Calibri" w:hAnsi="Calibri" w:cs="Calibri"/>
+                <w:sz w:val="21"/>
+                <w:szCs w:val="21"/>
+              </w:rPr>
+              <w:t xml:space="preserve"> </w:t>
+            </w:r>
+            <w:r>
+              <w:rPr>
+                <w:rFonts w:ascii="Calibri" w:hAnsi="Calibri" w:cs="Calibri"/>
+                <w:sz w:val="21"/>
+                <w:szCs w:val="21"/>
+                <w:highlight w:val="yellow"/>
+              </w:rPr>
+              <w:t>PROGRESS</w:t>
+            </w:r>
+          </w:p>
+        </w:tc>
+        <w:tc>
+          <w:tcPr>
+            <w:tcW w:w="2982" w:type="dxa"/>
+          </w:tcPr>
+          <w:p>
+            <w:pPr>
+              <w:rPr>
+                <w:rFonts w:ascii="Calibri" w:hAnsi="Calibri" w:cs="Calibri"/>
+                <w:sz w:val="21"/>
+                <w:szCs w:val="21"/>
+              </w:rPr>
+            </w:pPr>
+            <w:r>
+              <w:rPr>
+                <w:rFonts w:ascii="Calibri" w:hAnsi="Calibri" w:cs="Calibri"/>
+                <w:sz w:val="21"/>
+                <w:szCs w:val="21"/>
+              </w:rPr>
+              <w:t>Most of the feedback was related to the controls, which were improved upon by switching to controller input. However, health-restoring items have only been partiality implemented.</w:t>
+            </w:r>
+          </w:p>
+        </w:tc>
+      </w:tr>
+      <w:tr>
+        <w:tc>
+          <w:tcPr>
+            <w:tcW w:w="3151" w:type="dxa"/>
+          </w:tcPr>
+          <w:p>
+            <w:pPr>
+              <w:rPr>
+                <w:rFonts w:ascii="Calibri" w:hAnsi="Calibri" w:cs="Calibri"/>
+                <w:sz w:val="21"/>
+                <w:szCs w:val="21"/>
+              </w:rPr>
+            </w:pPr>
+            <w:r>
+              <w:rPr>
+                <w:rFonts w:ascii="Calibri" w:hAnsi="Calibri" w:cs="Calibri"/>
+                <w:sz w:val="21"/>
+                <w:szCs w:val="21"/>
+              </w:rPr>
+              <w:t>Continue working on designing the story progression of levels and the role of different NPCS.</w:t>
+            </w:r>
+          </w:p>
+        </w:tc>
+        <w:tc>
+          <w:tcPr>
+            <w:tcW w:w="3217" w:type="dxa"/>
+          </w:tcPr>
+          <w:p>
+            <w:pPr>
+              <w:rPr>
+                <w:rFonts w:ascii="Calibri" w:hAnsi="Calibri" w:cs="Calibri"/>
+                <w:sz w:val="21"/>
+                <w:szCs w:val="21"/>
+                <w:highlight w:val="green"/>
+              </w:rPr>
+            </w:pPr>
+            <w:r>
+              <w:rPr>
+                <w:rFonts w:ascii="Calibri" w:hAnsi="Calibri" w:cs="Calibri"/>
+                <w:sz w:val="21"/>
+                <w:szCs w:val="21"/>
+                <w:highlight w:val="green"/>
+              </w:rPr>
+              <w:t>COMPLETE</w:t>
+            </w:r>
+          </w:p>
+        </w:tc>
+        <w:tc>
+          <w:tcPr>
+            <w:tcW w:w="2982" w:type="dxa"/>
+          </w:tcPr>
+          <w:p>
+            <w:pPr>
+              <w:rPr>
+                <w:rFonts w:ascii="Calibri" w:hAnsi="Calibri" w:cs="Calibri"/>
+                <w:sz w:val="21"/>
+                <w:szCs w:val="21"/>
+              </w:rPr>
+            </w:pPr>
+          </w:p>
+        </w:tc>
+      </w:tr>
+      <w:tr>
+        <w:tc>
+          <w:tcPr>
+            <w:tcW w:w="3151" w:type="dxa"/>
+          </w:tcPr>
+          <w:p>
+            <w:pPr>
+              <w:rPr>
+                <w:rFonts w:ascii="Calibri" w:hAnsi="Calibri" w:cs="Calibri"/>
+                <w:sz w:val="21"/>
+                <w:szCs w:val="21"/>
+              </w:rPr>
+            </w:pPr>
+            <w:r>
+              <w:rPr>
+                <w:rFonts w:ascii="Calibri" w:hAnsi="Calibri" w:cs="Calibri"/>
+                <w:sz w:val="21"/>
+                <w:szCs w:val="21"/>
+              </w:rPr>
+              <w:lastRenderedPageBreak/>
+              <w:t>Build UI for selection Levels</w:t>
+            </w:r>
+          </w:p>
+        </w:tc>
+        <w:tc>
+          <w:tcPr>
+            <w:tcW w:w="3217" w:type="dxa"/>
+          </w:tcPr>
+          <w:p>
+            <w:pPr>
+              <w:rPr>
+                <w:rFonts w:ascii="Calibri" w:hAnsi="Calibri" w:cs="Calibri"/>
+                <w:sz w:val="21"/>
+                <w:szCs w:val="21"/>
+              </w:rPr>
+            </w:pPr>
+            <w:r>
+              <w:rPr>
+                <w:rFonts w:ascii="Calibri" w:hAnsi="Calibri" w:cs="Calibri"/>
+                <w:sz w:val="21"/>
+                <w:szCs w:val="21"/>
+                <w:highlight w:val="green"/>
+              </w:rPr>
+              <w:t>COMPLETE</w:t>
+            </w:r>
+          </w:p>
+        </w:tc>
+        <w:tc>
+          <w:tcPr>
+            <w:tcW w:w="2982" w:type="dxa"/>
+          </w:tcPr>
+          <w:p>
+            <w:pPr>
+              <w:rPr>
+                <w:rFonts w:ascii="Calibri" w:hAnsi="Calibri" w:cs="Calibri"/>
+                <w:sz w:val="21"/>
+                <w:szCs w:val="21"/>
+              </w:rPr>
+            </w:pPr>
+            <w:r>
+              <w:rPr>
+                <w:rFonts w:ascii="Calibri" w:hAnsi="Calibri" w:cs="Calibri"/>
+                <w:sz w:val="21"/>
+                <w:szCs w:val="21"/>
+              </w:rPr>
+              <w:t>New levels will only</w:t>
+            </w:r>
+            <w:r>
+              <w:rPr>
+                <w:rFonts w:ascii="Calibri" w:hAnsi="Calibri" w:cs="Calibri"/>
+                <w:sz w:val="21"/>
+                <w:szCs w:val="21"/>
+              </w:rPr>
+              <w:t xml:space="preserve"> </w:t>
+            </w:r>
+            <w:r>
+              <w:rPr>
+                <w:rFonts w:ascii="Calibri" w:hAnsi="Calibri" w:cs="Calibri"/>
+                <w:sz w:val="21"/>
+                <w:szCs w:val="21"/>
+              </w:rPr>
+              <w:t>be</w:t>
+            </w:r>
+            <w:r>
+              <w:rPr>
+                <w:rFonts w:ascii="Calibri" w:hAnsi="Calibri" w:cs="Calibri"/>
+                <w:sz w:val="21"/>
+                <w:szCs w:val="21"/>
+              </w:rPr>
+              <w:t xml:space="preserve"> unlocked after completing the previous level; a small animation plays when the level is first unlocked. </w:t>
+            </w:r>
+          </w:p>
+        </w:tc>
+      </w:tr>
+      <w:tr>
+        <w:tc>
+          <w:tcPr>
+            <w:tcW w:w="3151" w:type="dxa"/>
+          </w:tcPr>
+          <w:p>
+            <w:pPr>
+              <w:rPr>
+                <w:rFonts w:ascii="Calibri" w:hAnsi="Calibri" w:cs="Calibri"/>
+                <w:sz w:val="21"/>
+                <w:szCs w:val="21"/>
+              </w:rPr>
+            </w:pPr>
+            <w:r>
+              <w:rPr>
+                <w:rFonts w:ascii="Calibri" w:hAnsi="Calibri" w:cs="Calibri"/>
+                <w:sz w:val="21"/>
+                <w:szCs w:val="21"/>
+              </w:rPr>
+              <w:t>Start learning blender</w:t>
+            </w:r>
+          </w:p>
+        </w:tc>
+        <w:tc>
+          <w:tcPr>
+            <w:tcW w:w="3217" w:type="dxa"/>
+          </w:tcPr>
+          <w:p>
+            <w:pPr>
+              <w:rPr>
+                <w:rFonts w:ascii="Calibri" w:hAnsi="Calibri" w:cs="Calibri"/>
+                <w:color w:val="000000" w:themeColor="text1"/>
+                <w:sz w:val="21"/>
+                <w:szCs w:val="21"/>
+              </w:rPr>
+            </w:pPr>
+            <w:r>
+              <w:rPr>
+                <w:rFonts w:ascii="Calibri" w:hAnsi="Calibri" w:cs="Calibri"/>
+                <w:color w:val="000000" w:themeColor="text1"/>
+                <w:sz w:val="21"/>
+                <w:szCs w:val="21"/>
+                <w:highlight w:val="green"/>
+              </w:rPr>
+              <w:t>COMPLETE</w:t>
+            </w:r>
+          </w:p>
+        </w:tc>
+        <w:tc>
+          <w:tcPr>
+            <w:tcW w:w="2982" w:type="dxa"/>
+          </w:tcPr>
+          <w:p>
+            <w:pPr>
+              <w:rPr>
+                <w:rFonts w:ascii="Calibri" w:hAnsi="Calibri" w:cs="Calibri"/>
+                <w:sz w:val="21"/>
+                <w:szCs w:val="21"/>
+              </w:rPr>
+            </w:pPr>
+          </w:p>
+        </w:tc>
+      </w:tr>
+      <w:tr>
+        <w:tc>
+          <w:tcPr>
+            <w:tcW w:w="3151" w:type="dxa"/>
+          </w:tcPr>
+          <w:p>
+            <w:pPr>
+              <w:rPr>
+                <w:rFonts w:ascii="Calibri" w:hAnsi="Calibri" w:cs="Calibri"/>
+                <w:sz w:val="21"/>
+                <w:szCs w:val="21"/>
+              </w:rPr>
+            </w:pPr>
+            <w:r>
+              <w:rPr>
+                <w:rFonts w:ascii="Calibri" w:hAnsi="Calibri" w:cs="Calibri"/>
+                <w:sz w:val="21"/>
+                <w:szCs w:val="21"/>
+              </w:rPr>
+              <w:t>Prototype Level 2</w:t>
+            </w:r>
+          </w:p>
+        </w:tc>
+        <w:tc>
+          <w:tcPr>
+            <w:tcW w:w="3217" w:type="dxa"/>
+          </w:tcPr>
+          <w:p>
+            <w:pPr>
+              <w:rPr>
+                <w:rFonts w:ascii="Calibri" w:hAnsi="Calibri" w:cs="Calibri"/>
+                <w:sz w:val="21"/>
+                <w:szCs w:val="21"/>
+              </w:rPr>
+            </w:pPr>
+            <w:r>
+              <w:rPr>
+                <w:rFonts w:ascii="Calibri" w:hAnsi="Calibri" w:cs="Calibri"/>
+                <w:sz w:val="21"/>
+                <w:szCs w:val="21"/>
+                <w:highlight w:val="yellow"/>
+              </w:rPr>
+              <w:t>IN</w:t>
+            </w:r>
+            <w:r>
+              <w:rPr>
+                <w:rFonts w:ascii="Calibri" w:hAnsi="Calibri" w:cs="Calibri"/>
+                <w:sz w:val="21"/>
+                <w:szCs w:val="21"/>
+              </w:rPr>
+              <w:t xml:space="preserve"> </w:t>
+            </w:r>
+            <w:r>
+              <w:rPr>
+                <w:rFonts w:ascii="Calibri" w:hAnsi="Calibri" w:cs="Calibri"/>
+                <w:sz w:val="21"/>
+                <w:szCs w:val="21"/>
+                <w:highlight w:val="yellow"/>
+              </w:rPr>
+              <w:t>PROGRESS</w:t>
+            </w:r>
+          </w:p>
+        </w:tc>
+        <w:tc>
+          <w:tcPr>
+            <w:tcW w:w="2982" w:type="dxa"/>
+          </w:tcPr>
+          <w:p>
+            <w:pPr>
+              <w:rPr>
+                <w:rFonts w:ascii="Calibri" w:hAnsi="Calibri" w:cs="Calibri"/>
+                <w:sz w:val="21"/>
+                <w:szCs w:val="21"/>
+              </w:rPr>
+            </w:pPr>
+            <w:r>
+              <w:rPr>
+                <w:rFonts w:ascii="Calibri" w:hAnsi="Calibri" w:cs="Calibri"/>
+                <w:sz w:val="21"/>
+                <w:szCs w:val="21"/>
+              </w:rPr>
+              <w:t xml:space="preserve">The second level takes place in a forest. I learned terrain forming in Unity and the level </w:t>
+            </w:r>
+            <w:r>
+              <w:rPr>
+                <w:rFonts w:ascii="Calibri" w:hAnsi="Calibri" w:cs="Calibri"/>
+                <w:sz w:val="21"/>
+                <w:szCs w:val="21"/>
+              </w:rPr>
+              <w:t xml:space="preserve">is </w:t>
+            </w:r>
+            <w:r>
+              <w:rPr>
+                <w:rFonts w:ascii="Calibri" w:hAnsi="Calibri" w:cs="Calibri"/>
+                <w:sz w:val="21"/>
+                <w:szCs w:val="21"/>
+              </w:rPr>
+              <w:t>physically "there" however the actual challenges of the level need to be implemented, which will take a lot of time.</w:t>
+            </w:r>
+          </w:p>
+        </w:tc>
+      </w:tr>
+      <w:tr>
+        <w:tc>
+          <w:tcPr>
+            <w:tcW w:w="3151" w:type="dxa"/>
+          </w:tcPr>
+          <w:p>
+            <w:pPr>
+              <w:rPr>
+                <w:rFonts w:ascii="Calibri" w:hAnsi="Calibri" w:cs="Calibri"/>
+                <w:sz w:val="21"/>
+                <w:szCs w:val="21"/>
+              </w:rPr>
+            </w:pPr>
+            <w:r>
+              <w:rPr>
+                <w:rFonts w:ascii="Calibri" w:hAnsi="Calibri" w:cs="Calibri"/>
+                <w:sz w:val="21"/>
+                <w:szCs w:val="21"/>
+              </w:rPr>
+              <w:t>Add NPCs with dialogue.</w:t>
+            </w:r>
+          </w:p>
+        </w:tc>
+        <w:tc>
+          <w:tcPr>
+            <w:tcW w:w="3217" w:type="dxa"/>
+          </w:tcPr>
+          <w:p>
+            <w:pPr>
+              <w:rPr>
+                <w:rFonts w:ascii="Calibri" w:hAnsi="Calibri" w:cs="Calibri"/>
+                <w:sz w:val="21"/>
+                <w:szCs w:val="21"/>
+              </w:rPr>
+            </w:pPr>
+            <w:r>
+              <w:rPr>
+                <w:rFonts w:ascii="Calibri" w:hAnsi="Calibri" w:cs="Calibri"/>
+                <w:sz w:val="21"/>
+                <w:szCs w:val="21"/>
+                <w:highlight w:val="yellow"/>
+              </w:rPr>
+              <w:t>IN</w:t>
+            </w:r>
+            <w:r>
+              <w:rPr>
+                <w:rFonts w:ascii="Calibri" w:hAnsi="Calibri" w:cs="Calibri"/>
+                <w:sz w:val="21"/>
+                <w:szCs w:val="21"/>
+              </w:rPr>
+              <w:t xml:space="preserve"> </w:t>
+            </w:r>
+            <w:r>
+              <w:rPr>
+                <w:rFonts w:ascii="Calibri" w:hAnsi="Calibri" w:cs="Calibri"/>
+                <w:sz w:val="21"/>
+                <w:szCs w:val="21"/>
+                <w:highlight w:val="yellow"/>
+              </w:rPr>
+              <w:t>PROGRESS</w:t>
+            </w:r>
+          </w:p>
+        </w:tc>
+        <w:tc>
+          <w:tcPr>
+            <w:tcW w:w="2982" w:type="dxa"/>
+          </w:tcPr>
+          <w:p>
+            <w:pPr>
+              <w:rPr>
+                <w:rFonts w:ascii="Calibri" w:hAnsi="Calibri" w:cs="Calibri"/>
+                <w:sz w:val="21"/>
+                <w:szCs w:val="21"/>
+              </w:rPr>
+            </w:pPr>
+            <w:r>
+              <w:rPr>
+                <w:rFonts w:ascii="Calibri" w:hAnsi="Calibri" w:cs="Calibri"/>
+                <w:sz w:val="21"/>
+                <w:szCs w:val="21"/>
+              </w:rPr>
+              <w:t>The NPCs themselves have not been added but Dialogue animations have been built and scripted and used with objects (for example, you approach a sign and the text appears above it)</w:t>
+            </w:r>
+            <w:r>
+              <w:rPr>
+                <w:rFonts w:ascii="Calibri" w:hAnsi="Calibri" w:cs="Calibri"/>
+                <w:sz w:val="21"/>
+                <w:szCs w:val="21"/>
+              </w:rPr>
+              <w:t xml:space="preserve"> &amp; tested. </w:t>
+            </w:r>
+            <w:r>
+              <w:rPr>
+                <w:rFonts w:ascii="Calibri" w:hAnsi="Calibri" w:cs="Calibri"/>
+                <w:sz w:val="21"/>
+                <w:szCs w:val="21"/>
+              </w:rPr>
+              <w:t>The same script</w:t>
+            </w:r>
+            <w:r>
+              <w:rPr>
+                <w:rFonts w:ascii="Calibri" w:hAnsi="Calibri" w:cs="Calibri"/>
+                <w:sz w:val="21"/>
+                <w:szCs w:val="21"/>
+              </w:rPr>
+              <w:t>s can be used for  any object,  so adding NPCs is simply a matter of creating the models.</w:t>
+            </w:r>
+          </w:p>
+        </w:tc>
+      </w:tr>
+      <w:tr>
+        <w:tc>
+          <w:tcPr>
+            <w:tcW w:w="3151" w:type="dxa"/>
+          </w:tcPr>
+          <w:p>
+            <w:pPr>
+              <w:rPr>
+                <w:rFonts w:ascii="Calibri" w:hAnsi="Calibri" w:cs="Calibri"/>
+                <w:sz w:val="21"/>
+                <w:szCs w:val="21"/>
+              </w:rPr>
+            </w:pPr>
+            <w:r>
+              <w:rPr>
+                <w:rFonts w:ascii="Calibri" w:hAnsi="Calibri" w:cs="Calibri"/>
+                <w:sz w:val="21"/>
+                <w:szCs w:val="21"/>
+              </w:rPr>
+              <w:t>Add level introduction camera movement</w:t>
+            </w:r>
+          </w:p>
+        </w:tc>
+        <w:tc>
+          <w:tcPr>
+            <w:tcW w:w="3217" w:type="dxa"/>
+          </w:tcPr>
+          <w:p>
+            <w:pPr>
+              <w:rPr>
+                <w:rFonts w:ascii="Calibri" w:hAnsi="Calibri" w:cs="Calibri"/>
+                <w:sz w:val="21"/>
+                <w:szCs w:val="21"/>
+              </w:rPr>
+            </w:pPr>
+            <w:r>
+              <w:rPr>
+                <w:rFonts w:ascii="Calibri" w:hAnsi="Calibri" w:cs="Calibri"/>
+                <w:sz w:val="21"/>
+                <w:szCs w:val="21"/>
+                <w:highlight w:val="yellow"/>
+              </w:rPr>
+              <w:t>IN</w:t>
+            </w:r>
+            <w:r>
+              <w:rPr>
+                <w:rFonts w:ascii="Calibri" w:hAnsi="Calibri" w:cs="Calibri"/>
+                <w:sz w:val="21"/>
+                <w:szCs w:val="21"/>
+              </w:rPr>
+              <w:t xml:space="preserve"> </w:t>
+            </w:r>
+            <w:r>
+              <w:rPr>
+                <w:rFonts w:ascii="Calibri" w:hAnsi="Calibri" w:cs="Calibri"/>
+                <w:sz w:val="21"/>
+                <w:szCs w:val="21"/>
+                <w:highlight w:val="yellow"/>
+              </w:rPr>
+              <w:t>PROGRESS</w:t>
+            </w:r>
+          </w:p>
+        </w:tc>
+        <w:tc>
+          <w:tcPr>
+            <w:tcW w:w="2982" w:type="dxa"/>
+          </w:tcPr>
+          <w:p>
+            <w:pPr>
+              <w:rPr>
+                <w:rFonts w:ascii="Calibri" w:hAnsi="Calibri" w:cs="Calibri"/>
+                <w:sz w:val="21"/>
+                <w:szCs w:val="21"/>
+              </w:rPr>
+            </w:pPr>
+            <w:r>
+              <w:rPr>
+                <w:rFonts w:ascii="Calibri" w:hAnsi="Calibri" w:cs="Calibri"/>
+                <w:sz w:val="21"/>
+                <w:szCs w:val="21"/>
+              </w:rPr>
+              <w:t>Completed for level 1, not started for level 2, but the same scripts can be used, I merely must design the animation.</w:t>
+            </w:r>
+          </w:p>
+        </w:tc>
+      </w:tr>
+      <w:tr>
+        <w:tc>
+          <w:tcPr>
+            <w:tcW w:w="3151" w:type="dxa"/>
+          </w:tcPr>
+          <w:p>
+            <w:pPr>
+              <w:rPr>
+                <w:rFonts w:ascii="Calibri" w:hAnsi="Calibri" w:cs="Calibri"/>
+                <w:sz w:val="21"/>
+                <w:szCs w:val="21"/>
+              </w:rPr>
+            </w:pPr>
+            <w:r>
+              <w:rPr>
+                <w:rFonts w:ascii="Calibri" w:hAnsi="Calibri" w:cs="Calibri"/>
+                <w:sz w:val="21"/>
+                <w:szCs w:val="21"/>
+              </w:rPr>
+              <w:t>Gather feedback for Level 2</w:t>
+            </w:r>
+          </w:p>
+        </w:tc>
+        <w:tc>
+          <w:tcPr>
+            <w:tcW w:w="3217" w:type="dxa"/>
+          </w:tcPr>
+          <w:p>
+            <w:pPr>
+              <w:rPr>
+                <w:rFonts w:ascii="Calibri" w:hAnsi="Calibri" w:cs="Calibri"/>
+                <w:sz w:val="21"/>
+                <w:szCs w:val="21"/>
+                <w:highlight w:val="red"/>
+              </w:rPr>
+            </w:pPr>
+            <w:r>
+              <w:rPr>
+                <w:rFonts w:ascii="Calibri" w:hAnsi="Calibri" w:cs="Calibri"/>
+                <w:sz w:val="21"/>
+                <w:szCs w:val="21"/>
+                <w:highlight w:val="red"/>
+              </w:rPr>
+              <w:t>NOT STARTED</w:t>
+            </w:r>
+          </w:p>
+        </w:tc>
+        <w:tc>
+          <w:tcPr>
+            <w:tcW w:w="2982" w:type="dxa"/>
+          </w:tcPr>
+          <w:p>
+            <w:pPr>
+              <w:rPr>
+                <w:rFonts w:ascii="Calibri" w:hAnsi="Calibri" w:cs="Calibri"/>
+                <w:sz w:val="21"/>
+                <w:szCs w:val="21"/>
+              </w:rPr>
+            </w:pPr>
+            <w:r>
+              <w:rPr>
+                <w:rFonts w:ascii="Calibri" w:hAnsi="Calibri" w:cs="Calibri"/>
+                <w:sz w:val="21"/>
+                <w:szCs w:val="21"/>
+              </w:rPr>
+              <w:t>Level 2 is not yet ready to receive feedback.</w:t>
+            </w:r>
+          </w:p>
+        </w:tc>
+      </w:tr>
+      <w:tr>
+        <w:tc>
+          <w:tcPr>
+            <w:tcW w:w="3151" w:type="dxa"/>
+          </w:tcPr>
+          <w:p>
+            <w:pPr>
+              <w:rPr>
+                <w:rFonts w:ascii="Calibri" w:hAnsi="Calibri" w:cs="Calibri"/>
+                <w:sz w:val="21"/>
+                <w:szCs w:val="21"/>
+              </w:rPr>
+            </w:pPr>
+            <w:r>
+              <w:rPr>
+                <w:rFonts w:ascii="Calibri" w:hAnsi="Calibri" w:cs="Calibri"/>
+                <w:sz w:val="21"/>
+                <w:szCs w:val="21"/>
+              </w:rPr>
+              <w:t>Refine levels 1 and 2</w:t>
+            </w:r>
+          </w:p>
+        </w:tc>
+        <w:tc>
+          <w:tcPr>
+            <w:tcW w:w="3217" w:type="dxa"/>
+          </w:tcPr>
+          <w:p>
+            <w:pPr>
+              <w:rPr>
+                <w:rFonts w:ascii="Calibri" w:hAnsi="Calibri" w:cs="Calibri"/>
+                <w:sz w:val="21"/>
+                <w:szCs w:val="21"/>
+              </w:rPr>
+            </w:pPr>
+            <w:r>
+              <w:rPr>
+                <w:rFonts w:ascii="Calibri" w:hAnsi="Calibri" w:cs="Calibri"/>
+                <w:sz w:val="21"/>
+                <w:szCs w:val="21"/>
+                <w:highlight w:val="yellow"/>
+              </w:rPr>
+              <w:t>IN</w:t>
+            </w:r>
+            <w:r>
+              <w:rPr>
+                <w:rFonts w:ascii="Calibri" w:hAnsi="Calibri" w:cs="Calibri"/>
+                <w:sz w:val="21"/>
+                <w:szCs w:val="21"/>
+              </w:rPr>
+              <w:t xml:space="preserve"> </w:t>
+            </w:r>
+            <w:r>
+              <w:rPr>
+                <w:rFonts w:ascii="Calibri" w:hAnsi="Calibri" w:cs="Calibri"/>
+                <w:sz w:val="21"/>
+                <w:szCs w:val="21"/>
+                <w:highlight w:val="yellow"/>
+              </w:rPr>
+              <w:t>PROGRESS</w:t>
+            </w:r>
+          </w:p>
+        </w:tc>
+        <w:tc>
+          <w:tcPr>
+            <w:tcW w:w="2982" w:type="dxa"/>
+          </w:tcPr>
+          <w:p>
+            <w:pPr>
+              <w:rPr>
+                <w:rFonts w:ascii="Calibri" w:hAnsi="Calibri" w:cs="Calibri"/>
+                <w:sz w:val="21"/>
+                <w:szCs w:val="21"/>
+              </w:rPr>
+            </w:pPr>
+            <w:r>
+              <w:rPr>
+                <w:rFonts w:ascii="Calibri" w:hAnsi="Calibri" w:cs="Calibri"/>
+                <w:sz w:val="21"/>
+                <w:szCs w:val="21"/>
+              </w:rPr>
+              <w:t>Level 1 has begun to be refined; I've added a few aesthetic enhancements which greatly improve the environment (ex: fully modeled keyboard, giant stapler on the desk, pencil holder, papers on the desk).</w:t>
+            </w:r>
+          </w:p>
+          <w:p>
+            <w:pPr>
+              <w:rPr>
+                <w:rFonts w:ascii="Calibri" w:hAnsi="Calibri" w:cs="Calibri"/>
+                <w:sz w:val="21"/>
+                <w:szCs w:val="21"/>
+              </w:rPr>
+            </w:pPr>
+          </w:p>
+          <w:p>
+            <w:pPr>
+              <w:rPr>
+                <w:rFonts w:ascii="Calibri" w:hAnsi="Calibri" w:cs="Calibri"/>
+                <w:sz w:val="21"/>
+                <w:szCs w:val="21"/>
+              </w:rPr>
+            </w:pPr>
+            <w:r>
+              <w:rPr>
+                <w:rFonts w:ascii="Calibri" w:hAnsi="Calibri" w:cs="Calibri"/>
+                <w:sz w:val="21"/>
+                <w:szCs w:val="21"/>
+              </w:rPr>
+              <w:t>Level 2 has (perhaps prematurely…) already begun to be refined; the grass and trees have texture and the water of the river is animat</w:t>
+            </w:r>
+            <w:r>
+              <w:rPr>
+                <w:rFonts w:ascii="Calibri" w:hAnsi="Calibri" w:cs="Calibri"/>
+                <w:sz w:val="21"/>
+                <w:szCs w:val="21"/>
+              </w:rPr>
+              <w:t>ed</w:t>
+            </w:r>
+            <w:r>
+              <w:rPr>
+                <w:rFonts w:ascii="Calibri" w:hAnsi="Calibri" w:cs="Calibri"/>
+                <w:sz w:val="21"/>
+                <w:szCs w:val="21"/>
+              </w:rPr>
+              <w:t xml:space="preserve">. </w:t>
+            </w:r>
+          </w:p>
+          <w:p>
+            <w:pPr>
+              <w:rPr>
+                <w:rFonts w:ascii="Calibri" w:hAnsi="Calibri" w:cs="Calibri"/>
+                <w:sz w:val="21"/>
+                <w:szCs w:val="21"/>
+              </w:rPr>
+            </w:pPr>
+          </w:p>
+          <w:p>
+            <w:pPr>
+              <w:rPr>
+                <w:rFonts w:ascii="Calibri" w:hAnsi="Calibri" w:cs="Calibri"/>
+                <w:sz w:val="21"/>
+                <w:szCs w:val="21"/>
+              </w:rPr>
+            </w:pPr>
+          </w:p>
+        </w:tc>
+      </w:tr>
+      <w:tr>
+        <w:tc>
+          <w:tcPr>
+            <w:tcW w:w="3151" w:type="dxa"/>
+          </w:tcPr>
+          <w:p>
+            <w:pPr>
+              <w:rPr>
+                <w:rFonts w:ascii="Calibri" w:hAnsi="Calibri" w:cs="Calibri"/>
+                <w:sz w:val="21"/>
+                <w:szCs w:val="21"/>
+              </w:rPr>
+            </w:pPr>
+            <w:r>
+              <w:rPr>
+                <w:rFonts w:ascii="Calibri" w:hAnsi="Calibri" w:cs="Calibri"/>
+                <w:sz w:val="21"/>
+                <w:szCs w:val="21"/>
+              </w:rPr>
+              <w:t>Add contextual camera movement</w:t>
+            </w:r>
+          </w:p>
+        </w:tc>
+        <w:tc>
+          <w:tcPr>
+            <w:tcW w:w="3217" w:type="dxa"/>
+          </w:tcPr>
+          <w:p>
+            <w:pPr>
+              <w:rPr>
+                <w:rFonts w:ascii="Calibri" w:hAnsi="Calibri" w:cs="Calibri"/>
+                <w:sz w:val="21"/>
+                <w:szCs w:val="21"/>
+                <w:highlight w:val="red"/>
+              </w:rPr>
+            </w:pPr>
+            <w:r>
+              <w:rPr>
+                <w:rFonts w:ascii="Calibri" w:hAnsi="Calibri" w:cs="Calibri"/>
+                <w:sz w:val="21"/>
+                <w:szCs w:val="21"/>
+                <w:highlight w:val="red"/>
+              </w:rPr>
+              <w:t>CUT</w:t>
+            </w:r>
+          </w:p>
+        </w:tc>
+        <w:tc>
+          <w:tcPr>
+            <w:tcW w:w="2982" w:type="dxa"/>
+          </w:tcPr>
+          <w:p>
+            <w:pPr>
+              <w:rPr>
+                <w:rFonts w:ascii="Calibri" w:hAnsi="Calibri" w:cs="Calibri"/>
+                <w:sz w:val="21"/>
+                <w:szCs w:val="21"/>
+              </w:rPr>
+            </w:pPr>
+            <w:r>
+              <w:rPr>
+                <w:rFonts w:ascii="Calibri" w:hAnsi="Calibri" w:cs="Calibri"/>
+                <w:sz w:val="21"/>
+                <w:szCs w:val="21"/>
+              </w:rPr>
+              <w:t xml:space="preserve">Instead, a fully controllable 3D camera has been implemented (controlled by the right joystick), in contrast to the previous static camera locations. However, this does have the disadvantage of </w:t>
+            </w:r>
+            <w:r>
+              <w:rPr>
+                <w:rFonts w:ascii="Calibri" w:hAnsi="Calibri" w:cs="Calibri"/>
+                <w:sz w:val="21"/>
+                <w:szCs w:val="21"/>
+              </w:rPr>
+              <w:lastRenderedPageBreak/>
+              <w:t xml:space="preserve">making the game unplayable on keyboard. Rather than working to allow the game to be playable on keyboard (which could be done by allowing the mouse to pivot the camera, as in Minecraft), I will focus my energies only on the controller controls. </w:t>
+            </w:r>
           </w:p>
         </w:tc>
       </w:tr>
     </w:tbl>
     <w:p>
       <w:pPr>
-        <w:spacing w:line="480" w:lineRule="auto"/>
-        <w:jc w:val="both"/>
-        <w:rPr>
-          <w:rFonts w:ascii="Calibri" w:hAnsi="Calibri" w:cs="Calibri"/>
-        </w:rPr>
-      </w:pPr>
-      <w:r>
-        <w:rPr>
-          <w:rFonts w:ascii="Calibri" w:hAnsi="Calibri" w:cs="Calibri"/>
-        </w:rPr>
-        <w:t>Bonus: Gather feedback from Traveler's presentation</w:t>
-      </w:r>
-    </w:p>
-    <w:p>
-      <w:pPr>
-        <w:spacing w:line="480" w:lineRule="auto"/>
+        <w:rPr>
+          <w:rFonts w:ascii="Calibri" w:hAnsi="Calibri" w:cs="Calibri"/>
+        </w:rPr>
+      </w:pPr>
+    </w:p>
+    <w:p>
+      <w:pPr>
+        <w:rPr>
+          <w:rFonts w:ascii="Calibri" w:hAnsi="Calibri" w:cs="Calibri"/>
+        </w:rPr>
+      </w:pPr>
+    </w:p>
+    <w:p>
+      <w:pPr>
         <w:jc w:val="center"/>
         <w:rPr>
           <w:rFonts w:ascii="Calibri" w:hAnsi="Calibri" w:cs="Calibri"/>
@@ -3533,6 +3748,14 @@
           <w:bCs/>
         </w:rPr>
       </w:pPr>
+      <w:r>
+        <w:rPr>
+          <w:rFonts w:ascii="Calibri" w:hAnsi="Calibri" w:cs="Calibri"/>
+          <w:b/>
+          <w:bCs/>
+        </w:rPr>
+        <w:t xml:space="preserve">Revised </w:t>
+      </w:r>
       <w:r>
         <w:rPr>
           <w:rFonts w:ascii="Calibri" w:hAnsi="Calibri" w:cs="Calibri"/>
@@ -3670,7 +3893,19 @@
               <w:rPr>
                 <w:rFonts w:ascii="Calibri" w:hAnsi="Calibri" w:cs="Calibri"/>
               </w:rPr>
-              <w:t>1/6/20</w:t>
+              <w:t>1/</w:t>
+            </w:r>
+            <w:r>
+              <w:rPr>
+                <w:rFonts w:ascii="Calibri" w:hAnsi="Calibri" w:cs="Calibri"/>
+              </w:rPr>
+              <w:t>25</w:t>
+            </w:r>
+            <w:r>
+              <w:rPr>
+                <w:rFonts w:ascii="Calibri" w:hAnsi="Calibri" w:cs="Calibri"/>
+              </w:rPr>
+              <w:t>/20</w:t>
             </w:r>
           </w:p>
         </w:tc>
@@ -3688,7 +3923,25 @@
               <w:rPr>
                 <w:rFonts w:ascii="Calibri" w:hAnsi="Calibri" w:cs="Calibri"/>
               </w:rPr>
-              <w:t>1/27/20</w:t>
+              <w:t>2</w:t>
+            </w:r>
+            <w:r>
+              <w:rPr>
+                <w:rFonts w:ascii="Calibri" w:hAnsi="Calibri" w:cs="Calibri"/>
+              </w:rPr>
+              <w:t>/</w:t>
+            </w:r>
+            <w:r>
+              <w:rPr>
+                <w:rFonts w:ascii="Calibri" w:hAnsi="Calibri" w:cs="Calibri"/>
+              </w:rPr>
+              <w:t>1</w:t>
+            </w:r>
+            <w:r>
+              <w:rPr>
+                <w:rFonts w:ascii="Calibri" w:hAnsi="Calibri" w:cs="Calibri"/>
+              </w:rPr>
+              <w:t>/20</w:t>
             </w:r>
           </w:p>
         </w:tc>
@@ -3710,50 +3963,7 @@
                 <w:sz w:val="21"/>
                 <w:szCs w:val="21"/>
               </w:rPr>
-              <w:t>Prototype levels 3</w:t>
-            </w:r>
-            <w:r>
-              <w:rPr>
-                <w:rFonts w:ascii="Calibri" w:hAnsi="Calibri" w:cs="Calibri"/>
-                <w:sz w:val="21"/>
-                <w:szCs w:val="21"/>
-              </w:rPr>
-              <w:t xml:space="preserve"> and 4</w:t>
-            </w:r>
-          </w:p>
-          <w:p>
-            <w:pPr>
-              <w:rPr>
-                <w:rFonts w:ascii="Calibri" w:hAnsi="Calibri" w:cs="Calibri"/>
-                <w:sz w:val="21"/>
-                <w:szCs w:val="21"/>
-              </w:rPr>
-            </w:pPr>
-          </w:p>
-          <w:p>
-            <w:pPr>
-              <w:rPr>
-                <w:rFonts w:ascii="Calibri" w:hAnsi="Calibri" w:cs="Calibri"/>
-                <w:sz w:val="21"/>
-                <w:szCs w:val="21"/>
-              </w:rPr>
-            </w:pPr>
-          </w:p>
-          <w:p>
-            <w:pPr>
-              <w:rPr>
-                <w:rFonts w:ascii="Calibri" w:hAnsi="Calibri" w:cs="Calibri"/>
-                <w:sz w:val="21"/>
-                <w:szCs w:val="21"/>
-              </w:rPr>
-            </w:pPr>
-            <w:r>
-              <w:rPr>
-                <w:rFonts w:ascii="Calibri" w:hAnsi="Calibri" w:cs="Calibri"/>
-                <w:sz w:val="21"/>
-                <w:szCs w:val="21"/>
-              </w:rPr>
-              <w:t>Practice with Blender.</w:t>
+              <w:t xml:space="preserve">Finish Level 2 "Backbone" </w:t>
             </w:r>
           </w:p>
         </w:tc>
@@ -3775,33 +3985,24 @@
                 <w:sz w:val="21"/>
                 <w:szCs w:val="21"/>
               </w:rPr>
-              <w:t xml:space="preserve">Prototype including levels 3 and 4 and the final boss. </w:t>
-            </w:r>
-          </w:p>
-          <w:p>
-            <w:pPr>
-              <w:rPr>
-                <w:rFonts w:ascii="Calibri" w:hAnsi="Calibri" w:cs="Calibri"/>
-                <w:sz w:val="21"/>
-                <w:szCs w:val="21"/>
-              </w:rPr>
-            </w:pPr>
-          </w:p>
-          <w:p>
-            <w:pPr>
-              <w:rPr>
-                <w:rFonts w:ascii="Calibri" w:hAnsi="Calibri" w:cs="Calibri"/>
-                <w:sz w:val="21"/>
-                <w:szCs w:val="21"/>
-              </w:rPr>
-            </w:pPr>
-            <w:r>
-              <w:rPr>
-                <w:rFonts w:ascii="Calibri" w:hAnsi="Calibri" w:cs="Calibri"/>
-                <w:sz w:val="21"/>
-                <w:szCs w:val="21"/>
-              </w:rPr>
-              <w:t>Modeled and rigged Player Character.</w:t>
+              <w:t>A barebones 3D layout of all areas of the 2</w:t>
+            </w:r>
+            <w:r>
+              <w:rPr>
+                <w:rFonts w:ascii="Calibri" w:hAnsi="Calibri" w:cs="Calibri"/>
+                <w:sz w:val="21"/>
+                <w:szCs w:val="21"/>
+                <w:vertAlign w:val="superscript"/>
+              </w:rPr>
+              <w:t>nd</w:t>
+            </w:r>
+            <w:r>
+              <w:rPr>
+                <w:rFonts w:ascii="Calibri" w:hAnsi="Calibri" w:cs="Calibri"/>
+                <w:sz w:val="21"/>
+                <w:szCs w:val="21"/>
+              </w:rPr>
+              <w:t xml:space="preserve"> level, with most if not all complex elements missing. (No collectables or enemies, moving parts might not move)</w:t>
             </w:r>
           </w:p>
         </w:tc>
@@ -3835,8 +4036,7 @@
               <w:rPr>
                 <w:rFonts w:ascii="Calibri" w:hAnsi="Calibri" w:cs="Calibri"/>
               </w:rPr>
-              <w:lastRenderedPageBreak/>
-              <w:t>1/27/20</w:t>
+              <w:t>2/1</w:t>
             </w:r>
           </w:p>
         </w:tc>
@@ -3854,7 +4054,7 @@
               <w:rPr>
                 <w:rFonts w:ascii="Calibri" w:hAnsi="Calibri" w:cs="Calibri"/>
               </w:rPr>
-              <w:t>2/17/20</w:t>
+              <w:t>2/8</w:t>
             </w:r>
           </w:p>
         </w:tc>
@@ -3876,68 +4076,15 @@
                 <w:sz w:val="21"/>
                 <w:szCs w:val="21"/>
               </w:rPr>
-              <w:t>Create game assets, such as textures, 3D models, and animations.</w:t>
-            </w:r>
-          </w:p>
-          <w:p>
-            <w:pPr>
-              <w:rPr>
-                <w:rFonts w:ascii="Calibri" w:hAnsi="Calibri" w:cs="Calibri"/>
-                <w:sz w:val="21"/>
-                <w:szCs w:val="21"/>
-              </w:rPr>
-            </w:pPr>
-          </w:p>
-          <w:p>
-            <w:pPr>
-              <w:rPr>
-                <w:rFonts w:ascii="Calibri" w:hAnsi="Calibri" w:cs="Calibri"/>
-                <w:sz w:val="21"/>
-                <w:szCs w:val="21"/>
-              </w:rPr>
-            </w:pPr>
-            <w:r>
-              <w:rPr>
-                <w:rFonts w:ascii="Calibri" w:hAnsi="Calibri" w:cs="Calibri"/>
-                <w:sz w:val="21"/>
-                <w:szCs w:val="21"/>
-              </w:rPr>
-              <w:t>Implement game file saving and loading.</w:t>
-            </w:r>
-          </w:p>
-          <w:p>
-            <w:pPr>
-              <w:rPr>
-                <w:rFonts w:ascii="Calibri" w:hAnsi="Calibri" w:cs="Calibri"/>
-                <w:sz w:val="21"/>
-                <w:szCs w:val="21"/>
-              </w:rPr>
-            </w:pPr>
-          </w:p>
-          <w:p>
-            <w:pPr>
-              <w:rPr>
-                <w:rFonts w:ascii="Calibri" w:hAnsi="Calibri" w:cs="Calibri"/>
-                <w:sz w:val="21"/>
-                <w:szCs w:val="21"/>
-              </w:rPr>
-            </w:pPr>
-            <w:r>
-              <w:rPr>
-                <w:rFonts w:ascii="Calibri" w:hAnsi="Calibri" w:cs="Calibri"/>
-                <w:sz w:val="21"/>
-                <w:szCs w:val="21"/>
-                <w:highlight w:val="yellow"/>
-              </w:rPr>
-              <w:t>Gather feedback on levels 3, 4,</w:t>
-            </w:r>
-            <w:r>
-              <w:rPr>
-                <w:rFonts w:ascii="Calibri" w:hAnsi="Calibri" w:cs="Calibri"/>
-                <w:sz w:val="21"/>
-                <w:szCs w:val="21"/>
-              </w:rPr>
-              <w:t xml:space="preserve"> and the boss. </w:t>
+              <w:t>Implement Jumping Alligorithms and Swimming Alligorithms</w:t>
+            </w:r>
+            <w:r>
+              <w:rPr>
+                <w:rFonts w:ascii="Calibri" w:hAnsi="Calibri" w:cs="Calibri"/>
+                <w:sz w:val="21"/>
+                <w:szCs w:val="21"/>
+              </w:rPr>
+              <w:t xml:space="preserve"> </w:t>
             </w:r>
           </w:p>
         </w:tc>
@@ -3959,102 +4106,7 @@
                 <w:sz w:val="21"/>
                 <w:szCs w:val="21"/>
               </w:rPr>
-              <w:t>All 3D models</w:t>
-            </w:r>
-          </w:p>
-          <w:p>
-            <w:pPr>
-              <w:rPr>
-                <w:rFonts w:ascii="Calibri" w:hAnsi="Calibri" w:cs="Calibri"/>
-                <w:sz w:val="21"/>
-                <w:szCs w:val="21"/>
-              </w:rPr>
-            </w:pPr>
-            <w:r>
-              <w:rPr>
-                <w:rFonts w:ascii="Calibri" w:hAnsi="Calibri" w:cs="Calibri"/>
-                <w:sz w:val="21"/>
-                <w:szCs w:val="21"/>
-              </w:rPr>
-              <w:t>All textures</w:t>
-            </w:r>
-          </w:p>
-          <w:p>
-            <w:pPr>
-              <w:rPr>
-                <w:rFonts w:ascii="Calibri" w:hAnsi="Calibri" w:cs="Calibri"/>
-                <w:sz w:val="21"/>
-                <w:szCs w:val="21"/>
-              </w:rPr>
-            </w:pPr>
-            <w:r>
-              <w:rPr>
-                <w:rFonts w:ascii="Calibri" w:hAnsi="Calibri" w:cs="Calibri"/>
-                <w:sz w:val="21"/>
-                <w:szCs w:val="21"/>
-              </w:rPr>
-              <w:t xml:space="preserve">Some animations. </w:t>
-            </w:r>
-          </w:p>
-          <w:p>
-            <w:pPr>
-              <w:rPr>
-                <w:rFonts w:ascii="Calibri" w:hAnsi="Calibri" w:cs="Calibri"/>
-                <w:sz w:val="21"/>
-                <w:szCs w:val="21"/>
-              </w:rPr>
-            </w:pPr>
-          </w:p>
-          <w:p>
-            <w:pPr>
-              <w:rPr>
-                <w:rFonts w:ascii="Calibri" w:hAnsi="Calibri" w:cs="Calibri"/>
-                <w:sz w:val="21"/>
-                <w:szCs w:val="21"/>
-              </w:rPr>
-            </w:pPr>
-          </w:p>
-          <w:p>
-            <w:pPr>
-              <w:rPr>
-                <w:rFonts w:ascii="Calibri" w:hAnsi="Calibri" w:cs="Calibri"/>
-                <w:sz w:val="21"/>
-                <w:szCs w:val="21"/>
-              </w:rPr>
-            </w:pPr>
-            <w:r>
-              <w:rPr>
-                <w:rFonts w:ascii="Calibri" w:hAnsi="Calibri" w:cs="Calibri"/>
-                <w:sz w:val="21"/>
-                <w:szCs w:val="21"/>
-              </w:rPr>
-              <w:t>Game save and load menu that "just works"</w:t>
-            </w:r>
-          </w:p>
-          <w:p>
-            <w:pPr>
-              <w:rPr>
-                <w:rFonts w:ascii="Calibri" w:hAnsi="Calibri" w:cs="Calibri"/>
-                <w:sz w:val="21"/>
-                <w:szCs w:val="21"/>
-              </w:rPr>
-            </w:pPr>
-          </w:p>
-          <w:p>
-            <w:pPr>
-              <w:rPr>
-                <w:rFonts w:ascii="Calibri" w:hAnsi="Calibri" w:cs="Calibri"/>
-                <w:sz w:val="21"/>
-                <w:szCs w:val="21"/>
-              </w:rPr>
-            </w:pPr>
-            <w:r>
-              <w:rPr>
-                <w:rFonts w:ascii="Calibri" w:hAnsi="Calibri" w:cs="Calibri"/>
-                <w:sz w:val="21"/>
-                <w:szCs w:val="21"/>
-              </w:rPr>
-              <w:t>Description of feedback received.</w:t>
+              <w:t>Jumping Alligorithms and Swimming Alligorithms will be throughout level 2 and function as intended.</w:t>
             </w:r>
           </w:p>
         </w:tc>
@@ -4088,7 +4140,7 @@
               <w:rPr>
                 <w:rFonts w:ascii="Calibri" w:hAnsi="Calibri" w:cs="Calibri"/>
               </w:rPr>
-              <w:t>2/17/20</w:t>
+              <w:t>2/8</w:t>
             </w:r>
           </w:p>
         </w:tc>
@@ -4106,7 +4158,7 @@
               <w:rPr>
                 <w:rFonts w:ascii="Calibri" w:hAnsi="Calibri" w:cs="Calibri"/>
               </w:rPr>
-              <w:t>3/9/20</w:t>
+              <w:t>2/15</w:t>
             </w:r>
           </w:p>
         </w:tc>
@@ -4128,33 +4180,15 @@
                 <w:sz w:val="21"/>
                 <w:szCs w:val="21"/>
               </w:rPr>
-              <w:t>Learn about Unity's lighting system and adjust the game to be more visually appealing.</w:t>
-            </w:r>
-          </w:p>
-          <w:p>
-            <w:pPr>
-              <w:rPr>
-                <w:rFonts w:ascii="Calibri" w:hAnsi="Calibri" w:cs="Calibri"/>
-                <w:sz w:val="21"/>
-                <w:szCs w:val="21"/>
-              </w:rPr>
-            </w:pPr>
-          </w:p>
-          <w:p>
-            <w:pPr>
-              <w:rPr>
-                <w:rFonts w:ascii="Calibri" w:hAnsi="Calibri" w:cs="Calibri"/>
-                <w:sz w:val="21"/>
-                <w:szCs w:val="21"/>
-              </w:rPr>
-            </w:pPr>
-            <w:r>
-              <w:rPr>
-                <w:rFonts w:ascii="Calibri" w:hAnsi="Calibri" w:cs="Calibri"/>
-                <w:sz w:val="21"/>
-                <w:szCs w:val="21"/>
-              </w:rPr>
-              <w:t>Implement particle effects.</w:t>
+              <w:t>Implement Security Guard</w:t>
+            </w:r>
+            <w:r>
+              <w:rPr>
+                <w:rFonts w:ascii="Calibri" w:hAnsi="Calibri" w:cs="Calibri"/>
+                <w:sz w:val="21"/>
+                <w:szCs w:val="21"/>
+              </w:rPr>
+              <w:t>; build player character model</w:t>
             </w:r>
           </w:p>
         </w:tc>
@@ -4166,85 +4200,42 @@
             <w:pPr>
               <w:rPr>
                 <w:rFonts w:ascii="Calibri" w:hAnsi="Calibri" w:cs="Calibri"/>
-                <w:i/>
-                <w:iCs/>
-                <w:sz w:val="21"/>
-                <w:szCs w:val="21"/>
-              </w:rPr>
-            </w:pPr>
-            <w:r>
-              <w:rPr>
-                <w:rFonts w:ascii="Calibri" w:hAnsi="Calibri" w:cs="Calibri"/>
-                <w:sz w:val="21"/>
-                <w:szCs w:val="21"/>
-              </w:rPr>
-              <w:t xml:space="preserve">A new-and-improved look for </w:t>
-            </w:r>
-            <w:r>
-              <w:rPr>
-                <w:rFonts w:ascii="Calibri" w:hAnsi="Calibri" w:cs="Calibri"/>
-                <w:i/>
-                <w:iCs/>
-                <w:sz w:val="21"/>
-                <w:szCs w:val="21"/>
-              </w:rPr>
-              <w:t>Job Hunter.</w:t>
-            </w:r>
-          </w:p>
-          <w:p>
-            <w:pPr>
-              <w:rPr>
-                <w:rFonts w:ascii="Calibri" w:hAnsi="Calibri" w:cs="Calibri"/>
-                <w:i/>
-                <w:iCs/>
-                <w:sz w:val="21"/>
-                <w:szCs w:val="21"/>
-              </w:rPr>
-            </w:pPr>
-          </w:p>
-          <w:p>
-            <w:pPr>
-              <w:rPr>
-                <w:rFonts w:ascii="Calibri" w:hAnsi="Calibri" w:cs="Calibri"/>
-                <w:sz w:val="21"/>
-                <w:szCs w:val="21"/>
-              </w:rPr>
-            </w:pPr>
-          </w:p>
-          <w:p>
-            <w:pPr>
-              <w:rPr>
-                <w:rFonts w:ascii="Calibri" w:hAnsi="Calibri" w:cs="Calibri"/>
-                <w:sz w:val="21"/>
-                <w:szCs w:val="21"/>
-              </w:rPr>
-            </w:pPr>
-          </w:p>
-          <w:p>
-            <w:pPr>
-              <w:rPr>
-                <w:rFonts w:ascii="Calibri" w:hAnsi="Calibri" w:cs="Calibri"/>
-                <w:sz w:val="21"/>
-                <w:szCs w:val="21"/>
-              </w:rPr>
-            </w:pPr>
-            <w:r>
-              <w:rPr>
-                <w:rFonts w:ascii="Calibri" w:hAnsi="Calibri" w:cs="Calibri"/>
-                <w:sz w:val="21"/>
-                <w:szCs w:val="21"/>
-              </w:rPr>
-              <w:t>Particle effects implemented, such as smoke.</w:t>
-            </w:r>
-            <w:r>
-              <w:rPr>
-                <w:rFonts w:ascii="Calibri" w:hAnsi="Calibri" w:cs="Calibri"/>
-                <w:b/>
-                <w:bCs/>
-                <w:sz w:val="21"/>
-                <w:szCs w:val="21"/>
-              </w:rPr>
-              <w:t xml:space="preserve"> And, enemy death dust. Shining resume? </w:t>
+                <w:sz w:val="21"/>
+                <w:szCs w:val="21"/>
+              </w:rPr>
+            </w:pPr>
+            <w:r>
+              <w:rPr>
+                <w:rFonts w:ascii="Calibri" w:hAnsi="Calibri" w:cs="Calibri"/>
+                <w:sz w:val="21"/>
+                <w:szCs w:val="21"/>
+              </w:rPr>
+              <w:t>hulking security guard(s) that patrol(s) the area around the Company, carry flashlights, and kick you out if you are seen</w:t>
+            </w:r>
+            <w:r>
+              <w:rPr>
+                <w:rFonts w:ascii="Calibri" w:hAnsi="Calibri" w:cs="Calibri"/>
+                <w:sz w:val="21"/>
+                <w:szCs w:val="21"/>
+              </w:rPr>
+              <w:t>;</w:t>
+            </w:r>
+          </w:p>
+          <w:p>
+            <w:pPr>
+              <w:rPr>
+                <w:rFonts w:ascii="Calibri" w:hAnsi="Calibri" w:cs="Calibri"/>
+                <w:sz w:val="21"/>
+                <w:szCs w:val="21"/>
+              </w:rPr>
+            </w:pPr>
+            <w:r>
+              <w:rPr>
+                <w:rFonts w:ascii="Calibri" w:hAnsi="Calibri" w:cs="Calibri"/>
+                <w:sz w:val="21"/>
+                <w:szCs w:val="21"/>
+              </w:rPr>
+              <w:t>player character model</w:t>
             </w:r>
           </w:p>
         </w:tc>
@@ -4278,7 +4269,7 @@
               <w:rPr>
                 <w:rFonts w:ascii="Calibri" w:hAnsi="Calibri" w:cs="Calibri"/>
               </w:rPr>
-              <w:t>3/9/20</w:t>
+              <w:t>2/15</w:t>
             </w:r>
           </w:p>
         </w:tc>
@@ -4296,7 +4287,7 @@
               <w:rPr>
                 <w:rFonts w:ascii="Calibri" w:hAnsi="Calibri" w:cs="Calibri"/>
               </w:rPr>
-              <w:t>3/30/20</w:t>
+              <w:t>2/22</w:t>
             </w:r>
           </w:p>
         </w:tc>
@@ -4318,15 +4309,23 @@
                 <w:sz w:val="21"/>
                 <w:szCs w:val="21"/>
               </w:rPr>
-              <w:t xml:space="preserve">Learn about </w:t>
-            </w:r>
-            <w:r>
-              <w:rPr>
-                <w:rFonts w:ascii="Calibri" w:hAnsi="Calibri" w:cs="Calibri"/>
-                <w:sz w:val="21"/>
-                <w:szCs w:val="21"/>
-              </w:rPr>
-              <w:t>performance in Unity and make changes to optimize your game.</w:t>
+              <w:t>Implement the remaining "moving parts" of level 2</w:t>
+            </w:r>
+            <w:r>
+              <w:rPr>
+                <w:rFonts w:ascii="Calibri" w:hAnsi="Calibri" w:cs="Calibri"/>
+                <w:sz w:val="21"/>
+                <w:szCs w:val="21"/>
+              </w:rPr>
+              <w:t>; place checkpoints</w:t>
+            </w:r>
+            <w:r>
+              <w:rPr>
+                <w:rFonts w:ascii="Calibri" w:hAnsi="Calibri" w:cs="Calibri"/>
+                <w:sz w:val="21"/>
+                <w:szCs w:val="21"/>
+              </w:rPr>
+              <w:t>; animate character model</w:t>
             </w:r>
           </w:p>
         </w:tc>
@@ -4348,7 +4347,7 @@
                 <w:sz w:val="21"/>
                 <w:szCs w:val="21"/>
               </w:rPr>
-              <w:t>Description of changes made and their reasoning.</w:t>
+              <w:t>Fully-functioning Level 2, animated player character (jump, walk)</w:t>
             </w:r>
           </w:p>
         </w:tc>
@@ -4382,7 +4381,7 @@
               <w:rPr>
                 <w:rFonts w:ascii="Calibri" w:hAnsi="Calibri" w:cs="Calibri"/>
               </w:rPr>
-              <w:t>3/30/20</w:t>
+              <w:t>2/22</w:t>
             </w:r>
           </w:p>
         </w:tc>
@@ -4400,7 +4399,7 @@
               <w:rPr>
                 <w:rFonts w:ascii="Calibri" w:hAnsi="Calibri" w:cs="Calibri"/>
               </w:rPr>
-              <w:t>4/21/20</w:t>
+              <w:t>2/29</w:t>
             </w:r>
           </w:p>
         </w:tc>
@@ -4421,17 +4420,16 @@
                 <w:rFonts w:ascii="Calibri" w:hAnsi="Calibri" w:cs="Calibri"/>
                 <w:sz w:val="21"/>
                 <w:szCs w:val="21"/>
-                <w:highlight w:val="yellow"/>
-              </w:rPr>
-              <w:t>Gather user feedback</w:t>
-            </w:r>
-            <w:r>
-              <w:rPr>
-                <w:rFonts w:ascii="Calibri" w:hAnsi="Calibri" w:cs="Calibri"/>
-                <w:sz w:val="21"/>
-                <w:szCs w:val="21"/>
-              </w:rPr>
-              <w:t xml:space="preserve"> and refine the game for final presentation. </w:t>
+              </w:rPr>
+              <w:t>Gather feedback on level 2; polish Level 2</w:t>
+            </w:r>
+            <w:r>
+              <w:rPr>
+                <w:rFonts w:ascii="Calibri" w:hAnsi="Calibri" w:cs="Calibri"/>
+                <w:sz w:val="21"/>
+                <w:szCs w:val="21"/>
+              </w:rPr>
+              <w:t xml:space="preserve"> </w:t>
             </w:r>
           </w:p>
         </w:tc>
@@ -4453,17 +4451,792 @@
                 <w:sz w:val="21"/>
                 <w:szCs w:val="21"/>
               </w:rPr>
-              <w:t xml:space="preserve">A polished version of </w:t>
-            </w:r>
-            <w:r>
-              <w:rPr>
-                <w:rFonts w:ascii="Calibri" w:hAnsi="Calibri" w:cs="Calibri"/>
-                <w:i/>
-                <w:iCs/>
-                <w:sz w:val="21"/>
-                <w:szCs w:val="21"/>
-              </w:rPr>
-              <w:t>Job Hunter.</w:t>
+              <w:t xml:space="preserve">Feedback report for </w:t>
+            </w:r>
+            <w:r>
+              <w:rPr>
+                <w:rFonts w:ascii="Calibri" w:hAnsi="Calibri" w:cs="Calibri"/>
+                <w:sz w:val="21"/>
+                <w:szCs w:val="21"/>
+              </w:rPr>
+              <w:t>Level 2.</w:t>
+            </w:r>
+          </w:p>
+          <w:p>
+            <w:pPr>
+              <w:rPr>
+                <w:rFonts w:ascii="Calibri" w:hAnsi="Calibri" w:cs="Calibri"/>
+                <w:sz w:val="21"/>
+                <w:szCs w:val="21"/>
+              </w:rPr>
+            </w:pPr>
+          </w:p>
+          <w:p>
+            <w:pPr>
+              <w:rPr>
+                <w:rFonts w:ascii="Calibri" w:hAnsi="Calibri" w:cs="Calibri"/>
+                <w:sz w:val="21"/>
+                <w:szCs w:val="21"/>
+              </w:rPr>
+            </w:pPr>
+            <w:r>
+              <w:rPr>
+                <w:rFonts w:ascii="Calibri" w:hAnsi="Calibri" w:cs="Calibri"/>
+                <w:sz w:val="21"/>
+                <w:szCs w:val="21"/>
+              </w:rPr>
+              <w:lastRenderedPageBreak/>
+              <w:t xml:space="preserve">A refined version of Level 2. </w:t>
+            </w:r>
+          </w:p>
+        </w:tc>
+        <w:tc>
+          <w:tcPr>
+            <w:tcW w:w="1870" w:type="dxa"/>
+          </w:tcPr>
+          <w:p>
+            <w:pPr>
+              <w:rPr>
+                <w:rFonts w:ascii="Calibri" w:hAnsi="Calibri" w:cs="Calibri"/>
+                <w:sz w:val="21"/>
+                <w:szCs w:val="21"/>
+              </w:rPr>
+            </w:pPr>
+          </w:p>
+        </w:tc>
+      </w:tr>
+      <w:tr>
+        <w:tc>
+          <w:tcPr>
+            <w:tcW w:w="1870" w:type="dxa"/>
+          </w:tcPr>
+          <w:p>
+            <w:pPr>
+              <w:rPr>
+                <w:rFonts w:ascii="Calibri" w:hAnsi="Calibri" w:cs="Calibri"/>
+              </w:rPr>
+            </w:pPr>
+            <w:r>
+              <w:rPr>
+                <w:rFonts w:ascii="Calibri" w:hAnsi="Calibri" w:cs="Calibri"/>
+              </w:rPr>
+              <w:t>2/29</w:t>
+            </w:r>
+          </w:p>
+        </w:tc>
+        <w:tc>
+          <w:tcPr>
+            <w:tcW w:w="1870" w:type="dxa"/>
+          </w:tcPr>
+          <w:p>
+            <w:pPr>
+              <w:rPr>
+                <w:rFonts w:ascii="Calibri" w:hAnsi="Calibri" w:cs="Calibri"/>
+              </w:rPr>
+            </w:pPr>
+            <w:r>
+              <w:rPr>
+                <w:rFonts w:ascii="Calibri" w:hAnsi="Calibri" w:cs="Calibri"/>
+              </w:rPr>
+              <w:t>3/7</w:t>
+            </w:r>
+          </w:p>
+        </w:tc>
+        <w:tc>
+          <w:tcPr>
+            <w:tcW w:w="1870" w:type="dxa"/>
+          </w:tcPr>
+          <w:p>
+            <w:pPr>
+              <w:rPr>
+                <w:rFonts w:ascii="Calibri" w:hAnsi="Calibri" w:cs="Calibri"/>
+                <w:sz w:val="21"/>
+                <w:szCs w:val="21"/>
+              </w:rPr>
+            </w:pPr>
+            <w:r>
+              <w:rPr>
+                <w:rFonts w:ascii="Calibri" w:hAnsi="Calibri" w:cs="Calibri"/>
+                <w:sz w:val="21"/>
+                <w:szCs w:val="21"/>
+              </w:rPr>
+              <w:t>Start work on the Boss Battle / "Verbal Combat"</w:t>
+            </w:r>
+          </w:p>
+        </w:tc>
+        <w:tc>
+          <w:tcPr>
+            <w:tcW w:w="1870" w:type="dxa"/>
+          </w:tcPr>
+          <w:p>
+            <w:pPr>
+              <w:rPr>
+                <w:rFonts w:ascii="Calibri" w:hAnsi="Calibri" w:cs="Calibri"/>
+                <w:sz w:val="21"/>
+                <w:szCs w:val="21"/>
+              </w:rPr>
+            </w:pPr>
+          </w:p>
+        </w:tc>
+        <w:tc>
+          <w:tcPr>
+            <w:tcW w:w="1870" w:type="dxa"/>
+          </w:tcPr>
+          <w:p>
+            <w:pPr>
+              <w:rPr>
+                <w:rFonts w:ascii="Calibri" w:hAnsi="Calibri" w:cs="Calibri"/>
+                <w:sz w:val="21"/>
+                <w:szCs w:val="21"/>
+              </w:rPr>
+            </w:pPr>
+          </w:p>
+        </w:tc>
+      </w:tr>
+      <w:tr>
+        <w:tc>
+          <w:tcPr>
+            <w:tcW w:w="1870" w:type="dxa"/>
+          </w:tcPr>
+          <w:p>
+            <w:pPr>
+              <w:rPr>
+                <w:rFonts w:ascii="Calibri" w:hAnsi="Calibri" w:cs="Calibri"/>
+              </w:rPr>
+            </w:pPr>
+            <w:r>
+              <w:rPr>
+                <w:rFonts w:ascii="Calibri" w:hAnsi="Calibri" w:cs="Calibri"/>
+              </w:rPr>
+              <w:t>3/7</w:t>
+            </w:r>
+          </w:p>
+        </w:tc>
+        <w:tc>
+          <w:tcPr>
+            <w:tcW w:w="1870" w:type="dxa"/>
+          </w:tcPr>
+          <w:p>
+            <w:pPr>
+              <w:rPr>
+                <w:rFonts w:ascii="Calibri" w:hAnsi="Calibri" w:cs="Calibri"/>
+              </w:rPr>
+            </w:pPr>
+            <w:r>
+              <w:rPr>
+                <w:rFonts w:ascii="Calibri" w:hAnsi="Calibri" w:cs="Calibri"/>
+              </w:rPr>
+              <w:t>3/14</w:t>
+            </w:r>
+          </w:p>
+        </w:tc>
+        <w:tc>
+          <w:tcPr>
+            <w:tcW w:w="1870" w:type="dxa"/>
+          </w:tcPr>
+          <w:p>
+            <w:pPr>
+              <w:rPr>
+                <w:rFonts w:ascii="Calibri" w:hAnsi="Calibri" w:cs="Calibri"/>
+                <w:sz w:val="21"/>
+                <w:szCs w:val="21"/>
+              </w:rPr>
+            </w:pPr>
+            <w:r>
+              <w:rPr>
+                <w:rFonts w:ascii="Calibri" w:hAnsi="Calibri" w:cs="Calibri"/>
+                <w:sz w:val="21"/>
+                <w:szCs w:val="21"/>
+              </w:rPr>
+              <w:t>Finish the Boss Battle</w:t>
+            </w:r>
+          </w:p>
+        </w:tc>
+        <w:tc>
+          <w:tcPr>
+            <w:tcW w:w="1870" w:type="dxa"/>
+          </w:tcPr>
+          <w:p>
+            <w:pPr>
+              <w:rPr>
+                <w:rFonts w:ascii="Calibri" w:hAnsi="Calibri" w:cs="Calibri"/>
+                <w:sz w:val="21"/>
+                <w:szCs w:val="21"/>
+              </w:rPr>
+            </w:pPr>
+            <w:r>
+              <w:rPr>
+                <w:rFonts w:ascii="Calibri" w:hAnsi="Calibri" w:cs="Calibri"/>
+                <w:sz w:val="21"/>
+                <w:szCs w:val="21"/>
+              </w:rPr>
+              <w:t xml:space="preserve">A battle with unique platforming challenges, as well as some "questions" </w:t>
+            </w:r>
+            <w:r>
+              <w:rPr>
+                <w:rFonts w:ascii="Calibri" w:hAnsi="Calibri" w:cs="Calibri"/>
+                <w:sz w:val="21"/>
+                <w:szCs w:val="21"/>
+              </w:rPr>
+              <w:t xml:space="preserve">for </w:t>
+            </w:r>
+            <w:r>
+              <w:rPr>
+                <w:rFonts w:ascii="Calibri" w:hAnsi="Calibri" w:cs="Calibri"/>
+                <w:sz w:val="21"/>
+                <w:szCs w:val="21"/>
+              </w:rPr>
+              <w:t>which the player must select the correct response</w:t>
+            </w:r>
+            <w:r>
+              <w:rPr>
+                <w:rFonts w:ascii="Calibri" w:hAnsi="Calibri" w:cs="Calibri"/>
+                <w:sz w:val="21"/>
+                <w:szCs w:val="21"/>
+              </w:rPr>
+              <w:t>, simulating an interview</w:t>
+            </w:r>
+          </w:p>
+        </w:tc>
+        <w:tc>
+          <w:tcPr>
+            <w:tcW w:w="1870" w:type="dxa"/>
+          </w:tcPr>
+          <w:p>
+            <w:pPr>
+              <w:rPr>
+                <w:rFonts w:ascii="Calibri" w:hAnsi="Calibri" w:cs="Calibri"/>
+                <w:sz w:val="21"/>
+                <w:szCs w:val="21"/>
+              </w:rPr>
+            </w:pPr>
+          </w:p>
+        </w:tc>
+      </w:tr>
+      <w:tr>
+        <w:tc>
+          <w:tcPr>
+            <w:tcW w:w="1870" w:type="dxa"/>
+          </w:tcPr>
+          <w:p>
+            <w:pPr>
+              <w:rPr>
+                <w:rFonts w:ascii="Calibri" w:hAnsi="Calibri" w:cs="Calibri"/>
+              </w:rPr>
+            </w:pPr>
+            <w:r>
+              <w:rPr>
+                <w:rFonts w:ascii="Calibri" w:hAnsi="Calibri" w:cs="Calibri"/>
+              </w:rPr>
+              <w:t>3/14</w:t>
+            </w:r>
+          </w:p>
+        </w:tc>
+        <w:tc>
+          <w:tcPr>
+            <w:tcW w:w="1870" w:type="dxa"/>
+          </w:tcPr>
+          <w:p>
+            <w:pPr>
+              <w:rPr>
+                <w:rFonts w:ascii="Calibri" w:hAnsi="Calibri" w:cs="Calibri"/>
+              </w:rPr>
+            </w:pPr>
+            <w:r>
+              <w:rPr>
+                <w:rFonts w:ascii="Calibri" w:hAnsi="Calibri" w:cs="Calibri"/>
+              </w:rPr>
+              <w:t>3/2</w:t>
+            </w:r>
+            <w:r>
+              <w:rPr>
+                <w:rFonts w:ascii="Calibri" w:hAnsi="Calibri" w:cs="Calibri"/>
+              </w:rPr>
+              <w:t>1</w:t>
+            </w:r>
+          </w:p>
+        </w:tc>
+        <w:tc>
+          <w:tcPr>
+            <w:tcW w:w="1870" w:type="dxa"/>
+          </w:tcPr>
+          <w:p>
+            <w:pPr>
+              <w:rPr>
+                <w:rFonts w:ascii="Calibri" w:hAnsi="Calibri" w:cs="Calibri"/>
+                <w:sz w:val="21"/>
+                <w:szCs w:val="21"/>
+              </w:rPr>
+            </w:pPr>
+            <w:r>
+              <w:rPr>
+                <w:rFonts w:ascii="Calibri" w:hAnsi="Calibri" w:cs="Calibri"/>
+                <w:sz w:val="21"/>
+                <w:szCs w:val="21"/>
+              </w:rPr>
+              <w:t>Aesthetic enhancements</w:t>
+            </w:r>
+            <w:r>
+              <w:rPr>
+                <w:rFonts w:ascii="Calibri" w:hAnsi="Calibri" w:cs="Calibri"/>
+                <w:sz w:val="21"/>
+                <w:szCs w:val="21"/>
+              </w:rPr>
+              <w:t>; gather feedback on Boss Battle</w:t>
+            </w:r>
+          </w:p>
+        </w:tc>
+        <w:tc>
+          <w:tcPr>
+            <w:tcW w:w="1870" w:type="dxa"/>
+          </w:tcPr>
+          <w:p>
+            <w:pPr>
+              <w:rPr>
+                <w:rFonts w:ascii="Calibri" w:hAnsi="Calibri" w:cs="Calibri"/>
+                <w:sz w:val="21"/>
+                <w:szCs w:val="21"/>
+              </w:rPr>
+            </w:pPr>
+            <w:r>
+              <w:rPr>
+                <w:rFonts w:ascii="Calibri" w:hAnsi="Calibri" w:cs="Calibri"/>
+                <w:sz w:val="21"/>
+                <w:szCs w:val="21"/>
+              </w:rPr>
+              <w:t>Additional</w:t>
+            </w:r>
+            <w:r>
+              <w:rPr>
+                <w:rFonts w:ascii="Calibri" w:hAnsi="Calibri" w:cs="Calibri"/>
+                <w:sz w:val="21"/>
+                <w:szCs w:val="21"/>
+              </w:rPr>
+              <w:t xml:space="preserve"> </w:t>
+            </w:r>
+            <w:r>
+              <w:rPr>
+                <w:rFonts w:ascii="Calibri" w:hAnsi="Calibri" w:cs="Calibri"/>
+                <w:sz w:val="21"/>
+                <w:szCs w:val="21"/>
+              </w:rPr>
+              <w:t>models</w:t>
+            </w:r>
+            <w:r>
+              <w:rPr>
+                <w:rFonts w:ascii="Calibri" w:hAnsi="Calibri" w:cs="Calibri"/>
+                <w:sz w:val="21"/>
+                <w:szCs w:val="21"/>
+              </w:rPr>
+              <w:t xml:space="preserve">, textures,  and animations for </w:t>
+            </w:r>
+            <w:r>
+              <w:rPr>
+                <w:rFonts w:ascii="Calibri" w:hAnsi="Calibri" w:cs="Calibri"/>
+                <w:sz w:val="21"/>
+                <w:szCs w:val="21"/>
+              </w:rPr>
+              <w:t>the game added. No surface left a white cube!</w:t>
+            </w:r>
+          </w:p>
+          <w:p>
+            <w:pPr>
+              <w:rPr>
+                <w:rFonts w:ascii="Calibri" w:hAnsi="Calibri" w:cs="Calibri"/>
+                <w:sz w:val="21"/>
+                <w:szCs w:val="21"/>
+              </w:rPr>
+            </w:pPr>
+          </w:p>
+          <w:p>
+            <w:pPr>
+              <w:rPr>
+                <w:rFonts w:ascii="Calibri" w:hAnsi="Calibri" w:cs="Calibri"/>
+                <w:sz w:val="21"/>
+                <w:szCs w:val="21"/>
+              </w:rPr>
+            </w:pPr>
+            <w:r>
+              <w:rPr>
+                <w:rFonts w:ascii="Calibri" w:hAnsi="Calibri" w:cs="Calibri"/>
+                <w:sz w:val="21"/>
+                <w:szCs w:val="21"/>
+              </w:rPr>
+              <w:t>Feedback report for Boss Battle.</w:t>
+            </w:r>
+          </w:p>
+        </w:tc>
+        <w:tc>
+          <w:tcPr>
+            <w:tcW w:w="1870" w:type="dxa"/>
+          </w:tcPr>
+          <w:p>
+            <w:pPr>
+              <w:rPr>
+                <w:rFonts w:ascii="Calibri" w:hAnsi="Calibri" w:cs="Calibri"/>
+                <w:sz w:val="21"/>
+                <w:szCs w:val="21"/>
+              </w:rPr>
+            </w:pPr>
+          </w:p>
+        </w:tc>
+      </w:tr>
+      <w:tr>
+        <w:tc>
+          <w:tcPr>
+            <w:tcW w:w="1870" w:type="dxa"/>
+          </w:tcPr>
+          <w:p>
+            <w:pPr>
+              <w:rPr>
+                <w:rFonts w:ascii="Calibri" w:hAnsi="Calibri" w:cs="Calibri"/>
+              </w:rPr>
+            </w:pPr>
+            <w:r>
+              <w:rPr>
+                <w:rFonts w:ascii="Calibri" w:hAnsi="Calibri" w:cs="Calibri"/>
+              </w:rPr>
+              <w:t>3/21</w:t>
+            </w:r>
+          </w:p>
+        </w:tc>
+        <w:tc>
+          <w:tcPr>
+            <w:tcW w:w="1870" w:type="dxa"/>
+          </w:tcPr>
+          <w:p>
+            <w:pPr>
+              <w:rPr>
+                <w:rFonts w:ascii="Calibri" w:hAnsi="Calibri" w:cs="Calibri"/>
+              </w:rPr>
+            </w:pPr>
+            <w:r>
+              <w:rPr>
+                <w:rFonts w:ascii="Calibri" w:hAnsi="Calibri" w:cs="Calibri"/>
+              </w:rPr>
+              <w:t>3/28</w:t>
+            </w:r>
+          </w:p>
+        </w:tc>
+        <w:tc>
+          <w:tcPr>
+            <w:tcW w:w="1870" w:type="dxa"/>
+          </w:tcPr>
+          <w:p>
+            <w:pPr>
+              <w:rPr>
+                <w:rFonts w:ascii="Calibri" w:hAnsi="Calibri" w:cs="Calibri"/>
+                <w:sz w:val="21"/>
+                <w:szCs w:val="21"/>
+              </w:rPr>
+            </w:pPr>
+            <w:r>
+              <w:rPr>
+                <w:rFonts w:ascii="Calibri" w:hAnsi="Calibri" w:cs="Calibri"/>
+                <w:sz w:val="21"/>
+                <w:szCs w:val="21"/>
+              </w:rPr>
+              <w:t xml:space="preserve">Implement </w:t>
+            </w:r>
+            <w:r>
+              <w:rPr>
+                <w:rFonts w:ascii="Calibri" w:hAnsi="Calibri" w:cs="Calibri"/>
+                <w:sz w:val="21"/>
+                <w:szCs w:val="21"/>
+              </w:rPr>
+              <w:t xml:space="preserve">Game Save and Load </w:t>
+            </w:r>
+          </w:p>
+        </w:tc>
+        <w:tc>
+          <w:tcPr>
+            <w:tcW w:w="1870" w:type="dxa"/>
+          </w:tcPr>
+          <w:p>
+            <w:pPr>
+              <w:rPr>
+                <w:rFonts w:ascii="Calibri" w:hAnsi="Calibri" w:cs="Calibri"/>
+                <w:sz w:val="21"/>
+                <w:szCs w:val="21"/>
+              </w:rPr>
+            </w:pPr>
+            <w:r>
+              <w:rPr>
+                <w:rFonts w:ascii="Calibri" w:hAnsi="Calibri" w:cs="Calibri"/>
+                <w:sz w:val="21"/>
+                <w:szCs w:val="21"/>
+              </w:rPr>
+              <w:t>Save and Load options from the Level Select menu</w:t>
+            </w:r>
+            <w:r>
+              <w:rPr>
+                <w:rFonts w:ascii="Calibri" w:hAnsi="Calibri" w:cs="Calibri"/>
+                <w:sz w:val="21"/>
+                <w:szCs w:val="21"/>
+              </w:rPr>
+              <w:t xml:space="preserve">, that work. </w:t>
+            </w:r>
+          </w:p>
+        </w:tc>
+        <w:tc>
+          <w:tcPr>
+            <w:tcW w:w="1870" w:type="dxa"/>
+          </w:tcPr>
+          <w:p>
+            <w:pPr>
+              <w:rPr>
+                <w:rFonts w:ascii="Calibri" w:hAnsi="Calibri" w:cs="Calibri"/>
+                <w:sz w:val="21"/>
+                <w:szCs w:val="21"/>
+              </w:rPr>
+            </w:pPr>
+          </w:p>
+        </w:tc>
+      </w:tr>
+      <w:tr>
+        <w:tc>
+          <w:tcPr>
+            <w:tcW w:w="1870" w:type="dxa"/>
+          </w:tcPr>
+          <w:p>
+            <w:pPr>
+              <w:rPr>
+                <w:rFonts w:ascii="Calibri" w:hAnsi="Calibri" w:cs="Calibri"/>
+              </w:rPr>
+            </w:pPr>
+            <w:r>
+              <w:rPr>
+                <w:rFonts w:ascii="Calibri" w:hAnsi="Calibri" w:cs="Calibri"/>
+              </w:rPr>
+              <w:t>3/</w:t>
+            </w:r>
+            <w:r>
+              <w:rPr>
+                <w:rFonts w:ascii="Calibri" w:hAnsi="Calibri" w:cs="Calibri"/>
+              </w:rPr>
+              <w:t>2</w:t>
+            </w:r>
+            <w:r>
+              <w:rPr>
+                <w:rFonts w:ascii="Calibri" w:hAnsi="Calibri" w:cs="Calibri"/>
+              </w:rPr>
+              <w:t>8</w:t>
+            </w:r>
+          </w:p>
+        </w:tc>
+        <w:tc>
+          <w:tcPr>
+            <w:tcW w:w="1870" w:type="dxa"/>
+          </w:tcPr>
+          <w:p>
+            <w:pPr>
+              <w:rPr>
+                <w:rFonts w:ascii="Calibri" w:hAnsi="Calibri" w:cs="Calibri"/>
+              </w:rPr>
+            </w:pPr>
+            <w:r>
+              <w:rPr>
+                <w:rFonts w:ascii="Calibri" w:hAnsi="Calibri" w:cs="Calibri"/>
+              </w:rPr>
+              <w:t>4/4</w:t>
+            </w:r>
+          </w:p>
+        </w:tc>
+        <w:tc>
+          <w:tcPr>
+            <w:tcW w:w="1870" w:type="dxa"/>
+          </w:tcPr>
+          <w:p>
+            <w:pPr>
+              <w:rPr>
+                <w:rFonts w:ascii="Calibri" w:hAnsi="Calibri" w:cs="Calibri"/>
+                <w:sz w:val="21"/>
+                <w:szCs w:val="21"/>
+              </w:rPr>
+            </w:pPr>
+            <w:r>
+              <w:rPr>
+                <w:rFonts w:ascii="Calibri" w:hAnsi="Calibri" w:cs="Calibri"/>
+                <w:sz w:val="21"/>
+                <w:szCs w:val="21"/>
+              </w:rPr>
+              <w:t>More Aesthetic Enhancements, General Debugging</w:t>
+            </w:r>
+          </w:p>
+        </w:tc>
+        <w:tc>
+          <w:tcPr>
+            <w:tcW w:w="1870" w:type="dxa"/>
+          </w:tcPr>
+          <w:p>
+            <w:pPr>
+              <w:rPr>
+                <w:rFonts w:ascii="Calibri" w:hAnsi="Calibri" w:cs="Calibri"/>
+                <w:sz w:val="21"/>
+                <w:szCs w:val="21"/>
+              </w:rPr>
+            </w:pPr>
+            <w:r>
+              <w:rPr>
+                <w:rFonts w:ascii="Calibri" w:hAnsi="Calibri" w:cs="Calibri"/>
+                <w:sz w:val="21"/>
+                <w:szCs w:val="21"/>
+              </w:rPr>
+              <w:t>More</w:t>
+            </w:r>
+            <w:r>
+              <w:rPr>
+                <w:rFonts w:ascii="Calibri" w:hAnsi="Calibri" w:cs="Calibri"/>
+                <w:sz w:val="21"/>
+                <w:szCs w:val="21"/>
+              </w:rPr>
+              <w:t xml:space="preserve"> particle effects, additional animations. Go wild!</w:t>
+            </w:r>
+          </w:p>
+        </w:tc>
+        <w:tc>
+          <w:tcPr>
+            <w:tcW w:w="1870" w:type="dxa"/>
+          </w:tcPr>
+          <w:p>
+            <w:pPr>
+              <w:rPr>
+                <w:rFonts w:ascii="Calibri" w:hAnsi="Calibri" w:cs="Calibri"/>
+                <w:sz w:val="21"/>
+                <w:szCs w:val="21"/>
+              </w:rPr>
+            </w:pPr>
+          </w:p>
+        </w:tc>
+      </w:tr>
+      <w:tr>
+        <w:tc>
+          <w:tcPr>
+            <w:tcW w:w="1870" w:type="dxa"/>
+          </w:tcPr>
+          <w:p>
+            <w:pPr>
+              <w:rPr>
+                <w:rFonts w:ascii="Calibri" w:hAnsi="Calibri" w:cs="Calibri"/>
+              </w:rPr>
+            </w:pPr>
+            <w:r>
+              <w:rPr>
+                <w:rFonts w:ascii="Calibri" w:hAnsi="Calibri" w:cs="Calibri"/>
+              </w:rPr>
+              <w:t>4/5</w:t>
+            </w:r>
+          </w:p>
+        </w:tc>
+        <w:tc>
+          <w:tcPr>
+            <w:tcW w:w="1870" w:type="dxa"/>
+          </w:tcPr>
+          <w:p>
+            <w:pPr>
+              <w:rPr>
+                <w:rFonts w:ascii="Calibri" w:hAnsi="Calibri" w:cs="Calibri"/>
+              </w:rPr>
+            </w:pPr>
+            <w:r>
+              <w:rPr>
+                <w:rFonts w:ascii="Calibri" w:hAnsi="Calibri" w:cs="Calibri"/>
+              </w:rPr>
+              <w:t>4/21</w:t>
+            </w:r>
+          </w:p>
+        </w:tc>
+        <w:tc>
+          <w:tcPr>
+            <w:tcW w:w="1870" w:type="dxa"/>
+          </w:tcPr>
+          <w:p>
+            <w:pPr>
+              <w:rPr>
+                <w:rFonts w:ascii="Calibri" w:hAnsi="Calibri" w:cs="Calibri"/>
+                <w:sz w:val="21"/>
+                <w:szCs w:val="21"/>
+              </w:rPr>
+            </w:pPr>
+            <w:r>
+              <w:rPr>
+                <w:rFonts w:ascii="Calibri" w:hAnsi="Calibri" w:cs="Calibri"/>
+                <w:sz w:val="21"/>
+                <w:szCs w:val="21"/>
+              </w:rPr>
+              <w:t>Gather last-minute feedback and complete final changes.</w:t>
+            </w:r>
+          </w:p>
+        </w:tc>
+        <w:tc>
+          <w:tcPr>
+            <w:tcW w:w="1870" w:type="dxa"/>
+          </w:tcPr>
+          <w:p>
+            <w:pPr>
+              <w:rPr>
+                <w:rFonts w:ascii="Calibri" w:hAnsi="Calibri" w:cs="Calibri"/>
+                <w:sz w:val="21"/>
+                <w:szCs w:val="21"/>
+              </w:rPr>
+            </w:pPr>
+            <w:r>
+              <w:rPr>
+                <w:rFonts w:ascii="Calibri" w:hAnsi="Calibri" w:cs="Calibri"/>
+                <w:sz w:val="21"/>
+                <w:szCs w:val="21"/>
+              </w:rPr>
+              <w:t>Final Delivera</w:t>
+            </w:r>
+            <w:r>
+              <w:rPr>
+                <w:rFonts w:ascii="Calibri" w:hAnsi="Calibri" w:cs="Calibri"/>
+                <w:sz w:val="21"/>
+                <w:szCs w:val="21"/>
+              </w:rPr>
+              <w:t>ble:</w:t>
+            </w:r>
+          </w:p>
+          <w:p>
+            <w:pPr>
+              <w:rPr>
+                <w:rFonts w:ascii="Calibri" w:hAnsi="Calibri" w:cs="Calibri"/>
+                <w:sz w:val="21"/>
+                <w:szCs w:val="21"/>
+              </w:rPr>
+            </w:pPr>
+          </w:p>
+          <w:p>
+            <w:pPr>
+              <w:rPr>
+                <w:rFonts w:ascii="Calibri" w:hAnsi="Calibri" w:cs="Calibri"/>
+                <w:sz w:val="21"/>
+                <w:szCs w:val="21"/>
+              </w:rPr>
+            </w:pPr>
+            <w:r>
+              <w:rPr>
+                <w:rFonts w:ascii="Calibri" w:hAnsi="Calibri" w:cs="Calibri"/>
+                <w:sz w:val="21"/>
+                <w:szCs w:val="21"/>
+              </w:rPr>
+              <w:t xml:space="preserve">A 3D platformer game with two levels and a boss battle; a functioning user interface; a checkpoint system; a heath bar; enemies to defeat; the ability to save your progress, a simple story; </w:t>
+            </w:r>
+            <w:r>
+              <w:rPr>
+                <w:rFonts w:ascii="Calibri" w:hAnsi="Calibri" w:cs="Calibri"/>
+                <w:sz w:val="21"/>
+                <w:szCs w:val="21"/>
+              </w:rPr>
+              <w:t xml:space="preserve">and </w:t>
+            </w:r>
+            <w:r>
+              <w:rPr>
+                <w:rFonts w:ascii="Calibri" w:hAnsi="Calibri" w:cs="Calibri"/>
+                <w:sz w:val="21"/>
+                <w:szCs w:val="21"/>
+              </w:rPr>
+              <w:t xml:space="preserve">snappy controls. </w:t>
             </w:r>
           </w:p>
         </w:tc>
@@ -4511,6 +5284,7 @@
           <w:b/>
           <w:bCs/>
         </w:rPr>
+        <w:lastRenderedPageBreak/>
         <w:br w:type="page"/>
       </w:r>
     </w:p>

--- a/Documents/skryspin_proposal_REVISED.docx
+++ b/Documents/skryspin_proposal_REVISED.docx
@@ -2351,8 +2351,6 @@
                 <w:szCs w:val="21"/>
               </w:rPr>
             </w:pPr>
-            <w:bookmarkStart w:id="0" w:name="_GoBack"/>
-            <w:bookmarkEnd w:id="0"/>
           </w:p>
         </w:tc>
       </w:tr>
@@ -4018,6 +4016,15 @@
                 <w:szCs w:val="21"/>
               </w:rPr>
             </w:pPr>
+            <w:r>
+              <w:rPr>
+                <w:rFonts w:ascii="Calibri" w:hAnsi="Calibri" w:cs="Calibri"/>
+                <w:sz w:val="21"/>
+                <w:szCs w:val="21"/>
+                <w:highlight w:val="green"/>
+              </w:rPr>
+              <w:t>COMPLETE</w:t>
+            </w:r>
           </w:p>
         </w:tc>
       </w:tr>
@@ -4122,6 +4129,15 @@
                 <w:szCs w:val="21"/>
               </w:rPr>
             </w:pPr>
+            <w:r>
+              <w:rPr>
+                <w:rFonts w:ascii="Calibri" w:hAnsi="Calibri" w:cs="Calibri"/>
+                <w:sz w:val="21"/>
+                <w:szCs w:val="21"/>
+                <w:highlight w:val="green"/>
+              </w:rPr>
+              <w:t>COMPLETE</w:t>
+            </w:r>
           </w:p>
         </w:tc>
       </w:tr>
@@ -4251,6 +4267,58 @@
                 <w:szCs w:val="21"/>
               </w:rPr>
             </w:pPr>
+            <w:r>
+              <w:rPr>
+                <w:rFonts w:ascii="Calibri" w:hAnsi="Calibri" w:cs="Calibri"/>
+                <w:sz w:val="21"/>
+                <w:szCs w:val="21"/>
+                <w:highlight w:val="green"/>
+              </w:rPr>
+              <w:t>COMPLETE</w:t>
+            </w:r>
+            <w:r>
+              <w:rPr>
+                <w:rFonts w:ascii="Calibri" w:hAnsi="Calibri" w:cs="Calibri"/>
+                <w:sz w:val="21"/>
+                <w:szCs w:val="21"/>
+              </w:rPr>
+              <w:t xml:space="preserve"> / </w:t>
+            </w:r>
+            <w:r>
+              <w:rPr>
+                <w:rFonts w:ascii="Calibri" w:hAnsi="Calibri" w:cs="Calibri"/>
+                <w:sz w:val="21"/>
+                <w:szCs w:val="21"/>
+                <w:highlight w:val="yellow"/>
+              </w:rPr>
+              <w:t>IN PROGRESS</w:t>
+            </w:r>
+          </w:p>
+          <w:p>
+            <w:pPr>
+              <w:rPr>
+                <w:rFonts w:ascii="Calibri" w:hAnsi="Calibri" w:cs="Calibri"/>
+                <w:sz w:val="21"/>
+                <w:szCs w:val="21"/>
+              </w:rPr>
+            </w:pPr>
+          </w:p>
+          <w:p>
+            <w:pPr>
+              <w:rPr>
+                <w:rFonts w:ascii="Calibri" w:hAnsi="Calibri" w:cs="Calibri"/>
+                <w:sz w:val="21"/>
+                <w:szCs w:val="21"/>
+              </w:rPr>
+            </w:pPr>
+            <w:r>
+              <w:rPr>
+                <w:rFonts w:ascii="Calibri" w:hAnsi="Calibri" w:cs="Calibri"/>
+                <w:sz w:val="21"/>
+                <w:szCs w:val="21"/>
+              </w:rPr>
+              <w:t>to do: player model</w:t>
+            </w:r>
           </w:p>
         </w:tc>
       </w:tr>
@@ -4363,6 +4431,33 @@
                 <w:szCs w:val="21"/>
               </w:rPr>
             </w:pPr>
+            <w:r>
+              <w:rPr>
+                <w:rFonts w:ascii="Calibri" w:hAnsi="Calibri" w:cs="Calibri"/>
+                <w:sz w:val="21"/>
+                <w:szCs w:val="21"/>
+              </w:rPr>
+              <w:t xml:space="preserve">to do: </w:t>
+            </w:r>
+            <w:bookmarkStart w:id="0" w:name="_GoBack"/>
+            <w:bookmarkEnd w:id="0"/>
+            <w:r>
+              <w:rPr>
+                <w:rFonts w:ascii="Calibri" w:hAnsi="Calibri" w:cs="Calibri"/>
+                <w:sz w:val="21"/>
+                <w:szCs w:val="21"/>
+                <w:highlight w:val="green"/>
+              </w:rPr>
+              <w:t>laser blockage</w:t>
+            </w:r>
+            <w:r>
+              <w:rPr>
+                <w:rFonts w:ascii="Calibri" w:hAnsi="Calibri" w:cs="Calibri"/>
+                <w:sz w:val="21"/>
+                <w:szCs w:val="21"/>
+              </w:rPr>
+              <w:t>, level end</w:t>
+            </w:r>
           </w:p>
         </w:tc>
       </w:tr>

--- a/Documents/skryspin_proposal_REVISED.docx
+++ b/Documents/skryspin_proposal_REVISED.docx
@@ -4439,25 +4439,53 @@
               </w:rPr>
               <w:t xml:space="preserve">to do: </w:t>
             </w:r>
+            <w:proofErr w:type="spellStart"/>
+            <w:r>
+              <w:rPr>
+                <w:rFonts w:ascii="Calibri" w:hAnsi="Calibri" w:cs="Calibri"/>
+                <w:sz w:val="21"/>
+                <w:szCs w:val="21"/>
+              </w:rPr>
+              <w:t>unity</w:t>
+            </w:r>
+            <w:r>
+              <w:rPr>
+                <w:rFonts w:ascii="Calibri" w:hAnsi="Calibri" w:cs="Calibri"/>
+                <w:sz w:val="21"/>
+                <w:szCs w:val="21"/>
+                <w:highlight w:val="green"/>
+              </w:rPr>
+              <w:t>laser</w:t>
+            </w:r>
+            <w:proofErr w:type="spellEnd"/>
+            <w:r>
+              <w:rPr>
+                <w:rFonts w:ascii="Calibri" w:hAnsi="Calibri" w:cs="Calibri"/>
+                <w:sz w:val="21"/>
+                <w:szCs w:val="21"/>
+                <w:highlight w:val="green"/>
+              </w:rPr>
+              <w:t xml:space="preserve"> blockage</w:t>
+            </w:r>
+            <w:r>
+              <w:rPr>
+                <w:rFonts w:ascii="Calibri" w:hAnsi="Calibri" w:cs="Calibri"/>
+                <w:sz w:val="21"/>
+                <w:szCs w:val="21"/>
+              </w:rPr>
+              <w:t xml:space="preserve">, </w:t>
+            </w:r>
+            <w:r>
+              <w:rPr>
+                <w:rFonts w:ascii="Calibri" w:hAnsi="Calibri" w:cs="Calibri"/>
+                <w:sz w:val="21"/>
+                <w:szCs w:val="21"/>
+                <w:highlight w:val="green"/>
+              </w:rPr>
+              <w:t>level end</w:t>
+            </w:r>
             <w:bookmarkStart w:id="0" w:name="_GoBack"/>
             <w:bookmarkEnd w:id="0"/>
-            <w:r>
-              <w:rPr>
-                <w:rFonts w:ascii="Calibri" w:hAnsi="Calibri" w:cs="Calibri"/>
-                <w:sz w:val="21"/>
-                <w:szCs w:val="21"/>
-                <w:highlight w:val="green"/>
-              </w:rPr>
-              <w:t>laser blockage</w:t>
-            </w:r>
-            <w:r>
-              <w:rPr>
-                <w:rFonts w:ascii="Calibri" w:hAnsi="Calibri" w:cs="Calibri"/>
-                <w:sz w:val="21"/>
-                <w:szCs w:val="21"/>
-              </w:rPr>
-              <w:t>, level end</w:t>
-            </w:r>
           </w:p>
         </w:tc>
       </w:tr>

--- a/Documents/skryspin_proposal_REVISED.docx
+++ b/Documents/skryspin_proposal_REVISED.docx
@@ -4276,49 +4276,8 @@
               </w:rPr>
               <w:t>COMPLETE</w:t>
             </w:r>
-            <w:r>
-              <w:rPr>
-                <w:rFonts w:ascii="Calibri" w:hAnsi="Calibri" w:cs="Calibri"/>
-                <w:sz w:val="21"/>
-                <w:szCs w:val="21"/>
-              </w:rPr>
-              <w:t xml:space="preserve"> / </w:t>
-            </w:r>
-            <w:r>
-              <w:rPr>
-                <w:rFonts w:ascii="Calibri" w:hAnsi="Calibri" w:cs="Calibri"/>
-                <w:sz w:val="21"/>
-                <w:szCs w:val="21"/>
-                <w:highlight w:val="yellow"/>
-              </w:rPr>
-              <w:t>IN PROGRESS</w:t>
-            </w:r>
-          </w:p>
-          <w:p>
-            <w:pPr>
-              <w:rPr>
-                <w:rFonts w:ascii="Calibri" w:hAnsi="Calibri" w:cs="Calibri"/>
-                <w:sz w:val="21"/>
-                <w:szCs w:val="21"/>
-              </w:rPr>
-            </w:pPr>
-          </w:p>
-          <w:p>
-            <w:pPr>
-              <w:rPr>
-                <w:rFonts w:ascii="Calibri" w:hAnsi="Calibri" w:cs="Calibri"/>
-                <w:sz w:val="21"/>
-                <w:szCs w:val="21"/>
-              </w:rPr>
-            </w:pPr>
-            <w:r>
-              <w:rPr>
-                <w:rFonts w:ascii="Calibri" w:hAnsi="Calibri" w:cs="Calibri"/>
-                <w:sz w:val="21"/>
-                <w:szCs w:val="21"/>
-              </w:rPr>
-              <w:t>to do: player model</w:t>
-            </w:r>
+            <w:bookmarkStart w:id="0" w:name="_GoBack"/>
+            <w:bookmarkEnd w:id="0"/>
           </w:p>
         </w:tc>
       </w:tr>
@@ -4484,8 +4443,6 @@
               </w:rPr>
               <w:t>level end</w:t>
             </w:r>
-            <w:bookmarkStart w:id="0" w:name="_GoBack"/>
-            <w:bookmarkEnd w:id="0"/>
           </w:p>
         </w:tc>
       </w:tr>

--- a/Documents/skryspin_proposal_REVISED.docx
+++ b/Documents/skryspin_proposal_REVISED.docx
@@ -4276,8 +4276,243 @@
               </w:rPr>
               <w:t>COMPLETE</w:t>
             </w:r>
+          </w:p>
+        </w:tc>
+      </w:tr>
+      <w:tr>
+        <w:tc>
+          <w:tcPr>
+            <w:tcW w:w="1870" w:type="dxa"/>
+          </w:tcPr>
+          <w:p>
+            <w:pPr>
+              <w:rPr>
+                <w:rFonts w:ascii="Calibri" w:hAnsi="Calibri" w:cs="Calibri"/>
+              </w:rPr>
+            </w:pPr>
+            <w:r>
+              <w:rPr>
+                <w:rFonts w:ascii="Calibri" w:hAnsi="Calibri" w:cs="Calibri"/>
+              </w:rPr>
+              <w:t>2/15</w:t>
+            </w:r>
+          </w:p>
+        </w:tc>
+        <w:tc>
+          <w:tcPr>
+            <w:tcW w:w="1870" w:type="dxa"/>
+          </w:tcPr>
+          <w:p>
+            <w:pPr>
+              <w:rPr>
+                <w:rFonts w:ascii="Calibri" w:hAnsi="Calibri" w:cs="Calibri"/>
+              </w:rPr>
+            </w:pPr>
+            <w:r>
+              <w:rPr>
+                <w:rFonts w:ascii="Calibri" w:hAnsi="Calibri" w:cs="Calibri"/>
+              </w:rPr>
+              <w:t>2/22</w:t>
+            </w:r>
+          </w:p>
+        </w:tc>
+        <w:tc>
+          <w:tcPr>
+            <w:tcW w:w="1870" w:type="dxa"/>
+          </w:tcPr>
+          <w:p>
+            <w:pPr>
+              <w:rPr>
+                <w:rFonts w:ascii="Calibri" w:hAnsi="Calibri" w:cs="Calibri"/>
+                <w:sz w:val="21"/>
+                <w:szCs w:val="21"/>
+              </w:rPr>
+            </w:pPr>
+            <w:r>
+              <w:rPr>
+                <w:rFonts w:ascii="Calibri" w:hAnsi="Calibri" w:cs="Calibri"/>
+                <w:sz w:val="21"/>
+                <w:szCs w:val="21"/>
+              </w:rPr>
+              <w:t>Implement the remaining "moving parts" of level 2</w:t>
+            </w:r>
+            <w:r>
+              <w:rPr>
+                <w:rFonts w:ascii="Calibri" w:hAnsi="Calibri" w:cs="Calibri"/>
+                <w:sz w:val="21"/>
+                <w:szCs w:val="21"/>
+              </w:rPr>
+              <w:t>; place checkpoints</w:t>
+            </w:r>
+            <w:r>
+              <w:rPr>
+                <w:rFonts w:ascii="Calibri" w:hAnsi="Calibri" w:cs="Calibri"/>
+                <w:sz w:val="21"/>
+                <w:szCs w:val="21"/>
+              </w:rPr>
+              <w:t>; animate character model</w:t>
+            </w:r>
+          </w:p>
+        </w:tc>
+        <w:tc>
+          <w:tcPr>
+            <w:tcW w:w="1870" w:type="dxa"/>
+          </w:tcPr>
+          <w:p>
+            <w:pPr>
+              <w:rPr>
+                <w:rFonts w:ascii="Calibri" w:hAnsi="Calibri" w:cs="Calibri"/>
+                <w:sz w:val="21"/>
+                <w:szCs w:val="21"/>
+              </w:rPr>
+            </w:pPr>
+            <w:r>
+              <w:rPr>
+                <w:rFonts w:ascii="Calibri" w:hAnsi="Calibri" w:cs="Calibri"/>
+                <w:sz w:val="21"/>
+                <w:szCs w:val="21"/>
+              </w:rPr>
+              <w:t>Fully-functioning Level 2, animated player character (jump, walk)</w:t>
+            </w:r>
+          </w:p>
+        </w:tc>
+        <w:tc>
+          <w:tcPr>
+            <w:tcW w:w="1870" w:type="dxa"/>
+          </w:tcPr>
+          <w:p>
+            <w:pPr>
+              <w:rPr>
+                <w:rFonts w:ascii="Calibri" w:hAnsi="Calibri" w:cs="Calibri"/>
+                <w:sz w:val="21"/>
+                <w:szCs w:val="21"/>
+              </w:rPr>
+            </w:pPr>
+            <w:r>
+              <w:rPr>
+                <w:rFonts w:ascii="Calibri" w:hAnsi="Calibri" w:cs="Calibri"/>
+                <w:sz w:val="21"/>
+                <w:szCs w:val="21"/>
+              </w:rPr>
+              <w:t xml:space="preserve">to do: </w:t>
+            </w:r>
+            <w:proofErr w:type="spellStart"/>
+            <w:r>
+              <w:rPr>
+                <w:rFonts w:ascii="Calibri" w:hAnsi="Calibri" w:cs="Calibri"/>
+                <w:sz w:val="21"/>
+                <w:szCs w:val="21"/>
+              </w:rPr>
+              <w:t>unity</w:t>
+            </w:r>
+            <w:r>
+              <w:rPr>
+                <w:rFonts w:ascii="Calibri" w:hAnsi="Calibri" w:cs="Calibri"/>
+                <w:sz w:val="21"/>
+                <w:szCs w:val="21"/>
+                <w:highlight w:val="green"/>
+              </w:rPr>
+              <w:t>laser</w:t>
+            </w:r>
+            <w:proofErr w:type="spellEnd"/>
+            <w:r>
+              <w:rPr>
+                <w:rFonts w:ascii="Calibri" w:hAnsi="Calibri" w:cs="Calibri"/>
+                <w:sz w:val="21"/>
+                <w:szCs w:val="21"/>
+                <w:highlight w:val="green"/>
+              </w:rPr>
+              <w:t xml:space="preserve"> blockage</w:t>
+            </w:r>
+            <w:r>
+              <w:rPr>
+                <w:rFonts w:ascii="Calibri" w:hAnsi="Calibri" w:cs="Calibri"/>
+                <w:sz w:val="21"/>
+                <w:szCs w:val="21"/>
+              </w:rPr>
+              <w:t xml:space="preserve">, </w:t>
+            </w:r>
+            <w:r>
+              <w:rPr>
+                <w:rFonts w:ascii="Calibri" w:hAnsi="Calibri" w:cs="Calibri"/>
+                <w:sz w:val="21"/>
+                <w:szCs w:val="21"/>
+                <w:highlight w:val="green"/>
+              </w:rPr>
+              <w:t>level end</w:t>
+            </w:r>
+          </w:p>
+          <w:p>
+            <w:pPr>
+              <w:rPr>
+                <w:rFonts w:ascii="Calibri" w:hAnsi="Calibri" w:cs="Calibri"/>
+                <w:sz w:val="21"/>
+                <w:szCs w:val="21"/>
+              </w:rPr>
+            </w:pPr>
+            <w:r>
+              <w:rPr>
+                <w:rFonts w:ascii="Calibri" w:hAnsi="Calibri" w:cs="Calibri"/>
+                <w:sz w:val="21"/>
+                <w:szCs w:val="21"/>
+                <w:highlight w:val="green"/>
+              </w:rPr>
+              <w:t>player run / idle</w:t>
+            </w:r>
+          </w:p>
+          <w:p>
+            <w:pPr>
+              <w:rPr>
+                <w:rFonts w:ascii="Calibri" w:hAnsi="Calibri" w:cs="Calibri"/>
+                <w:sz w:val="21"/>
+                <w:szCs w:val="21"/>
+              </w:rPr>
+            </w:pPr>
+            <w:r>
+              <w:rPr>
+                <w:rFonts w:ascii="Calibri" w:hAnsi="Calibri" w:cs="Calibri"/>
+                <w:sz w:val="21"/>
+                <w:szCs w:val="21"/>
+                <w:highlight w:val="yellow"/>
+              </w:rPr>
+              <w:t>player jump</w:t>
+            </w:r>
+          </w:p>
+          <w:p>
+            <w:pPr>
+              <w:rPr>
+                <w:rFonts w:ascii="Calibri" w:hAnsi="Calibri" w:cs="Calibri"/>
+                <w:sz w:val="21"/>
+                <w:szCs w:val="21"/>
+              </w:rPr>
+            </w:pPr>
+            <w:r>
+              <w:rPr>
+                <w:rFonts w:ascii="Calibri" w:hAnsi="Calibri" w:cs="Calibri"/>
+                <w:sz w:val="21"/>
+                <w:szCs w:val="21"/>
+              </w:rPr>
+              <w:t>player walk is delayed due to issue #</w:t>
+            </w:r>
             <w:bookmarkStart w:id="0" w:name="_GoBack"/>
             <w:bookmarkEnd w:id="0"/>
+            <w:r>
+              <w:rPr>
+                <w:rFonts w:ascii="Calibri" w:hAnsi="Calibri" w:cs="Calibri"/>
+                <w:sz w:val="21"/>
+                <w:szCs w:val="21"/>
+              </w:rPr>
+              <w:t>85</w:t>
+            </w:r>
+          </w:p>
+          <w:p>
+            <w:pPr>
+              <w:rPr>
+                <w:rFonts w:ascii="Calibri" w:hAnsi="Calibri" w:cs="Calibri"/>
+                <w:sz w:val="21"/>
+                <w:szCs w:val="21"/>
+              </w:rPr>
+            </w:pPr>
           </w:p>
         </w:tc>
       </w:tr>
@@ -4296,7 +4531,8 @@
               <w:rPr>
                 <w:rFonts w:ascii="Calibri" w:hAnsi="Calibri" w:cs="Calibri"/>
               </w:rPr>
-              <w:t>2/15</w:t>
+              <w:lastRenderedPageBreak/>
+              <w:t>2/22</w:t>
             </w:r>
           </w:p>
         </w:tc>
@@ -4314,7 +4550,7 @@
               <w:rPr>
                 <w:rFonts w:ascii="Calibri" w:hAnsi="Calibri" w:cs="Calibri"/>
               </w:rPr>
-              <w:t>2/22</w:t>
+              <w:t>2/29</w:t>
             </w:r>
           </w:p>
         </w:tc>
@@ -4336,23 +4572,15 @@
                 <w:sz w:val="21"/>
                 <w:szCs w:val="21"/>
               </w:rPr>
-              <w:t>Implement the remaining "moving parts" of level 2</w:t>
-            </w:r>
-            <w:r>
-              <w:rPr>
-                <w:rFonts w:ascii="Calibri" w:hAnsi="Calibri" w:cs="Calibri"/>
-                <w:sz w:val="21"/>
-                <w:szCs w:val="21"/>
-              </w:rPr>
-              <w:t>; place checkpoints</w:t>
-            </w:r>
-            <w:r>
-              <w:rPr>
-                <w:rFonts w:ascii="Calibri" w:hAnsi="Calibri" w:cs="Calibri"/>
-                <w:sz w:val="21"/>
-                <w:szCs w:val="21"/>
-              </w:rPr>
-              <w:t>; animate character model</w:t>
+              <w:t>Gather feedback on level 2; polish Level 2</w:t>
+            </w:r>
+            <w:r>
+              <w:rPr>
+                <w:rFonts w:ascii="Calibri" w:hAnsi="Calibri" w:cs="Calibri"/>
+                <w:sz w:val="21"/>
+                <w:szCs w:val="21"/>
+              </w:rPr>
+              <w:t xml:space="preserve"> </w:t>
             </w:r>
           </w:p>
         </w:tc>
@@ -4374,7 +4602,41 @@
                 <w:sz w:val="21"/>
                 <w:szCs w:val="21"/>
               </w:rPr>
-              <w:t>Fully-functioning Level 2, animated player character (jump, walk)</w:t>
+              <w:t xml:space="preserve">Feedback report for </w:t>
+            </w:r>
+            <w:r>
+              <w:rPr>
+                <w:rFonts w:ascii="Calibri" w:hAnsi="Calibri" w:cs="Calibri"/>
+                <w:sz w:val="21"/>
+                <w:szCs w:val="21"/>
+              </w:rPr>
+              <w:t>Level 2.</w:t>
+            </w:r>
+          </w:p>
+          <w:p>
+            <w:pPr>
+              <w:rPr>
+                <w:rFonts w:ascii="Calibri" w:hAnsi="Calibri" w:cs="Calibri"/>
+                <w:sz w:val="21"/>
+                <w:szCs w:val="21"/>
+              </w:rPr>
+            </w:pPr>
+          </w:p>
+          <w:p>
+            <w:pPr>
+              <w:rPr>
+                <w:rFonts w:ascii="Calibri" w:hAnsi="Calibri" w:cs="Calibri"/>
+                <w:sz w:val="21"/>
+                <w:szCs w:val="21"/>
+              </w:rPr>
+            </w:pPr>
+            <w:r>
+              <w:rPr>
+                <w:rFonts w:ascii="Calibri" w:hAnsi="Calibri" w:cs="Calibri"/>
+                <w:sz w:val="21"/>
+                <w:szCs w:val="21"/>
+              </w:rPr>
+              <w:t xml:space="preserve">A refined version of Level 2. </w:t>
             </w:r>
           </w:p>
         </w:tc>
@@ -4390,59 +4652,6 @@
                 <w:szCs w:val="21"/>
               </w:rPr>
             </w:pPr>
-            <w:r>
-              <w:rPr>
-                <w:rFonts w:ascii="Calibri" w:hAnsi="Calibri" w:cs="Calibri"/>
-                <w:sz w:val="21"/>
-                <w:szCs w:val="21"/>
-              </w:rPr>
-              <w:t xml:space="preserve">to do: </w:t>
-            </w:r>
-            <w:proofErr w:type="spellStart"/>
-            <w:r>
-              <w:rPr>
-                <w:rFonts w:ascii="Calibri" w:hAnsi="Calibri" w:cs="Calibri"/>
-                <w:sz w:val="21"/>
-                <w:szCs w:val="21"/>
-              </w:rPr>
-              <w:t>unity</w:t>
-            </w:r>
-            <w:r>
-              <w:rPr>
-                <w:rFonts w:ascii="Calibri" w:hAnsi="Calibri" w:cs="Calibri"/>
-                <w:sz w:val="21"/>
-                <w:szCs w:val="21"/>
-                <w:highlight w:val="green"/>
-              </w:rPr>
-              <w:t>laser</w:t>
-            </w:r>
-            <w:proofErr w:type="spellEnd"/>
-            <w:r>
-              <w:rPr>
-                <w:rFonts w:ascii="Calibri" w:hAnsi="Calibri" w:cs="Calibri"/>
-                <w:sz w:val="21"/>
-                <w:szCs w:val="21"/>
-                <w:highlight w:val="green"/>
-              </w:rPr>
-              <w:t xml:space="preserve"> blockage</w:t>
-            </w:r>
-            <w:r>
-              <w:rPr>
-                <w:rFonts w:ascii="Calibri" w:hAnsi="Calibri" w:cs="Calibri"/>
-                <w:sz w:val="21"/>
-                <w:szCs w:val="21"/>
-              </w:rPr>
-              <w:t xml:space="preserve">, </w:t>
-            </w:r>
-            <w:r>
-              <w:rPr>
-                <w:rFonts w:ascii="Calibri" w:hAnsi="Calibri" w:cs="Calibri"/>
-                <w:sz w:val="21"/>
-                <w:szCs w:val="21"/>
-                <w:highlight w:val="green"/>
-              </w:rPr>
-              <w:t>level end</w:t>
-            </w:r>
           </w:p>
         </w:tc>
       </w:tr>
@@ -4461,7 +4670,7 @@
               <w:rPr>
                 <w:rFonts w:ascii="Calibri" w:hAnsi="Calibri" w:cs="Calibri"/>
               </w:rPr>
-              <w:t>2/22</w:t>
+              <w:t>2/29</w:t>
             </w:r>
           </w:p>
         </w:tc>
@@ -4479,7 +4688,7 @@
               <w:rPr>
                 <w:rFonts w:ascii="Calibri" w:hAnsi="Calibri" w:cs="Calibri"/>
               </w:rPr>
-              <w:t>2/29</w:t>
+              <w:t>3/7</w:t>
             </w:r>
           </w:p>
         </w:tc>
@@ -4501,15 +4710,7 @@
                 <w:sz w:val="21"/>
                 <w:szCs w:val="21"/>
               </w:rPr>
-              <w:t>Gather feedback on level 2; polish Level 2</w:t>
-            </w:r>
-            <w:r>
-              <w:rPr>
-                <w:rFonts w:ascii="Calibri" w:hAnsi="Calibri" w:cs="Calibri"/>
-                <w:sz w:val="21"/>
-                <w:szCs w:val="21"/>
-              </w:rPr>
-              <w:t xml:space="preserve"> </w:t>
+              <w:t>Start work on the Boss Battle / "Verbal Combat"</w:t>
             </w:r>
           </w:p>
         </w:tc>
@@ -4525,49 +4726,6 @@
                 <w:szCs w:val="21"/>
               </w:rPr>
             </w:pPr>
-            <w:r>
-              <w:rPr>
-                <w:rFonts w:ascii="Calibri" w:hAnsi="Calibri" w:cs="Calibri"/>
-                <w:sz w:val="21"/>
-                <w:szCs w:val="21"/>
-              </w:rPr>
-              <w:t xml:space="preserve">Feedback report for </w:t>
-            </w:r>
-            <w:r>
-              <w:rPr>
-                <w:rFonts w:ascii="Calibri" w:hAnsi="Calibri" w:cs="Calibri"/>
-                <w:sz w:val="21"/>
-                <w:szCs w:val="21"/>
-              </w:rPr>
-              <w:t>Level 2.</w:t>
-            </w:r>
-          </w:p>
-          <w:p>
-            <w:pPr>
-              <w:rPr>
-                <w:rFonts w:ascii="Calibri" w:hAnsi="Calibri" w:cs="Calibri"/>
-                <w:sz w:val="21"/>
-                <w:szCs w:val="21"/>
-              </w:rPr>
-            </w:pPr>
-          </w:p>
-          <w:p>
-            <w:pPr>
-              <w:rPr>
-                <w:rFonts w:ascii="Calibri" w:hAnsi="Calibri" w:cs="Calibri"/>
-                <w:sz w:val="21"/>
-                <w:szCs w:val="21"/>
-              </w:rPr>
-            </w:pPr>
-            <w:r>
-              <w:rPr>
-                <w:rFonts w:ascii="Calibri" w:hAnsi="Calibri" w:cs="Calibri"/>
-                <w:sz w:val="21"/>
-                <w:szCs w:val="21"/>
-              </w:rPr>
-              <w:lastRenderedPageBreak/>
-              <w:t xml:space="preserve">A refined version of Level 2. </w:t>
-            </w:r>
           </w:p>
         </w:tc>
         <w:tc>
@@ -4600,7 +4758,7 @@
               <w:rPr>
                 <w:rFonts w:ascii="Calibri" w:hAnsi="Calibri" w:cs="Calibri"/>
               </w:rPr>
-              <w:t>2/29</w:t>
+              <w:t>3/7</w:t>
             </w:r>
           </w:p>
         </w:tc>
@@ -4618,7 +4776,7 @@
               <w:rPr>
                 <w:rFonts w:ascii="Calibri" w:hAnsi="Calibri" w:cs="Calibri"/>
               </w:rPr>
-              <w:t>3/7</w:t>
+              <w:t>3/14</w:t>
             </w:r>
           </w:p>
         </w:tc>
@@ -4640,7 +4798,7 @@
                 <w:sz w:val="21"/>
                 <w:szCs w:val="21"/>
               </w:rPr>
-              <w:t>Start work on the Boss Battle / "Verbal Combat"</w:t>
+              <w:t>Finish the Boss Battle</w:t>
             </w:r>
           </w:p>
         </w:tc>
@@ -4656,6 +4814,38 @@
                 <w:szCs w:val="21"/>
               </w:rPr>
             </w:pPr>
+            <w:r>
+              <w:rPr>
+                <w:rFonts w:ascii="Calibri" w:hAnsi="Calibri" w:cs="Calibri"/>
+                <w:sz w:val="21"/>
+                <w:szCs w:val="21"/>
+              </w:rPr>
+              <w:t xml:space="preserve">A battle with unique platforming challenges, as well as some "questions" </w:t>
+            </w:r>
+            <w:r>
+              <w:rPr>
+                <w:rFonts w:ascii="Calibri" w:hAnsi="Calibri" w:cs="Calibri"/>
+                <w:sz w:val="21"/>
+                <w:szCs w:val="21"/>
+              </w:rPr>
+              <w:t xml:space="preserve">for </w:t>
+            </w:r>
+            <w:r>
+              <w:rPr>
+                <w:rFonts w:ascii="Calibri" w:hAnsi="Calibri" w:cs="Calibri"/>
+                <w:sz w:val="21"/>
+                <w:szCs w:val="21"/>
+              </w:rPr>
+              <w:t>which the player must select the correct response</w:t>
+            </w:r>
+            <w:r>
+              <w:rPr>
+                <w:rFonts w:ascii="Calibri" w:hAnsi="Calibri" w:cs="Calibri"/>
+                <w:sz w:val="21"/>
+                <w:szCs w:val="21"/>
+              </w:rPr>
+              <w:t>, simulating an interview</w:t>
+            </w:r>
           </w:p>
         </w:tc>
         <w:tc>
@@ -4688,7 +4878,7 @@
               <w:rPr>
                 <w:rFonts w:ascii="Calibri" w:hAnsi="Calibri" w:cs="Calibri"/>
               </w:rPr>
-              <w:t>3/7</w:t>
+              <w:t>3/14</w:t>
             </w:r>
           </w:p>
         </w:tc>
@@ -4706,7 +4896,13 @@
               <w:rPr>
                 <w:rFonts w:ascii="Calibri" w:hAnsi="Calibri" w:cs="Calibri"/>
               </w:rPr>
-              <w:t>3/14</w:t>
+              <w:t>3/2</w:t>
+            </w:r>
+            <w:r>
+              <w:rPr>
+                <w:rFonts w:ascii="Calibri" w:hAnsi="Calibri" w:cs="Calibri"/>
+              </w:rPr>
+              <w:t>1</w:t>
             </w:r>
           </w:p>
         </w:tc>
@@ -4728,7 +4924,15 @@
                 <w:sz w:val="21"/>
                 <w:szCs w:val="21"/>
               </w:rPr>
-              <w:t>Finish the Boss Battle</w:t>
+              <w:t>Aesthetic enhancements</w:t>
+            </w:r>
+            <w:r>
+              <w:rPr>
+                <w:rFonts w:ascii="Calibri" w:hAnsi="Calibri" w:cs="Calibri"/>
+                <w:sz w:val="21"/>
+                <w:szCs w:val="21"/>
+              </w:rPr>
+              <w:t>; gather feedback on Boss Battle</w:t>
             </w:r>
           </w:p>
         </w:tc>
@@ -4750,31 +4954,65 @@
                 <w:sz w:val="21"/>
                 <w:szCs w:val="21"/>
               </w:rPr>
-              <w:t xml:space="preserve">A battle with unique platforming challenges, as well as some "questions" </w:t>
-            </w:r>
-            <w:r>
-              <w:rPr>
-                <w:rFonts w:ascii="Calibri" w:hAnsi="Calibri" w:cs="Calibri"/>
-                <w:sz w:val="21"/>
-                <w:szCs w:val="21"/>
-              </w:rPr>
-              <w:t xml:space="preserve">for </w:t>
-            </w:r>
-            <w:r>
-              <w:rPr>
-                <w:rFonts w:ascii="Calibri" w:hAnsi="Calibri" w:cs="Calibri"/>
-                <w:sz w:val="21"/>
-                <w:szCs w:val="21"/>
-              </w:rPr>
-              <w:t>which the player must select the correct response</w:t>
-            </w:r>
-            <w:r>
-              <w:rPr>
-                <w:rFonts w:ascii="Calibri" w:hAnsi="Calibri" w:cs="Calibri"/>
-                <w:sz w:val="21"/>
-                <w:szCs w:val="21"/>
-              </w:rPr>
-              <w:t>, simulating an interview</w:t>
+              <w:t>Additional</w:t>
+            </w:r>
+            <w:r>
+              <w:rPr>
+                <w:rFonts w:ascii="Calibri" w:hAnsi="Calibri" w:cs="Calibri"/>
+                <w:sz w:val="21"/>
+                <w:szCs w:val="21"/>
+              </w:rPr>
+              <w:t xml:space="preserve"> </w:t>
+            </w:r>
+            <w:r>
+              <w:rPr>
+                <w:rFonts w:ascii="Calibri" w:hAnsi="Calibri" w:cs="Calibri"/>
+                <w:sz w:val="21"/>
+                <w:szCs w:val="21"/>
+              </w:rPr>
+              <w:t>models</w:t>
+            </w:r>
+            <w:r>
+              <w:rPr>
+                <w:rFonts w:ascii="Calibri" w:hAnsi="Calibri" w:cs="Calibri"/>
+                <w:sz w:val="21"/>
+                <w:szCs w:val="21"/>
+              </w:rPr>
+              <w:t xml:space="preserve">, textures,  and animations for </w:t>
+            </w:r>
+            <w:r>
+              <w:rPr>
+                <w:rFonts w:ascii="Calibri" w:hAnsi="Calibri" w:cs="Calibri"/>
+                <w:sz w:val="21"/>
+                <w:szCs w:val="21"/>
+              </w:rPr>
+              <w:t>the game added. No surface left a white cube!</w:t>
+            </w:r>
+          </w:p>
+          <w:p>
+            <w:pPr>
+              <w:rPr>
+                <w:rFonts w:ascii="Calibri" w:hAnsi="Calibri" w:cs="Calibri"/>
+                <w:sz w:val="21"/>
+                <w:szCs w:val="21"/>
+              </w:rPr>
+            </w:pPr>
+          </w:p>
+          <w:p>
+            <w:pPr>
+              <w:rPr>
+                <w:rFonts w:ascii="Calibri" w:hAnsi="Calibri" w:cs="Calibri"/>
+                <w:sz w:val="21"/>
+                <w:szCs w:val="21"/>
+              </w:rPr>
+            </w:pPr>
+            <w:r>
+              <w:rPr>
+                <w:rFonts w:ascii="Calibri" w:hAnsi="Calibri" w:cs="Calibri"/>
+                <w:sz w:val="21"/>
+                <w:szCs w:val="21"/>
+              </w:rPr>
+              <w:t>Feedback report for Boss Battle.</w:t>
             </w:r>
           </w:p>
         </w:tc>
@@ -4808,7 +5046,7 @@
               <w:rPr>
                 <w:rFonts w:ascii="Calibri" w:hAnsi="Calibri" w:cs="Calibri"/>
               </w:rPr>
-              <w:t>3/14</w:t>
+              <w:t>3/21</w:t>
             </w:r>
           </w:p>
         </w:tc>
@@ -4826,13 +5064,7 @@
               <w:rPr>
                 <w:rFonts w:ascii="Calibri" w:hAnsi="Calibri" w:cs="Calibri"/>
               </w:rPr>
-              <w:t>3/2</w:t>
-            </w:r>
-            <w:r>
-              <w:rPr>
-                <w:rFonts w:ascii="Calibri" w:hAnsi="Calibri" w:cs="Calibri"/>
-              </w:rPr>
-              <w:t>1</w:t>
+              <w:t>3/28</w:t>
             </w:r>
           </w:p>
         </w:tc>
@@ -4854,15 +5086,15 @@
                 <w:sz w:val="21"/>
                 <w:szCs w:val="21"/>
               </w:rPr>
-              <w:t>Aesthetic enhancements</w:t>
-            </w:r>
-            <w:r>
-              <w:rPr>
-                <w:rFonts w:ascii="Calibri" w:hAnsi="Calibri" w:cs="Calibri"/>
-                <w:sz w:val="21"/>
-                <w:szCs w:val="21"/>
-              </w:rPr>
-              <w:t>; gather feedback on Boss Battle</w:t>
+              <w:t xml:space="preserve">Implement </w:t>
+            </w:r>
+            <w:r>
+              <w:rPr>
+                <w:rFonts w:ascii="Calibri" w:hAnsi="Calibri" w:cs="Calibri"/>
+                <w:sz w:val="21"/>
+                <w:szCs w:val="21"/>
+              </w:rPr>
+              <w:t xml:space="preserve">Game Save and Load </w:t>
             </w:r>
           </w:p>
         </w:tc>
@@ -4884,65 +5116,15 @@
                 <w:sz w:val="21"/>
                 <w:szCs w:val="21"/>
               </w:rPr>
-              <w:t>Additional</w:t>
-            </w:r>
-            <w:r>
-              <w:rPr>
-                <w:rFonts w:ascii="Calibri" w:hAnsi="Calibri" w:cs="Calibri"/>
-                <w:sz w:val="21"/>
-                <w:szCs w:val="21"/>
-              </w:rPr>
-              <w:t xml:space="preserve"> </w:t>
-            </w:r>
-            <w:r>
-              <w:rPr>
-                <w:rFonts w:ascii="Calibri" w:hAnsi="Calibri" w:cs="Calibri"/>
-                <w:sz w:val="21"/>
-                <w:szCs w:val="21"/>
-              </w:rPr>
-              <w:t>models</w:t>
-            </w:r>
-            <w:r>
-              <w:rPr>
-                <w:rFonts w:ascii="Calibri" w:hAnsi="Calibri" w:cs="Calibri"/>
-                <w:sz w:val="21"/>
-                <w:szCs w:val="21"/>
-              </w:rPr>
-              <w:t xml:space="preserve">, textures,  and animations for </w:t>
-            </w:r>
-            <w:r>
-              <w:rPr>
-                <w:rFonts w:ascii="Calibri" w:hAnsi="Calibri" w:cs="Calibri"/>
-                <w:sz w:val="21"/>
-                <w:szCs w:val="21"/>
-              </w:rPr>
-              <w:t>the game added. No surface left a white cube!</w:t>
-            </w:r>
-          </w:p>
-          <w:p>
-            <w:pPr>
-              <w:rPr>
-                <w:rFonts w:ascii="Calibri" w:hAnsi="Calibri" w:cs="Calibri"/>
-                <w:sz w:val="21"/>
-                <w:szCs w:val="21"/>
-              </w:rPr>
-            </w:pPr>
-          </w:p>
-          <w:p>
-            <w:pPr>
-              <w:rPr>
-                <w:rFonts w:ascii="Calibri" w:hAnsi="Calibri" w:cs="Calibri"/>
-                <w:sz w:val="21"/>
-                <w:szCs w:val="21"/>
-              </w:rPr>
-            </w:pPr>
-            <w:r>
-              <w:rPr>
-                <w:rFonts w:ascii="Calibri" w:hAnsi="Calibri" w:cs="Calibri"/>
-                <w:sz w:val="21"/>
-                <w:szCs w:val="21"/>
-              </w:rPr>
-              <w:t>Feedback report for Boss Battle.</w:t>
+              <w:t>Save and Load options from the Level Select menu</w:t>
+            </w:r>
+            <w:r>
+              <w:rPr>
+                <w:rFonts w:ascii="Calibri" w:hAnsi="Calibri" w:cs="Calibri"/>
+                <w:sz w:val="21"/>
+                <w:szCs w:val="21"/>
+              </w:rPr>
+              <w:t xml:space="preserve">, that work. </w:t>
             </w:r>
           </w:p>
         </w:tc>
@@ -4976,7 +5158,19 @@
               <w:rPr>
                 <w:rFonts w:ascii="Calibri" w:hAnsi="Calibri" w:cs="Calibri"/>
               </w:rPr>
-              <w:t>3/21</w:t>
+              <w:t>3/</w:t>
+            </w:r>
+            <w:r>
+              <w:rPr>
+                <w:rFonts w:ascii="Calibri" w:hAnsi="Calibri" w:cs="Calibri"/>
+              </w:rPr>
+              <w:t>2</w:t>
+            </w:r>
+            <w:r>
+              <w:rPr>
+                <w:rFonts w:ascii="Calibri" w:hAnsi="Calibri" w:cs="Calibri"/>
+              </w:rPr>
+              <w:t>8</w:t>
             </w:r>
           </w:p>
         </w:tc>
@@ -4994,7 +5188,7 @@
               <w:rPr>
                 <w:rFonts w:ascii="Calibri" w:hAnsi="Calibri" w:cs="Calibri"/>
               </w:rPr>
-              <w:t>3/28</w:t>
+              <w:t>4/4</w:t>
             </w:r>
           </w:p>
         </w:tc>
@@ -5016,15 +5210,7 @@
                 <w:sz w:val="21"/>
                 <w:szCs w:val="21"/>
               </w:rPr>
-              <w:t xml:space="preserve">Implement </w:t>
-            </w:r>
-            <w:r>
-              <w:rPr>
-                <w:rFonts w:ascii="Calibri" w:hAnsi="Calibri" w:cs="Calibri"/>
-                <w:sz w:val="21"/>
-                <w:szCs w:val="21"/>
-              </w:rPr>
-              <w:t xml:space="preserve">Game Save and Load </w:t>
+              <w:t>More Aesthetic Enhancements, General Debugging</w:t>
             </w:r>
           </w:p>
         </w:tc>
@@ -5046,15 +5232,15 @@
                 <w:sz w:val="21"/>
                 <w:szCs w:val="21"/>
               </w:rPr>
-              <w:t>Save and Load options from the Level Select menu</w:t>
-            </w:r>
-            <w:r>
-              <w:rPr>
-                <w:rFonts w:ascii="Calibri" w:hAnsi="Calibri" w:cs="Calibri"/>
-                <w:sz w:val="21"/>
-                <w:szCs w:val="21"/>
-              </w:rPr>
-              <w:t xml:space="preserve">, that work. </w:t>
+              <w:t>More</w:t>
+            </w:r>
+            <w:r>
+              <w:rPr>
+                <w:rFonts w:ascii="Calibri" w:hAnsi="Calibri" w:cs="Calibri"/>
+                <w:sz w:val="21"/>
+                <w:szCs w:val="21"/>
+              </w:rPr>
+              <w:t xml:space="preserve"> particle effects, additional animations. Go wild!</w:t>
             </w:r>
           </w:p>
         </w:tc>
@@ -5088,122 +5274,6 @@
               <w:rPr>
                 <w:rFonts w:ascii="Calibri" w:hAnsi="Calibri" w:cs="Calibri"/>
               </w:rPr>
-              <w:t>3/</w:t>
-            </w:r>
-            <w:r>
-              <w:rPr>
-                <w:rFonts w:ascii="Calibri" w:hAnsi="Calibri" w:cs="Calibri"/>
-              </w:rPr>
-              <w:t>2</w:t>
-            </w:r>
-            <w:r>
-              <w:rPr>
-                <w:rFonts w:ascii="Calibri" w:hAnsi="Calibri" w:cs="Calibri"/>
-              </w:rPr>
-              <w:t>8</w:t>
-            </w:r>
-          </w:p>
-        </w:tc>
-        <w:tc>
-          <w:tcPr>
-            <w:tcW w:w="1870" w:type="dxa"/>
-          </w:tcPr>
-          <w:p>
-            <w:pPr>
-              <w:rPr>
-                <w:rFonts w:ascii="Calibri" w:hAnsi="Calibri" w:cs="Calibri"/>
-              </w:rPr>
-            </w:pPr>
-            <w:r>
-              <w:rPr>
-                <w:rFonts w:ascii="Calibri" w:hAnsi="Calibri" w:cs="Calibri"/>
-              </w:rPr>
-              <w:t>4/4</w:t>
-            </w:r>
-          </w:p>
-        </w:tc>
-        <w:tc>
-          <w:tcPr>
-            <w:tcW w:w="1870" w:type="dxa"/>
-          </w:tcPr>
-          <w:p>
-            <w:pPr>
-              <w:rPr>
-                <w:rFonts w:ascii="Calibri" w:hAnsi="Calibri" w:cs="Calibri"/>
-                <w:sz w:val="21"/>
-                <w:szCs w:val="21"/>
-              </w:rPr>
-            </w:pPr>
-            <w:r>
-              <w:rPr>
-                <w:rFonts w:ascii="Calibri" w:hAnsi="Calibri" w:cs="Calibri"/>
-                <w:sz w:val="21"/>
-                <w:szCs w:val="21"/>
-              </w:rPr>
-              <w:t>More Aesthetic Enhancements, General Debugging</w:t>
-            </w:r>
-          </w:p>
-        </w:tc>
-        <w:tc>
-          <w:tcPr>
-            <w:tcW w:w="1870" w:type="dxa"/>
-          </w:tcPr>
-          <w:p>
-            <w:pPr>
-              <w:rPr>
-                <w:rFonts w:ascii="Calibri" w:hAnsi="Calibri" w:cs="Calibri"/>
-                <w:sz w:val="21"/>
-                <w:szCs w:val="21"/>
-              </w:rPr>
-            </w:pPr>
-            <w:r>
-              <w:rPr>
-                <w:rFonts w:ascii="Calibri" w:hAnsi="Calibri" w:cs="Calibri"/>
-                <w:sz w:val="21"/>
-                <w:szCs w:val="21"/>
-              </w:rPr>
-              <w:t>More</w:t>
-            </w:r>
-            <w:r>
-              <w:rPr>
-                <w:rFonts w:ascii="Calibri" w:hAnsi="Calibri" w:cs="Calibri"/>
-                <w:sz w:val="21"/>
-                <w:szCs w:val="21"/>
-              </w:rPr>
-              <w:t xml:space="preserve"> particle effects, additional animations. Go wild!</w:t>
-            </w:r>
-          </w:p>
-        </w:tc>
-        <w:tc>
-          <w:tcPr>
-            <w:tcW w:w="1870" w:type="dxa"/>
-          </w:tcPr>
-          <w:p>
-            <w:pPr>
-              <w:rPr>
-                <w:rFonts w:ascii="Calibri" w:hAnsi="Calibri" w:cs="Calibri"/>
-                <w:sz w:val="21"/>
-                <w:szCs w:val="21"/>
-              </w:rPr>
-            </w:pPr>
-          </w:p>
-        </w:tc>
-      </w:tr>
-      <w:tr>
-        <w:tc>
-          <w:tcPr>
-            <w:tcW w:w="1870" w:type="dxa"/>
-          </w:tcPr>
-          <w:p>
-            <w:pPr>
-              <w:rPr>
-                <w:rFonts w:ascii="Calibri" w:hAnsi="Calibri" w:cs="Calibri"/>
-              </w:rPr>
-            </w:pPr>
-            <w:r>
-              <w:rPr>
-                <w:rFonts w:ascii="Calibri" w:hAnsi="Calibri" w:cs="Calibri"/>
-              </w:rPr>
               <w:t>4/5</w:t>
             </w:r>
           </w:p>
@@ -5364,7 +5434,6 @@
           <w:b/>
           <w:bCs/>
         </w:rPr>
-        <w:lastRenderedPageBreak/>
         <w:br w:type="page"/>
       </w:r>
     </w:p>

--- a/Documents/skryspin_proposal_REVISED.docx
+++ b/Documents/skryspin_proposal_REVISED.docx
@@ -4372,7 +4372,48 @@
                 <w:sz w:val="21"/>
                 <w:szCs w:val="21"/>
               </w:rPr>
-              <w:t>Fully-functioning Level 2, animated player character (jump, walk)</w:t>
+              <w:t>Fully-functioning Level 2, animated player character (</w:t>
+            </w:r>
+            <w:r>
+              <w:rPr>
+                <w:rFonts w:ascii="Calibri" w:hAnsi="Calibri" w:cs="Calibri"/>
+                <w:strike/>
+                <w:sz w:val="21"/>
+                <w:szCs w:val="21"/>
+              </w:rPr>
+              <w:t>jump</w:t>
+            </w:r>
+            <w:r>
+              <w:rPr>
+                <w:rFonts w:ascii="Calibri" w:hAnsi="Calibri" w:cs="Calibri"/>
+                <w:sz w:val="21"/>
+                <w:szCs w:val="21"/>
+              </w:rPr>
+              <w:t>, walk</w:t>
+            </w:r>
+            <w:r>
+              <w:rPr>
+                <w:rFonts w:ascii="Calibri" w:hAnsi="Calibri" w:cs="Calibri"/>
+                <w:sz w:val="21"/>
+                <w:szCs w:val="21"/>
+              </w:rPr>
+              <w:t>, run</w:t>
+            </w:r>
+            <w:r>
+              <w:rPr>
+                <w:rFonts w:ascii="Calibri" w:hAnsi="Calibri" w:cs="Calibri"/>
+                <w:sz w:val="21"/>
+                <w:szCs w:val="21"/>
+              </w:rPr>
+              <w:t>, idle</w:t>
+            </w:r>
+            <w:r>
+              <w:rPr>
+                <w:rFonts w:ascii="Calibri" w:hAnsi="Calibri" w:cs="Calibri"/>
+                <w:sz w:val="21"/>
+                <w:szCs w:val="21"/>
+              </w:rPr>
+              <w:t>)</w:t>
             </w:r>
           </w:p>
         </w:tc>
@@ -4393,45 +4434,159 @@
                 <w:rFonts w:ascii="Calibri" w:hAnsi="Calibri" w:cs="Calibri"/>
                 <w:sz w:val="21"/>
                 <w:szCs w:val="21"/>
-              </w:rPr>
-              <w:t xml:space="preserve">to do: </w:t>
-            </w:r>
-            <w:proofErr w:type="spellStart"/>
-            <w:r>
-              <w:rPr>
-                <w:rFonts w:ascii="Calibri" w:hAnsi="Calibri" w:cs="Calibri"/>
-                <w:sz w:val="21"/>
-                <w:szCs w:val="21"/>
-              </w:rPr>
-              <w:t>unity</w:t>
-            </w:r>
-            <w:r>
-              <w:rPr>
-                <w:rFonts w:ascii="Calibri" w:hAnsi="Calibri" w:cs="Calibri"/>
-                <w:sz w:val="21"/>
-                <w:szCs w:val="21"/>
                 <w:highlight w:val="green"/>
               </w:rPr>
-              <w:t>laser</w:t>
-            </w:r>
-            <w:proofErr w:type="spellEnd"/>
-            <w:r>
+              <w:t>COMPLETE</w:t>
+            </w:r>
+          </w:p>
+          <w:p>
+            <w:pPr>
+              <w:rPr>
+                <w:rFonts w:ascii="Calibri" w:hAnsi="Calibri" w:cs="Calibri"/>
+                <w:sz w:val="21"/>
+                <w:szCs w:val="21"/>
+              </w:rPr>
+            </w:pPr>
+          </w:p>
+        </w:tc>
+      </w:tr>
+      <w:tr>
+        <w:tc>
+          <w:tcPr>
+            <w:tcW w:w="1870" w:type="dxa"/>
+          </w:tcPr>
+          <w:p>
+            <w:pPr>
+              <w:rPr>
+                <w:rFonts w:ascii="Calibri" w:hAnsi="Calibri" w:cs="Calibri"/>
+              </w:rPr>
+            </w:pPr>
+            <w:r>
+              <w:rPr>
+                <w:rFonts w:ascii="Calibri" w:hAnsi="Calibri" w:cs="Calibri"/>
+              </w:rPr>
+              <w:t>2/22</w:t>
+            </w:r>
+          </w:p>
+        </w:tc>
+        <w:tc>
+          <w:tcPr>
+            <w:tcW w:w="1870" w:type="dxa"/>
+          </w:tcPr>
+          <w:p>
+            <w:pPr>
+              <w:rPr>
+                <w:rFonts w:ascii="Calibri" w:hAnsi="Calibri" w:cs="Calibri"/>
+              </w:rPr>
+            </w:pPr>
+            <w:r>
+              <w:rPr>
+                <w:rFonts w:ascii="Calibri" w:hAnsi="Calibri" w:cs="Calibri"/>
+              </w:rPr>
+              <w:t>2/29</w:t>
+            </w:r>
+          </w:p>
+        </w:tc>
+        <w:tc>
+          <w:tcPr>
+            <w:tcW w:w="1870" w:type="dxa"/>
+          </w:tcPr>
+          <w:p>
+            <w:pPr>
+              <w:rPr>
+                <w:rFonts w:ascii="Calibri" w:hAnsi="Calibri" w:cs="Calibri"/>
+                <w:sz w:val="21"/>
+                <w:szCs w:val="21"/>
+              </w:rPr>
+            </w:pPr>
+            <w:r>
+              <w:rPr>
+                <w:rFonts w:ascii="Calibri" w:hAnsi="Calibri" w:cs="Calibri"/>
+                <w:sz w:val="21"/>
+                <w:szCs w:val="21"/>
+              </w:rPr>
+              <w:t>Gather feedback on level 2; polish Level 2</w:t>
+            </w:r>
+            <w:r>
+              <w:rPr>
+                <w:rFonts w:ascii="Calibri" w:hAnsi="Calibri" w:cs="Calibri"/>
+                <w:sz w:val="21"/>
+                <w:szCs w:val="21"/>
+              </w:rPr>
+              <w:t xml:space="preserve"> </w:t>
+            </w:r>
+          </w:p>
+        </w:tc>
+        <w:tc>
+          <w:tcPr>
+            <w:tcW w:w="1870" w:type="dxa"/>
+          </w:tcPr>
+          <w:p>
+            <w:pPr>
+              <w:rPr>
+                <w:rFonts w:ascii="Calibri" w:hAnsi="Calibri" w:cs="Calibri"/>
+                <w:sz w:val="21"/>
+                <w:szCs w:val="21"/>
+              </w:rPr>
+            </w:pPr>
+            <w:r>
+              <w:rPr>
+                <w:rFonts w:ascii="Calibri" w:hAnsi="Calibri" w:cs="Calibri"/>
+                <w:sz w:val="21"/>
+                <w:szCs w:val="21"/>
+              </w:rPr>
+              <w:t xml:space="preserve">Feedback report for </w:t>
+            </w:r>
+            <w:r>
+              <w:rPr>
+                <w:rFonts w:ascii="Calibri" w:hAnsi="Calibri" w:cs="Calibri"/>
+                <w:sz w:val="21"/>
+                <w:szCs w:val="21"/>
+              </w:rPr>
+              <w:t>Level 2.</w:t>
+            </w:r>
+          </w:p>
+          <w:p>
+            <w:pPr>
+              <w:rPr>
+                <w:rFonts w:ascii="Calibri" w:hAnsi="Calibri" w:cs="Calibri"/>
+                <w:sz w:val="21"/>
+                <w:szCs w:val="21"/>
+              </w:rPr>
+            </w:pPr>
+          </w:p>
+          <w:p>
+            <w:pPr>
+              <w:rPr>
+                <w:rFonts w:ascii="Calibri" w:hAnsi="Calibri" w:cs="Calibri"/>
+                <w:sz w:val="21"/>
+                <w:szCs w:val="21"/>
+              </w:rPr>
+            </w:pPr>
+            <w:r>
+              <w:rPr>
+                <w:rFonts w:ascii="Calibri" w:hAnsi="Calibri" w:cs="Calibri"/>
+                <w:sz w:val="21"/>
+                <w:szCs w:val="21"/>
+              </w:rPr>
+              <w:lastRenderedPageBreak/>
+              <w:t xml:space="preserve">A refined version of Level 2. </w:t>
+            </w:r>
+          </w:p>
+        </w:tc>
+        <w:tc>
+          <w:tcPr>
+            <w:tcW w:w="1870" w:type="dxa"/>
+          </w:tcPr>
+          <w:p>
+            <w:pPr>
               <w:rPr>
                 <w:rFonts w:ascii="Calibri" w:hAnsi="Calibri" w:cs="Calibri"/>
                 <w:sz w:val="21"/>
                 <w:szCs w:val="21"/>
                 <w:highlight w:val="green"/>
               </w:rPr>
-              <w:t xml:space="preserve"> blockage</w:t>
-            </w:r>
-            <w:r>
-              <w:rPr>
-                <w:rFonts w:ascii="Calibri" w:hAnsi="Calibri" w:cs="Calibri"/>
-                <w:sz w:val="21"/>
-                <w:szCs w:val="21"/>
-              </w:rPr>
-              <w:t xml:space="preserve">, </w:t>
-            </w:r>
+            </w:pPr>
             <w:r>
               <w:rPr>
                 <w:rFonts w:ascii="Calibri" w:hAnsi="Calibri" w:cs="Calibri"/>
@@ -4439,80 +4594,51 @@
                 <w:szCs w:val="21"/>
                 <w:highlight w:val="green"/>
               </w:rPr>
-              <w:t>level end</w:t>
-            </w:r>
-          </w:p>
-          <w:p>
-            <w:pPr>
-              <w:rPr>
-                <w:rFonts w:ascii="Calibri" w:hAnsi="Calibri" w:cs="Calibri"/>
-                <w:sz w:val="21"/>
-                <w:szCs w:val="21"/>
-              </w:rPr>
-            </w:pPr>
-            <w:r>
-              <w:rPr>
-                <w:rFonts w:ascii="Calibri" w:hAnsi="Calibri" w:cs="Calibri"/>
-                <w:sz w:val="21"/>
-                <w:szCs w:val="21"/>
-                <w:highlight w:val="green"/>
-              </w:rPr>
-              <w:t>player run / idle</w:t>
-            </w:r>
-          </w:p>
-          <w:p>
-            <w:pPr>
-              <w:rPr>
-                <w:rFonts w:ascii="Calibri" w:hAnsi="Calibri" w:cs="Calibri"/>
-                <w:sz w:val="21"/>
-                <w:szCs w:val="21"/>
-              </w:rPr>
-            </w:pPr>
-            <w:r>
-              <w:rPr>
-                <w:rFonts w:ascii="Calibri" w:hAnsi="Calibri" w:cs="Calibri"/>
-                <w:sz w:val="21"/>
-                <w:szCs w:val="21"/>
-                <w:highlight w:val="yellow"/>
-              </w:rPr>
-              <w:t>player jump</w:t>
-            </w:r>
-          </w:p>
-          <w:p>
-            <w:pPr>
-              <w:rPr>
-                <w:rFonts w:ascii="Calibri" w:hAnsi="Calibri" w:cs="Calibri"/>
-                <w:sz w:val="21"/>
-                <w:szCs w:val="21"/>
-              </w:rPr>
-            </w:pPr>
-            <w:r>
-              <w:rPr>
-                <w:rFonts w:ascii="Calibri" w:hAnsi="Calibri" w:cs="Calibri"/>
-                <w:sz w:val="21"/>
-                <w:szCs w:val="21"/>
-              </w:rPr>
-              <w:t>player walk is delayed due to issue #</w:t>
-            </w:r>
+              <w:lastRenderedPageBreak/>
+              <w:t>COMPLETE</w:t>
+            </w:r>
+          </w:p>
+          <w:p>
+            <w:pPr>
+              <w:rPr>
+                <w:rFonts w:ascii="Calibri" w:hAnsi="Calibri" w:cs="Calibri"/>
+                <w:sz w:val="21"/>
+                <w:szCs w:val="21"/>
+                <w:highlight w:val="red"/>
+              </w:rPr>
+            </w:pPr>
             <w:bookmarkStart w:id="0" w:name="_GoBack"/>
             <w:bookmarkEnd w:id="0"/>
-            <w:r>
-              <w:rPr>
-                <w:rFonts w:ascii="Calibri" w:hAnsi="Calibri" w:cs="Calibri"/>
-                <w:sz w:val="21"/>
-                <w:szCs w:val="21"/>
-              </w:rPr>
-              <w:t>85</w:t>
-            </w:r>
-          </w:p>
-          <w:p>
-            <w:pPr>
-              <w:rPr>
-                <w:rFonts w:ascii="Calibri" w:hAnsi="Calibri" w:cs="Calibri"/>
-                <w:sz w:val="21"/>
-                <w:szCs w:val="21"/>
-              </w:rPr>
-            </w:pPr>
+          </w:p>
+          <w:p>
+            <w:pPr>
+              <w:rPr>
+                <w:rFonts w:ascii="Calibri" w:hAnsi="Calibri" w:cs="Calibri"/>
+                <w:sz w:val="21"/>
+                <w:szCs w:val="21"/>
+                <w:highlight w:val="red"/>
+              </w:rPr>
+            </w:pPr>
+          </w:p>
+          <w:p>
+            <w:pPr>
+              <w:rPr>
+                <w:rFonts w:ascii="Calibri" w:hAnsi="Calibri" w:cs="Calibri"/>
+                <w:sz w:val="21"/>
+                <w:szCs w:val="21"/>
+                <w:highlight w:val="red"/>
+              </w:rPr>
+            </w:pPr>
+            <w:r>
+              <w:rPr>
+                <w:rFonts w:ascii="Calibri" w:hAnsi="Calibri" w:cs="Calibri"/>
+                <w:sz w:val="21"/>
+                <w:szCs w:val="21"/>
+                <w:highlight w:val="red"/>
+              </w:rPr>
+              <w:lastRenderedPageBreak/>
+              <w:t>NOT STARTED</w:t>
+            </w:r>
           </w:p>
         </w:tc>
       </w:tr>
@@ -4532,7 +4658,7 @@
                 <w:rFonts w:ascii="Calibri" w:hAnsi="Calibri" w:cs="Calibri"/>
               </w:rPr>
               <w:lastRenderedPageBreak/>
-              <w:t>2/22</w:t>
+              <w:t>2/29</w:t>
             </w:r>
           </w:p>
         </w:tc>
@@ -4550,7 +4676,7 @@
               <w:rPr>
                 <w:rFonts w:ascii="Calibri" w:hAnsi="Calibri" w:cs="Calibri"/>
               </w:rPr>
-              <w:t>2/29</w:t>
+              <w:t>3/7</w:t>
             </w:r>
           </w:p>
         </w:tc>
@@ -4572,15 +4698,7 @@
                 <w:sz w:val="21"/>
                 <w:szCs w:val="21"/>
               </w:rPr>
-              <w:t>Gather feedback on level 2; polish Level 2</w:t>
-            </w:r>
-            <w:r>
-              <w:rPr>
-                <w:rFonts w:ascii="Calibri" w:hAnsi="Calibri" w:cs="Calibri"/>
-                <w:sz w:val="21"/>
-                <w:szCs w:val="21"/>
-              </w:rPr>
-              <w:t xml:space="preserve"> </w:t>
+              <w:t>Start work on the Boss Battle / "Verbal Combat"</w:t>
             </w:r>
           </w:p>
         </w:tc>
@@ -4596,48 +4714,6 @@
                 <w:szCs w:val="21"/>
               </w:rPr>
             </w:pPr>
-            <w:r>
-              <w:rPr>
-                <w:rFonts w:ascii="Calibri" w:hAnsi="Calibri" w:cs="Calibri"/>
-                <w:sz w:val="21"/>
-                <w:szCs w:val="21"/>
-              </w:rPr>
-              <w:t xml:space="preserve">Feedback report for </w:t>
-            </w:r>
-            <w:r>
-              <w:rPr>
-                <w:rFonts w:ascii="Calibri" w:hAnsi="Calibri" w:cs="Calibri"/>
-                <w:sz w:val="21"/>
-                <w:szCs w:val="21"/>
-              </w:rPr>
-              <w:t>Level 2.</w:t>
-            </w:r>
-          </w:p>
-          <w:p>
-            <w:pPr>
-              <w:rPr>
-                <w:rFonts w:ascii="Calibri" w:hAnsi="Calibri" w:cs="Calibri"/>
-                <w:sz w:val="21"/>
-                <w:szCs w:val="21"/>
-              </w:rPr>
-            </w:pPr>
-          </w:p>
-          <w:p>
-            <w:pPr>
-              <w:rPr>
-                <w:rFonts w:ascii="Calibri" w:hAnsi="Calibri" w:cs="Calibri"/>
-                <w:sz w:val="21"/>
-                <w:szCs w:val="21"/>
-              </w:rPr>
-            </w:pPr>
-            <w:r>
-              <w:rPr>
-                <w:rFonts w:ascii="Calibri" w:hAnsi="Calibri" w:cs="Calibri"/>
-                <w:sz w:val="21"/>
-                <w:szCs w:val="21"/>
-              </w:rPr>
-              <w:t xml:space="preserve">A refined version of Level 2. </w:t>
-            </w:r>
           </w:p>
         </w:tc>
         <w:tc>
@@ -4670,7 +4746,7 @@
               <w:rPr>
                 <w:rFonts w:ascii="Calibri" w:hAnsi="Calibri" w:cs="Calibri"/>
               </w:rPr>
-              <w:t>2/29</w:t>
+              <w:t>3/7</w:t>
             </w:r>
           </w:p>
         </w:tc>
@@ -4688,7 +4764,7 @@
               <w:rPr>
                 <w:rFonts w:ascii="Calibri" w:hAnsi="Calibri" w:cs="Calibri"/>
               </w:rPr>
-              <w:t>3/7</w:t>
+              <w:t>3/14</w:t>
             </w:r>
           </w:p>
         </w:tc>
@@ -4710,7 +4786,7 @@
                 <w:sz w:val="21"/>
                 <w:szCs w:val="21"/>
               </w:rPr>
-              <w:t>Start work on the Boss Battle / "Verbal Combat"</w:t>
+              <w:t>Finish the Boss Battle</w:t>
             </w:r>
           </w:p>
         </w:tc>
@@ -4726,6 +4802,38 @@
                 <w:szCs w:val="21"/>
               </w:rPr>
             </w:pPr>
+            <w:r>
+              <w:rPr>
+                <w:rFonts w:ascii="Calibri" w:hAnsi="Calibri" w:cs="Calibri"/>
+                <w:sz w:val="21"/>
+                <w:szCs w:val="21"/>
+              </w:rPr>
+              <w:t xml:space="preserve">A battle with unique platforming challenges, as well as some "questions" </w:t>
+            </w:r>
+            <w:r>
+              <w:rPr>
+                <w:rFonts w:ascii="Calibri" w:hAnsi="Calibri" w:cs="Calibri"/>
+                <w:sz w:val="21"/>
+                <w:szCs w:val="21"/>
+              </w:rPr>
+              <w:t xml:space="preserve">for </w:t>
+            </w:r>
+            <w:r>
+              <w:rPr>
+                <w:rFonts w:ascii="Calibri" w:hAnsi="Calibri" w:cs="Calibri"/>
+                <w:sz w:val="21"/>
+                <w:szCs w:val="21"/>
+              </w:rPr>
+              <w:t>which the player must select the correct response</w:t>
+            </w:r>
+            <w:r>
+              <w:rPr>
+                <w:rFonts w:ascii="Calibri" w:hAnsi="Calibri" w:cs="Calibri"/>
+                <w:sz w:val="21"/>
+                <w:szCs w:val="21"/>
+              </w:rPr>
+              <w:t>, simulating an interview</w:t>
+            </w:r>
           </w:p>
         </w:tc>
         <w:tc>
@@ -4758,7 +4866,7 @@
               <w:rPr>
                 <w:rFonts w:ascii="Calibri" w:hAnsi="Calibri" w:cs="Calibri"/>
               </w:rPr>
-              <w:t>3/7</w:t>
+              <w:t>3/14</w:t>
             </w:r>
           </w:p>
         </w:tc>
@@ -4776,7 +4884,13 @@
               <w:rPr>
                 <w:rFonts w:ascii="Calibri" w:hAnsi="Calibri" w:cs="Calibri"/>
               </w:rPr>
-              <w:t>3/14</w:t>
+              <w:t>3/2</w:t>
+            </w:r>
+            <w:r>
+              <w:rPr>
+                <w:rFonts w:ascii="Calibri" w:hAnsi="Calibri" w:cs="Calibri"/>
+              </w:rPr>
+              <w:t>1</w:t>
             </w:r>
           </w:p>
         </w:tc>
@@ -4798,7 +4912,15 @@
                 <w:sz w:val="21"/>
                 <w:szCs w:val="21"/>
               </w:rPr>
-              <w:t>Finish the Boss Battle</w:t>
+              <w:t>Aesthetic enhancements</w:t>
+            </w:r>
+            <w:r>
+              <w:rPr>
+                <w:rFonts w:ascii="Calibri" w:hAnsi="Calibri" w:cs="Calibri"/>
+                <w:sz w:val="21"/>
+                <w:szCs w:val="21"/>
+              </w:rPr>
+              <w:t>; gather feedback on Boss Battle</w:t>
             </w:r>
           </w:p>
         </w:tc>
@@ -4820,31 +4942,65 @@
                 <w:sz w:val="21"/>
                 <w:szCs w:val="21"/>
               </w:rPr>
-              <w:t xml:space="preserve">A battle with unique platforming challenges, as well as some "questions" </w:t>
-            </w:r>
-            <w:r>
-              <w:rPr>
-                <w:rFonts w:ascii="Calibri" w:hAnsi="Calibri" w:cs="Calibri"/>
-                <w:sz w:val="21"/>
-                <w:szCs w:val="21"/>
-              </w:rPr>
-              <w:t xml:space="preserve">for </w:t>
-            </w:r>
-            <w:r>
-              <w:rPr>
-                <w:rFonts w:ascii="Calibri" w:hAnsi="Calibri" w:cs="Calibri"/>
-                <w:sz w:val="21"/>
-                <w:szCs w:val="21"/>
-              </w:rPr>
-              <w:t>which the player must select the correct response</w:t>
-            </w:r>
-            <w:r>
-              <w:rPr>
-                <w:rFonts w:ascii="Calibri" w:hAnsi="Calibri" w:cs="Calibri"/>
-                <w:sz w:val="21"/>
-                <w:szCs w:val="21"/>
-              </w:rPr>
-              <w:t>, simulating an interview</w:t>
+              <w:t>Additional</w:t>
+            </w:r>
+            <w:r>
+              <w:rPr>
+                <w:rFonts w:ascii="Calibri" w:hAnsi="Calibri" w:cs="Calibri"/>
+                <w:sz w:val="21"/>
+                <w:szCs w:val="21"/>
+              </w:rPr>
+              <w:t xml:space="preserve"> </w:t>
+            </w:r>
+            <w:r>
+              <w:rPr>
+                <w:rFonts w:ascii="Calibri" w:hAnsi="Calibri" w:cs="Calibri"/>
+                <w:sz w:val="21"/>
+                <w:szCs w:val="21"/>
+              </w:rPr>
+              <w:t>models</w:t>
+            </w:r>
+            <w:r>
+              <w:rPr>
+                <w:rFonts w:ascii="Calibri" w:hAnsi="Calibri" w:cs="Calibri"/>
+                <w:sz w:val="21"/>
+                <w:szCs w:val="21"/>
+              </w:rPr>
+              <w:t xml:space="preserve">, textures,  and animations for </w:t>
+            </w:r>
+            <w:r>
+              <w:rPr>
+                <w:rFonts w:ascii="Calibri" w:hAnsi="Calibri" w:cs="Calibri"/>
+                <w:sz w:val="21"/>
+                <w:szCs w:val="21"/>
+              </w:rPr>
+              <w:t>the game added. No surface left a white cube!</w:t>
+            </w:r>
+          </w:p>
+          <w:p>
+            <w:pPr>
+              <w:rPr>
+                <w:rFonts w:ascii="Calibri" w:hAnsi="Calibri" w:cs="Calibri"/>
+                <w:sz w:val="21"/>
+                <w:szCs w:val="21"/>
+              </w:rPr>
+            </w:pPr>
+          </w:p>
+          <w:p>
+            <w:pPr>
+              <w:rPr>
+                <w:rFonts w:ascii="Calibri" w:hAnsi="Calibri" w:cs="Calibri"/>
+                <w:sz w:val="21"/>
+                <w:szCs w:val="21"/>
+              </w:rPr>
+            </w:pPr>
+            <w:r>
+              <w:rPr>
+                <w:rFonts w:ascii="Calibri" w:hAnsi="Calibri" w:cs="Calibri"/>
+                <w:sz w:val="21"/>
+                <w:szCs w:val="21"/>
+              </w:rPr>
+              <w:t>Feedback report for Boss Battle.</w:t>
             </w:r>
           </w:p>
         </w:tc>
@@ -4878,7 +5034,7 @@
               <w:rPr>
                 <w:rFonts w:ascii="Calibri" w:hAnsi="Calibri" w:cs="Calibri"/>
               </w:rPr>
-              <w:t>3/14</w:t>
+              <w:t>3/21</w:t>
             </w:r>
           </w:p>
         </w:tc>
@@ -4896,13 +5052,7 @@
               <w:rPr>
                 <w:rFonts w:ascii="Calibri" w:hAnsi="Calibri" w:cs="Calibri"/>
               </w:rPr>
-              <w:t>3/2</w:t>
-            </w:r>
-            <w:r>
-              <w:rPr>
-                <w:rFonts w:ascii="Calibri" w:hAnsi="Calibri" w:cs="Calibri"/>
-              </w:rPr>
-              <w:t>1</w:t>
+              <w:t>3/28</w:t>
             </w:r>
           </w:p>
         </w:tc>
@@ -4924,15 +5074,15 @@
                 <w:sz w:val="21"/>
                 <w:szCs w:val="21"/>
               </w:rPr>
-              <w:t>Aesthetic enhancements</w:t>
-            </w:r>
-            <w:r>
-              <w:rPr>
-                <w:rFonts w:ascii="Calibri" w:hAnsi="Calibri" w:cs="Calibri"/>
-                <w:sz w:val="21"/>
-                <w:szCs w:val="21"/>
-              </w:rPr>
-              <w:t>; gather feedback on Boss Battle</w:t>
+              <w:t xml:space="preserve">Implement </w:t>
+            </w:r>
+            <w:r>
+              <w:rPr>
+                <w:rFonts w:ascii="Calibri" w:hAnsi="Calibri" w:cs="Calibri"/>
+                <w:sz w:val="21"/>
+                <w:szCs w:val="21"/>
+              </w:rPr>
+              <w:t xml:space="preserve">Game Save and Load </w:t>
             </w:r>
           </w:p>
         </w:tc>
@@ -4954,65 +5104,15 @@
                 <w:sz w:val="21"/>
                 <w:szCs w:val="21"/>
               </w:rPr>
-              <w:t>Additional</w:t>
-            </w:r>
-            <w:r>
-              <w:rPr>
-                <w:rFonts w:ascii="Calibri" w:hAnsi="Calibri" w:cs="Calibri"/>
-                <w:sz w:val="21"/>
-                <w:szCs w:val="21"/>
-              </w:rPr>
-              <w:t xml:space="preserve"> </w:t>
-            </w:r>
-            <w:r>
-              <w:rPr>
-                <w:rFonts w:ascii="Calibri" w:hAnsi="Calibri" w:cs="Calibri"/>
-                <w:sz w:val="21"/>
-                <w:szCs w:val="21"/>
-              </w:rPr>
-              <w:t>models</w:t>
-            </w:r>
-            <w:r>
-              <w:rPr>
-                <w:rFonts w:ascii="Calibri" w:hAnsi="Calibri" w:cs="Calibri"/>
-                <w:sz w:val="21"/>
-                <w:szCs w:val="21"/>
-              </w:rPr>
-              <w:t xml:space="preserve">, textures,  and animations for </w:t>
-            </w:r>
-            <w:r>
-              <w:rPr>
-                <w:rFonts w:ascii="Calibri" w:hAnsi="Calibri" w:cs="Calibri"/>
-                <w:sz w:val="21"/>
-                <w:szCs w:val="21"/>
-              </w:rPr>
-              <w:t>the game added. No surface left a white cube!</w:t>
-            </w:r>
-          </w:p>
-          <w:p>
-            <w:pPr>
-              <w:rPr>
-                <w:rFonts w:ascii="Calibri" w:hAnsi="Calibri" w:cs="Calibri"/>
-                <w:sz w:val="21"/>
-                <w:szCs w:val="21"/>
-              </w:rPr>
-            </w:pPr>
-          </w:p>
-          <w:p>
-            <w:pPr>
-              <w:rPr>
-                <w:rFonts w:ascii="Calibri" w:hAnsi="Calibri" w:cs="Calibri"/>
-                <w:sz w:val="21"/>
-                <w:szCs w:val="21"/>
-              </w:rPr>
-            </w:pPr>
-            <w:r>
-              <w:rPr>
-                <w:rFonts w:ascii="Calibri" w:hAnsi="Calibri" w:cs="Calibri"/>
-                <w:sz w:val="21"/>
-                <w:szCs w:val="21"/>
-              </w:rPr>
-              <w:t>Feedback report for Boss Battle.</w:t>
+              <w:t>Save and Load options from the Level Select menu</w:t>
+            </w:r>
+            <w:r>
+              <w:rPr>
+                <w:rFonts w:ascii="Calibri" w:hAnsi="Calibri" w:cs="Calibri"/>
+                <w:sz w:val="21"/>
+                <w:szCs w:val="21"/>
+              </w:rPr>
+              <w:t xml:space="preserve">, that work. </w:t>
             </w:r>
           </w:p>
         </w:tc>
@@ -5046,7 +5146,19 @@
               <w:rPr>
                 <w:rFonts w:ascii="Calibri" w:hAnsi="Calibri" w:cs="Calibri"/>
               </w:rPr>
-              <w:t>3/21</w:t>
+              <w:t>3/</w:t>
+            </w:r>
+            <w:r>
+              <w:rPr>
+                <w:rFonts w:ascii="Calibri" w:hAnsi="Calibri" w:cs="Calibri"/>
+              </w:rPr>
+              <w:t>2</w:t>
+            </w:r>
+            <w:r>
+              <w:rPr>
+                <w:rFonts w:ascii="Calibri" w:hAnsi="Calibri" w:cs="Calibri"/>
+              </w:rPr>
+              <w:t>8</w:t>
             </w:r>
           </w:p>
         </w:tc>
@@ -5064,7 +5176,7 @@
               <w:rPr>
                 <w:rFonts w:ascii="Calibri" w:hAnsi="Calibri" w:cs="Calibri"/>
               </w:rPr>
-              <w:t>3/28</w:t>
+              <w:t>4/4</w:t>
             </w:r>
           </w:p>
         </w:tc>
@@ -5086,15 +5198,7 @@
                 <w:sz w:val="21"/>
                 <w:szCs w:val="21"/>
               </w:rPr>
-              <w:t xml:space="preserve">Implement </w:t>
-            </w:r>
-            <w:r>
-              <w:rPr>
-                <w:rFonts w:ascii="Calibri" w:hAnsi="Calibri" w:cs="Calibri"/>
-                <w:sz w:val="21"/>
-                <w:szCs w:val="21"/>
-              </w:rPr>
-              <w:t xml:space="preserve">Game Save and Load </w:t>
+              <w:t>More Aesthetic Enhancements, General Debugging</w:t>
             </w:r>
           </w:p>
         </w:tc>
@@ -5116,15 +5220,15 @@
                 <w:sz w:val="21"/>
                 <w:szCs w:val="21"/>
               </w:rPr>
-              <w:t>Save and Load options from the Level Select menu</w:t>
-            </w:r>
-            <w:r>
-              <w:rPr>
-                <w:rFonts w:ascii="Calibri" w:hAnsi="Calibri" w:cs="Calibri"/>
-                <w:sz w:val="21"/>
-                <w:szCs w:val="21"/>
-              </w:rPr>
-              <w:t xml:space="preserve">, that work. </w:t>
+              <w:t>More</w:t>
+            </w:r>
+            <w:r>
+              <w:rPr>
+                <w:rFonts w:ascii="Calibri" w:hAnsi="Calibri" w:cs="Calibri"/>
+                <w:sz w:val="21"/>
+                <w:szCs w:val="21"/>
+              </w:rPr>
+              <w:t xml:space="preserve"> particle effects, additional animations. Go wild!</w:t>
             </w:r>
           </w:p>
         </w:tc>
@@ -5158,122 +5262,6 @@
               <w:rPr>
                 <w:rFonts w:ascii="Calibri" w:hAnsi="Calibri" w:cs="Calibri"/>
               </w:rPr>
-              <w:t>3/</w:t>
-            </w:r>
-            <w:r>
-              <w:rPr>
-                <w:rFonts w:ascii="Calibri" w:hAnsi="Calibri" w:cs="Calibri"/>
-              </w:rPr>
-              <w:t>2</w:t>
-            </w:r>
-            <w:r>
-              <w:rPr>
-                <w:rFonts w:ascii="Calibri" w:hAnsi="Calibri" w:cs="Calibri"/>
-              </w:rPr>
-              <w:t>8</w:t>
-            </w:r>
-          </w:p>
-        </w:tc>
-        <w:tc>
-          <w:tcPr>
-            <w:tcW w:w="1870" w:type="dxa"/>
-          </w:tcPr>
-          <w:p>
-            <w:pPr>
-              <w:rPr>
-                <w:rFonts w:ascii="Calibri" w:hAnsi="Calibri" w:cs="Calibri"/>
-              </w:rPr>
-            </w:pPr>
-            <w:r>
-              <w:rPr>
-                <w:rFonts w:ascii="Calibri" w:hAnsi="Calibri" w:cs="Calibri"/>
-              </w:rPr>
-              <w:t>4/4</w:t>
-            </w:r>
-          </w:p>
-        </w:tc>
-        <w:tc>
-          <w:tcPr>
-            <w:tcW w:w="1870" w:type="dxa"/>
-          </w:tcPr>
-          <w:p>
-            <w:pPr>
-              <w:rPr>
-                <w:rFonts w:ascii="Calibri" w:hAnsi="Calibri" w:cs="Calibri"/>
-                <w:sz w:val="21"/>
-                <w:szCs w:val="21"/>
-              </w:rPr>
-            </w:pPr>
-            <w:r>
-              <w:rPr>
-                <w:rFonts w:ascii="Calibri" w:hAnsi="Calibri" w:cs="Calibri"/>
-                <w:sz w:val="21"/>
-                <w:szCs w:val="21"/>
-              </w:rPr>
-              <w:t>More Aesthetic Enhancements, General Debugging</w:t>
-            </w:r>
-          </w:p>
-        </w:tc>
-        <w:tc>
-          <w:tcPr>
-            <w:tcW w:w="1870" w:type="dxa"/>
-          </w:tcPr>
-          <w:p>
-            <w:pPr>
-              <w:rPr>
-                <w:rFonts w:ascii="Calibri" w:hAnsi="Calibri" w:cs="Calibri"/>
-                <w:sz w:val="21"/>
-                <w:szCs w:val="21"/>
-              </w:rPr>
-            </w:pPr>
-            <w:r>
-              <w:rPr>
-                <w:rFonts w:ascii="Calibri" w:hAnsi="Calibri" w:cs="Calibri"/>
-                <w:sz w:val="21"/>
-                <w:szCs w:val="21"/>
-              </w:rPr>
-              <w:t>More</w:t>
-            </w:r>
-            <w:r>
-              <w:rPr>
-                <w:rFonts w:ascii="Calibri" w:hAnsi="Calibri" w:cs="Calibri"/>
-                <w:sz w:val="21"/>
-                <w:szCs w:val="21"/>
-              </w:rPr>
-              <w:t xml:space="preserve"> particle effects, additional animations. Go wild!</w:t>
-            </w:r>
-          </w:p>
-        </w:tc>
-        <w:tc>
-          <w:tcPr>
-            <w:tcW w:w="1870" w:type="dxa"/>
-          </w:tcPr>
-          <w:p>
-            <w:pPr>
-              <w:rPr>
-                <w:rFonts w:ascii="Calibri" w:hAnsi="Calibri" w:cs="Calibri"/>
-                <w:sz w:val="21"/>
-                <w:szCs w:val="21"/>
-              </w:rPr>
-            </w:pPr>
-          </w:p>
-        </w:tc>
-      </w:tr>
-      <w:tr>
-        <w:tc>
-          <w:tcPr>
-            <w:tcW w:w="1870" w:type="dxa"/>
-          </w:tcPr>
-          <w:p>
-            <w:pPr>
-              <w:rPr>
-                <w:rFonts w:ascii="Calibri" w:hAnsi="Calibri" w:cs="Calibri"/>
-              </w:rPr>
-            </w:pPr>
-            <w:r>
-              <w:rPr>
-                <w:rFonts w:ascii="Calibri" w:hAnsi="Calibri" w:cs="Calibri"/>
-              </w:rPr>
               <w:t>4/5</w:t>
             </w:r>
           </w:p>
@@ -5434,6 +5422,7 @@
           <w:b/>
           <w:bCs/>
         </w:rPr>
+        <w:lastRenderedPageBreak/>
         <w:br w:type="page"/>
       </w:r>
     </w:p>

--- a/Documents/skryspin_proposal_REVISED.docx
+++ b/Documents/skryspin_proposal_REVISED.docx
@@ -3778,16 +3778,16 @@
         <w:tblLook w:val="04A0" w:firstRow="1" w:lastRow="0" w:firstColumn="1" w:lastColumn="0" w:noHBand="0" w:noVBand="1"/>
       </w:tblPr>
       <w:tblGrid>
-        <w:gridCol w:w="1870"/>
-        <w:gridCol w:w="1870"/>
-        <w:gridCol w:w="1870"/>
-        <w:gridCol w:w="1870"/>
-        <w:gridCol w:w="1870"/>
+        <w:gridCol w:w="1815"/>
+        <w:gridCol w:w="1807"/>
+        <w:gridCol w:w="1537"/>
+        <w:gridCol w:w="1636"/>
+        <w:gridCol w:w="2555"/>
       </w:tblGrid>
       <w:tr>
         <w:tc>
           <w:tcPr>
-            <w:tcW w:w="1870" w:type="dxa"/>
+            <w:tcW w:w="1816" w:type="dxa"/>
           </w:tcPr>
           <w:p>
             <w:pPr>
@@ -3805,7 +3805,7 @@
         </w:tc>
         <w:tc>
           <w:tcPr>
-            <w:tcW w:w="1870" w:type="dxa"/>
+            <w:tcW w:w="1808" w:type="dxa"/>
           </w:tcPr>
           <w:p>
             <w:pPr>
@@ -3823,7 +3823,7 @@
         </w:tc>
         <w:tc>
           <w:tcPr>
-            <w:tcW w:w="1870" w:type="dxa"/>
+            <w:tcW w:w="1534" w:type="dxa"/>
           </w:tcPr>
           <w:p>
             <w:pPr>
@@ -3841,7 +3841,7 @@
         </w:tc>
         <w:tc>
           <w:tcPr>
-            <w:tcW w:w="1870" w:type="dxa"/>
+            <w:tcW w:w="1636" w:type="dxa"/>
           </w:tcPr>
           <w:p>
             <w:pPr>
@@ -3859,7 +3859,7 @@
         </w:tc>
         <w:tc>
           <w:tcPr>
-            <w:tcW w:w="1870" w:type="dxa"/>
+            <w:tcW w:w="2556" w:type="dxa"/>
           </w:tcPr>
           <w:p>
             <w:pPr>
@@ -3879,7 +3879,7 @@
       <w:tr>
         <w:tc>
           <w:tcPr>
-            <w:tcW w:w="1870" w:type="dxa"/>
+            <w:tcW w:w="1816" w:type="dxa"/>
           </w:tcPr>
           <w:p>
             <w:pPr>
@@ -3909,7 +3909,7 @@
         </w:tc>
         <w:tc>
           <w:tcPr>
-            <w:tcW w:w="1870" w:type="dxa"/>
+            <w:tcW w:w="1808" w:type="dxa"/>
           </w:tcPr>
           <w:p>
             <w:pPr>
@@ -3945,7 +3945,7 @@
         </w:tc>
         <w:tc>
           <w:tcPr>
-            <w:tcW w:w="1870" w:type="dxa"/>
+            <w:tcW w:w="1534" w:type="dxa"/>
           </w:tcPr>
           <w:p>
             <w:pPr>
@@ -3967,7 +3967,7 @@
         </w:tc>
         <w:tc>
           <w:tcPr>
-            <w:tcW w:w="1870" w:type="dxa"/>
+            <w:tcW w:w="1636" w:type="dxa"/>
           </w:tcPr>
           <w:p>
             <w:pPr>
@@ -4006,7 +4006,7 @@
         </w:tc>
         <w:tc>
           <w:tcPr>
-            <w:tcW w:w="1870" w:type="dxa"/>
+            <w:tcW w:w="2556" w:type="dxa"/>
           </w:tcPr>
           <w:p>
             <w:pPr>
@@ -4031,7 +4031,7 @@
       <w:tr>
         <w:tc>
           <w:tcPr>
-            <w:tcW w:w="1870" w:type="dxa"/>
+            <w:tcW w:w="1816" w:type="dxa"/>
           </w:tcPr>
           <w:p>
             <w:pPr>
@@ -4049,7 +4049,7 @@
         </w:tc>
         <w:tc>
           <w:tcPr>
-            <w:tcW w:w="1870" w:type="dxa"/>
+            <w:tcW w:w="1808" w:type="dxa"/>
           </w:tcPr>
           <w:p>
             <w:pPr>
@@ -4067,7 +4067,7 @@
         </w:tc>
         <w:tc>
           <w:tcPr>
-            <w:tcW w:w="1870" w:type="dxa"/>
+            <w:tcW w:w="1534" w:type="dxa"/>
           </w:tcPr>
           <w:p>
             <w:pPr>
@@ -4097,7 +4097,7 @@
         </w:tc>
         <w:tc>
           <w:tcPr>
-            <w:tcW w:w="1870" w:type="dxa"/>
+            <w:tcW w:w="1636" w:type="dxa"/>
           </w:tcPr>
           <w:p>
             <w:pPr>
@@ -4119,7 +4119,7 @@
         </w:tc>
         <w:tc>
           <w:tcPr>
-            <w:tcW w:w="1870" w:type="dxa"/>
+            <w:tcW w:w="2556" w:type="dxa"/>
           </w:tcPr>
           <w:p>
             <w:pPr>
@@ -4144,7 +4144,7 @@
       <w:tr>
         <w:tc>
           <w:tcPr>
-            <w:tcW w:w="1870" w:type="dxa"/>
+            <w:tcW w:w="1816" w:type="dxa"/>
           </w:tcPr>
           <w:p>
             <w:pPr>
@@ -4162,7 +4162,7 @@
         </w:tc>
         <w:tc>
           <w:tcPr>
-            <w:tcW w:w="1870" w:type="dxa"/>
+            <w:tcW w:w="1808" w:type="dxa"/>
           </w:tcPr>
           <w:p>
             <w:pPr>
@@ -4180,7 +4180,7 @@
         </w:tc>
         <w:tc>
           <w:tcPr>
-            <w:tcW w:w="1870" w:type="dxa"/>
+            <w:tcW w:w="1534" w:type="dxa"/>
           </w:tcPr>
           <w:p>
             <w:pPr>
@@ -4210,7 +4210,7 @@
         </w:tc>
         <w:tc>
           <w:tcPr>
-            <w:tcW w:w="1870" w:type="dxa"/>
+            <w:tcW w:w="1636" w:type="dxa"/>
           </w:tcPr>
           <w:p>
             <w:pPr>
@@ -4257,7 +4257,7 @@
         </w:tc>
         <w:tc>
           <w:tcPr>
-            <w:tcW w:w="1870" w:type="dxa"/>
+            <w:tcW w:w="2556" w:type="dxa"/>
           </w:tcPr>
           <w:p>
             <w:pPr>
@@ -4282,7 +4282,7 @@
       <w:tr>
         <w:tc>
           <w:tcPr>
-            <w:tcW w:w="1870" w:type="dxa"/>
+            <w:tcW w:w="1816" w:type="dxa"/>
           </w:tcPr>
           <w:p>
             <w:pPr>
@@ -4300,7 +4300,7 @@
         </w:tc>
         <w:tc>
           <w:tcPr>
-            <w:tcW w:w="1870" w:type="dxa"/>
+            <w:tcW w:w="1808" w:type="dxa"/>
           </w:tcPr>
           <w:p>
             <w:pPr>
@@ -4318,7 +4318,7 @@
         </w:tc>
         <w:tc>
           <w:tcPr>
-            <w:tcW w:w="1870" w:type="dxa"/>
+            <w:tcW w:w="1534" w:type="dxa"/>
           </w:tcPr>
           <w:p>
             <w:pPr>
@@ -4342,7 +4342,16 @@
                 <w:sz w:val="21"/>
                 <w:szCs w:val="21"/>
               </w:rPr>
-              <w:t>; place checkpoints</w:t>
+              <w:t xml:space="preserve">; place </w:t>
+            </w:r>
+            <w:r>
+              <w:rPr>
+                <w:rFonts w:ascii="Calibri" w:hAnsi="Calibri" w:cs="Calibri"/>
+                <w:sz w:val="21"/>
+                <w:szCs w:val="21"/>
+              </w:rPr>
+              <w:lastRenderedPageBreak/>
+              <w:t>checkpoints</w:t>
             </w:r>
             <w:r>
               <w:rPr>
@@ -4356,23 +4365,33 @@
         </w:tc>
         <w:tc>
           <w:tcPr>
-            <w:tcW w:w="1870" w:type="dxa"/>
-          </w:tcPr>
-          <w:p>
-            <w:pPr>
-              <w:rPr>
-                <w:rFonts w:ascii="Calibri" w:hAnsi="Calibri" w:cs="Calibri"/>
-                <w:sz w:val="21"/>
-                <w:szCs w:val="21"/>
-              </w:rPr>
-            </w:pPr>
-            <w:r>
-              <w:rPr>
-                <w:rFonts w:ascii="Calibri" w:hAnsi="Calibri" w:cs="Calibri"/>
-                <w:sz w:val="21"/>
-                <w:szCs w:val="21"/>
-              </w:rPr>
-              <w:t>Fully-functioning Level 2, animated player character (</w:t>
+            <w:tcW w:w="1636" w:type="dxa"/>
+          </w:tcPr>
+          <w:p>
+            <w:pPr>
+              <w:rPr>
+                <w:rFonts w:ascii="Calibri" w:hAnsi="Calibri" w:cs="Calibri"/>
+                <w:sz w:val="21"/>
+                <w:szCs w:val="21"/>
+              </w:rPr>
+            </w:pPr>
+            <w:r>
+              <w:rPr>
+                <w:rFonts w:ascii="Calibri" w:hAnsi="Calibri" w:cs="Calibri"/>
+                <w:sz w:val="21"/>
+                <w:szCs w:val="21"/>
+              </w:rPr>
+              <w:lastRenderedPageBreak/>
+              <w:t xml:space="preserve">Fully-functioning Level 2, animated player </w:t>
+            </w:r>
+            <w:r>
+              <w:rPr>
+                <w:rFonts w:ascii="Calibri" w:hAnsi="Calibri" w:cs="Calibri"/>
+                <w:sz w:val="21"/>
+                <w:szCs w:val="21"/>
+              </w:rPr>
+              <w:lastRenderedPageBreak/>
+              <w:t>character (</w:t>
             </w:r>
             <w:r>
               <w:rPr>
@@ -4419,7 +4438,7 @@
         </w:tc>
         <w:tc>
           <w:tcPr>
-            <w:tcW w:w="1870" w:type="dxa"/>
+            <w:tcW w:w="2556" w:type="dxa"/>
           </w:tcPr>
           <w:p>
             <w:pPr>
@@ -4436,6 +4455,7 @@
                 <w:szCs w:val="21"/>
                 <w:highlight w:val="green"/>
               </w:rPr>
+              <w:lastRenderedPageBreak/>
               <w:t>COMPLETE</w:t>
             </w:r>
           </w:p>
@@ -4453,7 +4473,7 @@
       <w:tr>
         <w:tc>
           <w:tcPr>
-            <w:tcW w:w="1870" w:type="dxa"/>
+            <w:tcW w:w="1816" w:type="dxa"/>
           </w:tcPr>
           <w:p>
             <w:pPr>
@@ -4471,7 +4491,7 @@
         </w:tc>
         <w:tc>
           <w:tcPr>
-            <w:tcW w:w="1870" w:type="dxa"/>
+            <w:tcW w:w="1808" w:type="dxa"/>
           </w:tcPr>
           <w:p>
             <w:pPr>
@@ -4489,7 +4509,7 @@
         </w:tc>
         <w:tc>
           <w:tcPr>
-            <w:tcW w:w="1870" w:type="dxa"/>
+            <w:tcW w:w="1534" w:type="dxa"/>
           </w:tcPr>
           <w:p>
             <w:pPr>
@@ -4519,7 +4539,7 @@
         </w:tc>
         <w:tc>
           <w:tcPr>
-            <w:tcW w:w="1870" w:type="dxa"/>
+            <w:tcW w:w="1636" w:type="dxa"/>
           </w:tcPr>
           <w:p>
             <w:pPr>
@@ -4569,32 +4589,30 @@
                 <w:sz w:val="21"/>
                 <w:szCs w:val="21"/>
               </w:rPr>
-              <w:lastRenderedPageBreak/>
               <w:t xml:space="preserve">A refined version of Level 2. </w:t>
             </w:r>
           </w:p>
         </w:tc>
         <w:tc>
           <w:tcPr>
-            <w:tcW w:w="1870" w:type="dxa"/>
-          </w:tcPr>
-          <w:p>
-            <w:pPr>
-              <w:rPr>
-                <w:rFonts w:ascii="Calibri" w:hAnsi="Calibri" w:cs="Calibri"/>
-                <w:sz w:val="21"/>
-                <w:szCs w:val="21"/>
-                <w:highlight w:val="green"/>
-              </w:rPr>
-            </w:pPr>
-            <w:r>
-              <w:rPr>
-                <w:rFonts w:ascii="Calibri" w:hAnsi="Calibri" w:cs="Calibri"/>
-                <w:sz w:val="21"/>
-                <w:szCs w:val="21"/>
-                <w:highlight w:val="green"/>
-              </w:rPr>
-              <w:lastRenderedPageBreak/>
+            <w:tcW w:w="2556" w:type="dxa"/>
+          </w:tcPr>
+          <w:p>
+            <w:pPr>
+              <w:rPr>
+                <w:rFonts w:ascii="Calibri" w:hAnsi="Calibri" w:cs="Calibri"/>
+                <w:sz w:val="21"/>
+                <w:szCs w:val="21"/>
+                <w:highlight w:val="yellow"/>
+              </w:rPr>
+            </w:pPr>
+            <w:r>
+              <w:rPr>
+                <w:rFonts w:ascii="Calibri" w:hAnsi="Calibri" w:cs="Calibri"/>
+                <w:sz w:val="21"/>
+                <w:szCs w:val="21"/>
+                <w:highlight w:val="yellow"/>
+              </w:rPr>
               <w:t>COMPLETE</w:t>
             </w:r>
           </w:p>
@@ -4604,40 +4622,399 @@
                 <w:rFonts w:ascii="Calibri" w:hAnsi="Calibri" w:cs="Calibri"/>
                 <w:sz w:val="21"/>
                 <w:szCs w:val="21"/>
-                <w:highlight w:val="red"/>
-              </w:rPr>
-            </w:pPr>
+                <w:highlight w:val="yellow"/>
+              </w:rPr>
+            </w:pPr>
+          </w:p>
+          <w:p>
+            <w:pPr>
+              <w:rPr>
+                <w:rFonts w:ascii="Calibri" w:hAnsi="Calibri" w:cs="Calibri"/>
+                <w:sz w:val="21"/>
+                <w:szCs w:val="21"/>
+                <w:highlight w:val="yellow"/>
+              </w:rPr>
+            </w:pPr>
+          </w:p>
+          <w:p>
+            <w:pPr>
+              <w:rPr>
+                <w:rFonts w:ascii="Calibri" w:hAnsi="Calibri" w:cs="Calibri"/>
+                <w:sz w:val="21"/>
+                <w:szCs w:val="21"/>
+                <w:highlight w:val="yellow"/>
+              </w:rPr>
+            </w:pPr>
+            <w:r>
+              <w:rPr>
+                <w:rFonts w:ascii="Calibri" w:hAnsi="Calibri" w:cs="Calibri"/>
+                <w:sz w:val="21"/>
+                <w:szCs w:val="21"/>
+                <w:highlight w:val="yellow"/>
+              </w:rPr>
+              <w:t>IN PROGRESS</w:t>
+            </w:r>
+          </w:p>
+          <w:p>
+            <w:pPr>
+              <w:pStyle w:val="ListParagraph"/>
+              <w:numPr>
+                <w:ilvl w:val="0"/>
+                <w:numId w:val="7"/>
+              </w:numPr>
+              <w:rPr>
+                <w:rFonts w:ascii="Calibri" w:hAnsi="Calibri" w:cs="Calibri"/>
+                <w:sz w:val="21"/>
+                <w:szCs w:val="21"/>
+                <w:highlight w:val="yellow"/>
+              </w:rPr>
+            </w:pPr>
+            <w:r>
+              <w:rPr>
+                <w:rFonts w:ascii="Calibri" w:hAnsi="Calibri" w:cs="Calibri"/>
+                <w:sz w:val="21"/>
+                <w:szCs w:val="21"/>
+                <w:highlight w:val="yellow"/>
+              </w:rPr>
+              <w:t xml:space="preserve">fixed </w:t>
+            </w:r>
+            <w:proofErr w:type="spellStart"/>
+            <w:r>
+              <w:rPr>
+                <w:rFonts w:ascii="Calibri" w:hAnsi="Calibri" w:cs="Calibri"/>
+                <w:sz w:val="21"/>
+                <w:szCs w:val="21"/>
+                <w:highlight w:val="yellow"/>
+              </w:rPr>
+              <w:t>FreeCamera</w:t>
+            </w:r>
+            <w:proofErr w:type="spellEnd"/>
+          </w:p>
+          <w:p>
+            <w:pPr>
+              <w:pStyle w:val="ListParagraph"/>
+              <w:numPr>
+                <w:ilvl w:val="0"/>
+                <w:numId w:val="7"/>
+              </w:numPr>
+              <w:rPr>
+                <w:rFonts w:ascii="Calibri" w:hAnsi="Calibri" w:cs="Calibri"/>
+                <w:sz w:val="21"/>
+                <w:szCs w:val="21"/>
+                <w:highlight w:val="yellow"/>
+              </w:rPr>
+            </w:pPr>
+            <w:r>
+              <w:rPr>
+                <w:rFonts w:ascii="Calibri" w:hAnsi="Calibri" w:cs="Calibri"/>
+                <w:sz w:val="21"/>
+                <w:szCs w:val="21"/>
+                <w:highlight w:val="yellow"/>
+              </w:rPr>
+              <w:t>made scene less dark</w:t>
+            </w:r>
+          </w:p>
+          <w:p>
+            <w:pPr>
+              <w:pStyle w:val="ListParagraph"/>
+              <w:numPr>
+                <w:ilvl w:val="0"/>
+                <w:numId w:val="7"/>
+              </w:numPr>
+              <w:rPr>
+                <w:rFonts w:ascii="Calibri" w:hAnsi="Calibri" w:cs="Calibri"/>
+                <w:sz w:val="21"/>
+                <w:szCs w:val="21"/>
+                <w:highlight w:val="yellow"/>
+              </w:rPr>
+            </w:pPr>
+            <w:r>
+              <w:rPr>
+                <w:rFonts w:ascii="Calibri" w:hAnsi="Calibri" w:cs="Calibri"/>
+                <w:sz w:val="21"/>
+                <w:szCs w:val="21"/>
+                <w:highlight w:val="yellow"/>
+              </w:rPr>
+              <w:t>fixed health bars</w:t>
+            </w:r>
+          </w:p>
+          <w:p>
+            <w:pPr>
+              <w:pStyle w:val="ListParagraph"/>
+              <w:numPr>
+                <w:ilvl w:val="0"/>
+                <w:numId w:val="7"/>
+              </w:numPr>
+              <w:rPr>
+                <w:rFonts w:ascii="Calibri" w:hAnsi="Calibri" w:cs="Calibri"/>
+                <w:sz w:val="21"/>
+                <w:szCs w:val="21"/>
+                <w:highlight w:val="yellow"/>
+              </w:rPr>
+            </w:pPr>
+            <w:r>
+              <w:rPr>
+                <w:rFonts w:ascii="Calibri" w:hAnsi="Calibri" w:cs="Calibri"/>
+                <w:sz w:val="21"/>
+                <w:szCs w:val="21"/>
+                <w:highlight w:val="yellow"/>
+              </w:rPr>
+              <w:t>added missing colliders</w:t>
+            </w:r>
+          </w:p>
+          <w:p>
+            <w:pPr>
+              <w:pStyle w:val="ListParagraph"/>
+              <w:numPr>
+                <w:ilvl w:val="0"/>
+                <w:numId w:val="7"/>
+              </w:numPr>
+              <w:rPr>
+                <w:rFonts w:ascii="Calibri" w:hAnsi="Calibri" w:cs="Calibri"/>
+                <w:sz w:val="21"/>
+                <w:szCs w:val="21"/>
+                <w:highlight w:val="yellow"/>
+              </w:rPr>
+            </w:pPr>
+            <w:r>
+              <w:rPr>
+                <w:rFonts w:ascii="Calibri" w:hAnsi="Calibri" w:cs="Calibri"/>
+                <w:sz w:val="21"/>
+                <w:szCs w:val="21"/>
+                <w:highlight w:val="yellow"/>
+              </w:rPr>
+              <w:t xml:space="preserve">see </w:t>
+            </w:r>
+            <w:hyperlink r:id="rId6" w:history="1">
+              <w:r>
+                <w:rPr>
+                  <w:rStyle w:val="Hyperlink"/>
+                  <w:rFonts w:ascii="Calibri" w:hAnsi="Calibri" w:cs="Calibri"/>
+                  <w:sz w:val="21"/>
+                  <w:szCs w:val="21"/>
+                  <w:highlight w:val="yellow"/>
+                </w:rPr>
+                <w:t>feedb</w:t>
+              </w:r>
+              <w:r>
+                <w:rPr>
+                  <w:rStyle w:val="Hyperlink"/>
+                  <w:rFonts w:ascii="Calibri" w:hAnsi="Calibri" w:cs="Calibri"/>
+                  <w:sz w:val="21"/>
+                  <w:szCs w:val="21"/>
+                  <w:highlight w:val="yellow"/>
+                </w:rPr>
+                <w:t>a</w:t>
+              </w:r>
+              <w:r>
+                <w:rPr>
+                  <w:rStyle w:val="Hyperlink"/>
+                  <w:rFonts w:ascii="Calibri" w:hAnsi="Calibri" w:cs="Calibri"/>
+                  <w:sz w:val="21"/>
+                  <w:szCs w:val="21"/>
+                  <w:highlight w:val="yellow"/>
+                </w:rPr>
+                <w:t>ck doc #2</w:t>
+              </w:r>
+            </w:hyperlink>
+          </w:p>
+          <w:p>
+            <w:pPr>
+              <w:pStyle w:val="ListParagraph"/>
+              <w:numPr>
+                <w:ilvl w:val="0"/>
+                <w:numId w:val="7"/>
+              </w:numPr>
+              <w:rPr>
+                <w:rFonts w:ascii="Calibri" w:hAnsi="Calibri" w:cs="Calibri"/>
+                <w:sz w:val="21"/>
+                <w:szCs w:val="21"/>
+                <w:highlight w:val="yellow"/>
+              </w:rPr>
+            </w:pPr>
+            <w:r>
+              <w:rPr>
+                <w:rFonts w:ascii="Calibri" w:hAnsi="Calibri" w:cs="Calibri"/>
+                <w:sz w:val="21"/>
+                <w:szCs w:val="21"/>
+                <w:highlight w:val="yellow"/>
+              </w:rPr>
+              <w:t>added shadows</w:t>
+            </w:r>
+          </w:p>
+          <w:p>
+            <w:pPr>
+              <w:pStyle w:val="ListParagraph"/>
+              <w:numPr>
+                <w:ilvl w:val="0"/>
+                <w:numId w:val="7"/>
+              </w:numPr>
+              <w:rPr>
+                <w:rFonts w:ascii="Calibri" w:hAnsi="Calibri" w:cs="Calibri"/>
+                <w:sz w:val="21"/>
+                <w:szCs w:val="21"/>
+                <w:highlight w:val="yellow"/>
+              </w:rPr>
+            </w:pPr>
+            <w:r>
+              <w:rPr>
+                <w:rFonts w:ascii="Calibri" w:hAnsi="Calibri" w:cs="Calibri"/>
+                <w:sz w:val="21"/>
+                <w:szCs w:val="21"/>
+                <w:highlight w:val="yellow"/>
+              </w:rPr>
+              <w:t>fixed bug scissors paper not disappearing after trigger</w:t>
+            </w:r>
+          </w:p>
+          <w:p>
+            <w:pPr>
+              <w:pStyle w:val="ListParagraph"/>
+              <w:numPr>
+                <w:ilvl w:val="0"/>
+                <w:numId w:val="7"/>
+              </w:numPr>
+              <w:rPr>
+                <w:rFonts w:ascii="Calibri" w:hAnsi="Calibri" w:cs="Calibri"/>
+                <w:sz w:val="21"/>
+                <w:szCs w:val="21"/>
+                <w:highlight w:val="yellow"/>
+              </w:rPr>
+            </w:pPr>
+            <w:r>
+              <w:rPr>
+                <w:rFonts w:ascii="Calibri" w:hAnsi="Calibri" w:cs="Calibri"/>
+                <w:sz w:val="21"/>
+                <w:szCs w:val="21"/>
+                <w:highlight w:val="yellow"/>
+              </w:rPr>
+              <w:t xml:space="preserve">fixed bug where </w:t>
+            </w:r>
+            <w:proofErr w:type="spellStart"/>
+            <w:r>
+              <w:rPr>
+                <w:rFonts w:ascii="Calibri" w:hAnsi="Calibri" w:cs="Calibri"/>
+                <w:sz w:val="21"/>
+                <w:szCs w:val="21"/>
+                <w:highlight w:val="yellow"/>
+              </w:rPr>
+              <w:t>eraspider</w:t>
+            </w:r>
+            <w:proofErr w:type="spellEnd"/>
+            <w:r>
+              <w:rPr>
+                <w:rFonts w:ascii="Calibri" w:hAnsi="Calibri" w:cs="Calibri"/>
+                <w:sz w:val="21"/>
+                <w:szCs w:val="21"/>
+                <w:highlight w:val="yellow"/>
+              </w:rPr>
+              <w:t xml:space="preserve"> didn't drop health</w:t>
+            </w:r>
+          </w:p>
+          <w:p>
+            <w:pPr>
+              <w:pStyle w:val="ListParagraph"/>
+              <w:numPr>
+                <w:ilvl w:val="0"/>
+                <w:numId w:val="7"/>
+              </w:numPr>
+              <w:rPr>
+                <w:rFonts w:ascii="Calibri" w:hAnsi="Calibri" w:cs="Calibri"/>
+                <w:sz w:val="21"/>
+                <w:szCs w:val="21"/>
+                <w:highlight w:val="yellow"/>
+              </w:rPr>
+            </w:pPr>
+            <w:r>
+              <w:rPr>
+                <w:rFonts w:ascii="Calibri" w:hAnsi="Calibri" w:cs="Calibri"/>
+                <w:sz w:val="21"/>
+                <w:szCs w:val="21"/>
+                <w:highlight w:val="yellow"/>
+              </w:rPr>
+              <w:t>fixed bug of NO SWIMMING text appearing way off center</w:t>
+            </w:r>
+          </w:p>
+          <w:p>
+            <w:pPr>
+              <w:pStyle w:val="ListParagraph"/>
+              <w:numPr>
+                <w:ilvl w:val="0"/>
+                <w:numId w:val="7"/>
+              </w:numPr>
+              <w:rPr>
+                <w:rFonts w:ascii="Calibri" w:hAnsi="Calibri" w:cs="Calibri"/>
+                <w:sz w:val="21"/>
+                <w:szCs w:val="21"/>
+                <w:highlight w:val="yellow"/>
+              </w:rPr>
+            </w:pPr>
+            <w:r>
+              <w:rPr>
+                <w:rFonts w:ascii="Calibri" w:hAnsi="Calibri" w:cs="Calibri"/>
+                <w:sz w:val="21"/>
+                <w:szCs w:val="21"/>
+                <w:highlight w:val="yellow"/>
+              </w:rPr>
+              <w:t>made resume attack go further; made mesh bigger so easier to see</w:t>
+            </w:r>
+          </w:p>
+          <w:p>
+            <w:pPr>
+              <w:pStyle w:val="ListParagraph"/>
+              <w:numPr>
+                <w:ilvl w:val="0"/>
+                <w:numId w:val="7"/>
+              </w:numPr>
+              <w:rPr>
+                <w:rFonts w:ascii="Calibri" w:hAnsi="Calibri" w:cs="Calibri"/>
+                <w:sz w:val="21"/>
+                <w:szCs w:val="21"/>
+                <w:highlight w:val="yellow"/>
+              </w:rPr>
+            </w:pPr>
+            <w:r>
+              <w:rPr>
+                <w:rFonts w:ascii="Calibri" w:hAnsi="Calibri" w:cs="Calibri"/>
+                <w:sz w:val="21"/>
+                <w:szCs w:val="21"/>
+                <w:highlight w:val="yellow"/>
+              </w:rPr>
+              <w:t xml:space="preserve">widened gap </w:t>
+            </w:r>
             <w:bookmarkStart w:id="0" w:name="_GoBack"/>
             <w:bookmarkEnd w:id="0"/>
-          </w:p>
-          <w:p>
-            <w:pPr>
-              <w:rPr>
-                <w:rFonts w:ascii="Calibri" w:hAnsi="Calibri" w:cs="Calibri"/>
-                <w:sz w:val="21"/>
-                <w:szCs w:val="21"/>
-                <w:highlight w:val="red"/>
-              </w:rPr>
-            </w:pPr>
-          </w:p>
-          <w:p>
-            <w:pPr>
-              <w:rPr>
-                <w:rFonts w:ascii="Calibri" w:hAnsi="Calibri" w:cs="Calibri"/>
-                <w:sz w:val="21"/>
-                <w:szCs w:val="21"/>
-                <w:highlight w:val="red"/>
-              </w:rPr>
-            </w:pPr>
-            <w:r>
-              <w:rPr>
-                <w:rFonts w:ascii="Calibri" w:hAnsi="Calibri" w:cs="Calibri"/>
-                <w:sz w:val="21"/>
-                <w:szCs w:val="21"/>
-                <w:highlight w:val="red"/>
-              </w:rPr>
-              <w:lastRenderedPageBreak/>
-              <w:t>NOT STARTED</w:t>
+            <w:r>
+              <w:rPr>
+                <w:rFonts w:ascii="Calibri" w:hAnsi="Calibri" w:cs="Calibri"/>
+                <w:sz w:val="21"/>
+                <w:szCs w:val="21"/>
+                <w:highlight w:val="yellow"/>
+              </w:rPr>
+              <w:t>between wire</w:t>
+            </w:r>
+          </w:p>
+          <w:p>
+            <w:pPr>
+              <w:pStyle w:val="ListParagraph"/>
+              <w:numPr>
+                <w:ilvl w:val="0"/>
+                <w:numId w:val="7"/>
+              </w:numPr>
+              <w:rPr>
+                <w:rFonts w:ascii="Calibri" w:hAnsi="Calibri" w:cs="Calibri"/>
+                <w:sz w:val="21"/>
+                <w:szCs w:val="21"/>
+                <w:highlight w:val="yellow"/>
+              </w:rPr>
+            </w:pPr>
+            <w:r>
+              <w:rPr>
+                <w:rFonts w:ascii="Calibri" w:hAnsi="Calibri" w:cs="Calibri"/>
+                <w:sz w:val="21"/>
+                <w:szCs w:val="21"/>
+                <w:highlight w:val="yellow"/>
+              </w:rPr>
+              <w:t>fixed checkpoint too high up</w:t>
             </w:r>
           </w:p>
         </w:tc>
@@ -4645,26 +5022,25 @@
       <w:tr>
         <w:tc>
           <w:tcPr>
-            <w:tcW w:w="1870" w:type="dxa"/>
-          </w:tcPr>
-          <w:p>
-            <w:pPr>
-              <w:rPr>
-                <w:rFonts w:ascii="Calibri" w:hAnsi="Calibri" w:cs="Calibri"/>
-              </w:rPr>
-            </w:pPr>
-            <w:r>
-              <w:rPr>
-                <w:rFonts w:ascii="Calibri" w:hAnsi="Calibri" w:cs="Calibri"/>
-              </w:rPr>
-              <w:lastRenderedPageBreak/>
+            <w:tcW w:w="1816" w:type="dxa"/>
+          </w:tcPr>
+          <w:p>
+            <w:pPr>
+              <w:rPr>
+                <w:rFonts w:ascii="Calibri" w:hAnsi="Calibri" w:cs="Calibri"/>
+              </w:rPr>
+            </w:pPr>
+            <w:r>
+              <w:rPr>
+                <w:rFonts w:ascii="Calibri" w:hAnsi="Calibri" w:cs="Calibri"/>
+              </w:rPr>
               <w:t>2/29</w:t>
             </w:r>
           </w:p>
         </w:tc>
         <w:tc>
           <w:tcPr>
-            <w:tcW w:w="1870" w:type="dxa"/>
+            <w:tcW w:w="1808" w:type="dxa"/>
           </w:tcPr>
           <w:p>
             <w:pPr>
@@ -4682,7 +5058,7 @@
         </w:tc>
         <w:tc>
           <w:tcPr>
-            <w:tcW w:w="1870" w:type="dxa"/>
+            <w:tcW w:w="1534" w:type="dxa"/>
           </w:tcPr>
           <w:p>
             <w:pPr>
@@ -4704,21 +5080,21 @@
         </w:tc>
         <w:tc>
           <w:tcPr>
-            <w:tcW w:w="1870" w:type="dxa"/>
-          </w:tcPr>
-          <w:p>
-            <w:pPr>
-              <w:rPr>
-                <w:rFonts w:ascii="Calibri" w:hAnsi="Calibri" w:cs="Calibri"/>
-                <w:sz w:val="21"/>
-                <w:szCs w:val="21"/>
-              </w:rPr>
-            </w:pPr>
-          </w:p>
-        </w:tc>
-        <w:tc>
-          <w:tcPr>
-            <w:tcW w:w="1870" w:type="dxa"/>
+            <w:tcW w:w="1636" w:type="dxa"/>
+          </w:tcPr>
+          <w:p>
+            <w:pPr>
+              <w:rPr>
+                <w:rFonts w:ascii="Calibri" w:hAnsi="Calibri" w:cs="Calibri"/>
+                <w:sz w:val="21"/>
+                <w:szCs w:val="21"/>
+              </w:rPr>
+            </w:pPr>
+          </w:p>
+        </w:tc>
+        <w:tc>
+          <w:tcPr>
+            <w:tcW w:w="2556" w:type="dxa"/>
           </w:tcPr>
           <w:p>
             <w:pPr>
@@ -4734,7 +5110,7 @@
       <w:tr>
         <w:tc>
           <w:tcPr>
-            <w:tcW w:w="1870" w:type="dxa"/>
+            <w:tcW w:w="1816" w:type="dxa"/>
           </w:tcPr>
           <w:p>
             <w:pPr>
@@ -4752,7 +5128,7 @@
         </w:tc>
         <w:tc>
           <w:tcPr>
-            <w:tcW w:w="1870" w:type="dxa"/>
+            <w:tcW w:w="1808" w:type="dxa"/>
           </w:tcPr>
           <w:p>
             <w:pPr>
@@ -4770,7 +5146,7 @@
         </w:tc>
         <w:tc>
           <w:tcPr>
-            <w:tcW w:w="1870" w:type="dxa"/>
+            <w:tcW w:w="1534" w:type="dxa"/>
           </w:tcPr>
           <w:p>
             <w:pPr>
@@ -4792,7 +5168,7 @@
         </w:tc>
         <w:tc>
           <w:tcPr>
-            <w:tcW w:w="1870" w:type="dxa"/>
+            <w:tcW w:w="1636" w:type="dxa"/>
           </w:tcPr>
           <w:p>
             <w:pPr>
@@ -4824,7 +5200,16 @@
                 <w:sz w:val="21"/>
                 <w:szCs w:val="21"/>
               </w:rPr>
-              <w:t>which the player must select the correct response</w:t>
+              <w:t xml:space="preserve">which the player must select the correct </w:t>
+            </w:r>
+            <w:r>
+              <w:rPr>
+                <w:rFonts w:ascii="Calibri" w:hAnsi="Calibri" w:cs="Calibri"/>
+                <w:sz w:val="21"/>
+                <w:szCs w:val="21"/>
+              </w:rPr>
+              <w:lastRenderedPageBreak/>
+              <w:t>response</w:t>
             </w:r>
             <w:r>
               <w:rPr>
@@ -4838,7 +5223,7 @@
         </w:tc>
         <w:tc>
           <w:tcPr>
-            <w:tcW w:w="1870" w:type="dxa"/>
+            <w:tcW w:w="2556" w:type="dxa"/>
           </w:tcPr>
           <w:p>
             <w:pPr>
@@ -4854,7 +5239,7 @@
       <w:tr>
         <w:tc>
           <w:tcPr>
-            <w:tcW w:w="1870" w:type="dxa"/>
+            <w:tcW w:w="1816" w:type="dxa"/>
           </w:tcPr>
           <w:p>
             <w:pPr>
@@ -4872,7 +5257,7 @@
         </w:tc>
         <w:tc>
           <w:tcPr>
-            <w:tcW w:w="1870" w:type="dxa"/>
+            <w:tcW w:w="1808" w:type="dxa"/>
           </w:tcPr>
           <w:p>
             <w:pPr>
@@ -4896,7 +5281,7 @@
         </w:tc>
         <w:tc>
           <w:tcPr>
-            <w:tcW w:w="1870" w:type="dxa"/>
+            <w:tcW w:w="1534" w:type="dxa"/>
           </w:tcPr>
           <w:p>
             <w:pPr>
@@ -4926,7 +5311,7 @@
         </w:tc>
         <w:tc>
           <w:tcPr>
-            <w:tcW w:w="1870" w:type="dxa"/>
+            <w:tcW w:w="1636" w:type="dxa"/>
           </w:tcPr>
           <w:p>
             <w:pPr>
@@ -5006,7 +5391,7 @@
         </w:tc>
         <w:tc>
           <w:tcPr>
-            <w:tcW w:w="1870" w:type="dxa"/>
+            <w:tcW w:w="2556" w:type="dxa"/>
           </w:tcPr>
           <w:p>
             <w:pPr>
@@ -5022,7 +5407,7 @@
       <w:tr>
         <w:tc>
           <w:tcPr>
-            <w:tcW w:w="1870" w:type="dxa"/>
+            <w:tcW w:w="1816" w:type="dxa"/>
           </w:tcPr>
           <w:p>
             <w:pPr>
@@ -5040,7 +5425,7 @@
         </w:tc>
         <w:tc>
           <w:tcPr>
-            <w:tcW w:w="1870" w:type="dxa"/>
+            <w:tcW w:w="1808" w:type="dxa"/>
           </w:tcPr>
           <w:p>
             <w:pPr>
@@ -5058,7 +5443,7 @@
         </w:tc>
         <w:tc>
           <w:tcPr>
-            <w:tcW w:w="1870" w:type="dxa"/>
+            <w:tcW w:w="1534" w:type="dxa"/>
           </w:tcPr>
           <w:p>
             <w:pPr>
@@ -5088,7 +5473,7 @@
         </w:tc>
         <w:tc>
           <w:tcPr>
-            <w:tcW w:w="1870" w:type="dxa"/>
+            <w:tcW w:w="1636" w:type="dxa"/>
           </w:tcPr>
           <w:p>
             <w:pPr>
@@ -5118,7 +5503,7 @@
         </w:tc>
         <w:tc>
           <w:tcPr>
-            <w:tcW w:w="1870" w:type="dxa"/>
+            <w:tcW w:w="2556" w:type="dxa"/>
           </w:tcPr>
           <w:p>
             <w:pPr>
@@ -5134,7 +5519,7 @@
       <w:tr>
         <w:tc>
           <w:tcPr>
-            <w:tcW w:w="1870" w:type="dxa"/>
+            <w:tcW w:w="1816" w:type="dxa"/>
           </w:tcPr>
           <w:p>
             <w:pPr>
@@ -5164,7 +5549,7 @@
         </w:tc>
         <w:tc>
           <w:tcPr>
-            <w:tcW w:w="1870" w:type="dxa"/>
+            <w:tcW w:w="1808" w:type="dxa"/>
           </w:tcPr>
           <w:p>
             <w:pPr>
@@ -5182,7 +5567,7 @@
         </w:tc>
         <w:tc>
           <w:tcPr>
-            <w:tcW w:w="1870" w:type="dxa"/>
+            <w:tcW w:w="1534" w:type="dxa"/>
           </w:tcPr>
           <w:p>
             <w:pPr>
@@ -5204,7 +5589,7 @@
         </w:tc>
         <w:tc>
           <w:tcPr>
-            <w:tcW w:w="1870" w:type="dxa"/>
+            <w:tcW w:w="1636" w:type="dxa"/>
           </w:tcPr>
           <w:p>
             <w:pPr>
@@ -5234,7 +5619,7 @@
         </w:tc>
         <w:tc>
           <w:tcPr>
-            <w:tcW w:w="1870" w:type="dxa"/>
+            <w:tcW w:w="2556" w:type="dxa"/>
           </w:tcPr>
           <w:p>
             <w:pPr>
@@ -5250,7 +5635,7 @@
       <w:tr>
         <w:tc>
           <w:tcPr>
-            <w:tcW w:w="1870" w:type="dxa"/>
+            <w:tcW w:w="1816" w:type="dxa"/>
           </w:tcPr>
           <w:p>
             <w:pPr>
@@ -5268,7 +5653,7 @@
         </w:tc>
         <w:tc>
           <w:tcPr>
-            <w:tcW w:w="1870" w:type="dxa"/>
+            <w:tcW w:w="1808" w:type="dxa"/>
           </w:tcPr>
           <w:p>
             <w:pPr>
@@ -5286,7 +5671,7 @@
         </w:tc>
         <w:tc>
           <w:tcPr>
-            <w:tcW w:w="1870" w:type="dxa"/>
+            <w:tcW w:w="1534" w:type="dxa"/>
           </w:tcPr>
           <w:p>
             <w:pPr>
@@ -5308,7 +5693,7 @@
         </w:tc>
         <w:tc>
           <w:tcPr>
-            <w:tcW w:w="1870" w:type="dxa"/>
+            <w:tcW w:w="1636" w:type="dxa"/>
           </w:tcPr>
           <w:p>
             <w:pPr>
@@ -5380,7 +5765,7 @@
         </w:tc>
         <w:tc>
           <w:tcPr>
-            <w:tcW w:w="1870" w:type="dxa"/>
+            <w:tcW w:w="2556" w:type="dxa"/>
           </w:tcPr>
           <w:p>
             <w:pPr>
@@ -5422,7 +5807,6 @@
           <w:b/>
           <w:bCs/>
         </w:rPr>
-        <w:lastRenderedPageBreak/>
         <w:br w:type="page"/>
       </w:r>
     </w:p>
@@ -5527,7 +5911,7 @@
         </w:rPr>
         <w:t xml:space="preserve">. Retrieved September 14, 2019 from </w:t>
       </w:r>
-      <w:hyperlink r:id="rId6" w:history="1">
+      <w:hyperlink r:id="rId7" w:history="1">
         <w:r>
           <w:rPr>
             <w:rStyle w:val="Hyperlink"/>
@@ -5569,7 +5953,7 @@
         </w:rPr>
         <w:t xml:space="preserve"> </w:t>
       </w:r>
-      <w:hyperlink r:id="rId7" w:anchor="definitions" w:history="1">
+      <w:hyperlink r:id="rId8" w:anchor="definitions" w:history="1">
         <w:r>
           <w:rPr>
             <w:rStyle w:val="Hyperlink"/>
@@ -5615,7 +5999,7 @@
         </w:rPr>
         <w:t xml:space="preserve">. 2016. Two-thirds of university students worry about finding a job, study reveals. Retrieved September 14, 2019 from </w:t>
       </w:r>
-      <w:hyperlink r:id="rId8" w:history="1">
+      <w:hyperlink r:id="rId9" w:history="1">
         <w:r>
           <w:rPr>
             <w:rFonts w:ascii="Calibri" w:eastAsia="Times New Roman" w:hAnsi="Calibri" w:cs="Calibri"/>
@@ -5659,7 +6043,7 @@
         </w:rPr>
         <w:t xml:space="preserve">Brandon M. Savage et al. 2017. Humor, Laughter, learning, and health! A brief review. Retrieved September 14, 2019 from </w:t>
       </w:r>
-      <w:hyperlink r:id="rId9" w:history="1">
+      <w:hyperlink r:id="rId10" w:history="1">
         <w:r>
           <w:rPr>
             <w:rStyle w:val="Hyperlink"/>
@@ -5698,7 +6082,7 @@
         </w:rPr>
         <w:t xml:space="preserve">Luther Elliot et al. 2015. More than Just a Game? Combat-Themed Gaming Among Recent Veterans with Posttraumatic Stress Disorder. Retrieved September 14, 2019 from </w:t>
       </w:r>
-      <w:hyperlink r:id="rId10" w:history="1">
+      <w:hyperlink r:id="rId11" w:history="1">
         <w:r>
           <w:rPr>
             <w:rStyle w:val="Hyperlink"/>
@@ -5748,7 +6132,7 @@
         </w:rPr>
         <w:t xml:space="preserve">[7] Unreal Games. 2019. Unreal Engine 4 Commercial Game Deployment Guidelines. Retrieved September 14, 2019 from </w:t>
       </w:r>
-      <w:hyperlink r:id="rId11" w:history="1">
+      <w:hyperlink r:id="rId12" w:history="1">
         <w:r>
           <w:rPr>
             <w:rStyle w:val="Hyperlink"/>
@@ -5779,7 +6163,7 @@
         </w:rPr>
         <w:t xml:space="preserve">[8] ufo3d.com. 2019. Top 5 Modeling Software for Unity. Retrieved September 14, 2019 from  </w:t>
       </w:r>
-      <w:hyperlink r:id="rId12" w:history="1">
+      <w:hyperlink r:id="rId13" w:history="1">
         <w:r>
           <w:rPr>
             <w:rFonts w:eastAsia="Times New Roman"/>
@@ -5817,7 +6201,7 @@
       <w:r>
         <w:t xml:space="preserve">Unity. 2019. Build Once, Deploy Anywhere. Retrieved September 14, 2019 from </w:t>
       </w:r>
-      <w:hyperlink r:id="rId13" w:history="1">
+      <w:hyperlink r:id="rId14" w:history="1">
         <w:r>
           <w:rPr>
             <w:rFonts w:eastAsia="Times New Roman"/>
@@ -5850,9 +6234,9 @@
 <file path=word/numbering.xml><?xml version="1.0" encoding="utf-8"?>
 <w:numbering xmlns:wpc="http://schemas.microsoft.com/office/word/2010/wordprocessingCanvas" xmlns:cx="http://schemas.microsoft.com/office/drawing/2014/chartex" xmlns:cx1="http://schemas.microsoft.com/office/drawing/2015/9/8/chartex" xmlns:cx2="http://schemas.microsoft.com/office/drawing/2015/10/21/chartex" xmlns:cx3="http://schemas.microsoft.com/office/drawing/2016/5/9/chartex" xmlns:cx4="http://schemas.microsoft.com/office/drawing/2016/5/10/chartex" xmlns:cx5="http://schemas.microsoft.com/office/drawing/2016/5/11/chartex" xmlns:cx6="http://schemas.microsoft.com/office/drawing/2016/5/12/chartex" xmlns:cx7="http://schemas.microsoft.com/office/drawing/2016/5/13/chartex" xmlns:cx8="http://schemas.microsoft.com/office/drawing/2016/5/14/chartex" xmlns:mc="http://schemas.openxmlformats.org/markup-compatibility/2006" xmlns:aink="http://schemas.microsoft.com/office/drawing/2016/ink" xmlns:am3d="http://schemas.microsoft.com/office/drawing/2017/model3d" xmlns:o="urn:schemas-microsoft-com:office:office" xmlns:r="http://schemas.openxmlformats.org/officeDocument/2006/relationships" xmlns:m="http://schemas.openxmlformats.org/officeDocument/2006/math" xmlns:v="urn:schemas-microsoft-com:vml" xmlns:wp14="http://schemas.microsoft.com/office/word/2010/wordprocessingDrawing" xmlns:wp="http://schemas.openxmlformats.org/drawingml/2006/wordprocessingDrawing" xmlns:w10="urn:schemas-microsoft-com:office:word" xmlns:w="http://schemas.openxmlformats.org/wordprocessingml/2006/main" xmlns:w14="http://schemas.microsoft.com/office/word/2010/wordml" xmlns:w15="http://schemas.microsoft.com/office/word/2012/wordml" xmlns:w16cid="http://schemas.microsoft.com/office/word/2016/wordml/cid" xmlns:w16se="http://schemas.microsoft.com/office/word/2015/wordml/symex" xmlns:wpg="http://schemas.microsoft.com/office/word/2010/wordprocessingGroup" xmlns:wpi="http://schemas.microsoft.com/office/word/2010/wordprocessingInk" xmlns:wne="http://schemas.microsoft.com/office/word/2006/wordml" xmlns:wps="http://schemas.microsoft.com/office/word/2010/wordprocessingShape" mc:Ignorable="w14 w15 w16se w16cid wp14">
   <w:abstractNum w:abstractNumId="0" w15:restartNumberingAfterBreak="0">
-    <w:nsid w:val="13972F9A"/>
+    <w:nsid w:val="0A6028F9"/>
     <w:multiLevelType w:val="hybridMultilevel"/>
-    <w:tmpl w:val="CCB6EDEA"/>
+    <w:tmpl w:val="3508DFE8"/>
     <w:lvl w:ilvl="0" w:tplc="04090001">
       <w:start w:val="1"/>
       <w:numFmt w:val="bullet"/>
@@ -5874,7 +6258,7 @@
         <w:ind w:left="1440" w:hanging="360"/>
       </w:pPr>
       <w:rPr>
-        <w:rFonts w:ascii="Courier New" w:hAnsi="Courier New" w:cs="Courier New" w:hint="default"/>
+        <w:rFonts w:ascii="Courier New" w:hAnsi="Courier New" w:hint="default"/>
       </w:rPr>
     </w:lvl>
     <w:lvl w:ilvl="2" w:tplc="04090005" w:tentative="1">
@@ -5910,7 +6294,7 @@
         <w:ind w:left="3600" w:hanging="360"/>
       </w:pPr>
       <w:rPr>
-        <w:rFonts w:ascii="Courier New" w:hAnsi="Courier New" w:cs="Courier New" w:hint="default"/>
+        <w:rFonts w:ascii="Courier New" w:hAnsi="Courier New" w:hint="default"/>
       </w:rPr>
     </w:lvl>
     <w:lvl w:ilvl="5" w:tplc="04090005" w:tentative="1">
@@ -5946,7 +6330,7 @@
         <w:ind w:left="5760" w:hanging="360"/>
       </w:pPr>
       <w:rPr>
-        <w:rFonts w:ascii="Courier New" w:hAnsi="Courier New" w:cs="Courier New" w:hint="default"/>
+        <w:rFonts w:ascii="Courier New" w:hAnsi="Courier New" w:hint="default"/>
       </w:rPr>
     </w:lvl>
     <w:lvl w:ilvl="8" w:tplc="04090005" w:tentative="1">
@@ -5963,9 +6347,9 @@
     </w:lvl>
   </w:abstractNum>
   <w:abstractNum w:abstractNumId="1" w15:restartNumberingAfterBreak="0">
-    <w:nsid w:val="1969779B"/>
+    <w:nsid w:val="13972F9A"/>
     <w:multiLevelType w:val="hybridMultilevel"/>
-    <w:tmpl w:val="B0424D52"/>
+    <w:tmpl w:val="CCB6EDEA"/>
     <w:lvl w:ilvl="0" w:tplc="04090001">
       <w:start w:val="1"/>
       <w:numFmt w:val="bullet"/>
@@ -6076,9 +6460,9 @@
     </w:lvl>
   </w:abstractNum>
   <w:abstractNum w:abstractNumId="2" w15:restartNumberingAfterBreak="0">
-    <w:nsid w:val="65205333"/>
+    <w:nsid w:val="1969779B"/>
     <w:multiLevelType w:val="hybridMultilevel"/>
-    <w:tmpl w:val="02A85246"/>
+    <w:tmpl w:val="B0424D52"/>
     <w:lvl w:ilvl="0" w:tplc="04090001">
       <w:start w:val="1"/>
       <w:numFmt w:val="bullet"/>
@@ -6189,16 +6573,240 @@
     </w:lvl>
   </w:abstractNum>
   <w:abstractNum w:abstractNumId="3" w15:restartNumberingAfterBreak="0">
-    <w:nsid w:val="7B7451BC"/>
+    <w:nsid w:val="20465C96"/>
     <w:multiLevelType w:val="hybridMultilevel"/>
-    <w:tmpl w:val="40542014"/>
+    <w:tmpl w:val="5E90456A"/>
+    <w:lvl w:ilvl="0" w:tplc="63B4834C">
+      <w:numFmt w:val="bullet"/>
+      <w:lvlText w:val="-"/>
+      <w:lvlJc w:val="left"/>
+      <w:pPr>
+        <w:ind w:left="720" w:hanging="360"/>
+      </w:pPr>
+      <w:rPr>
+        <w:rFonts w:ascii="Calibri" w:eastAsiaTheme="minorHAnsi" w:hAnsi="Calibri" w:cs="Calibri" w:hint="default"/>
+      </w:rPr>
+    </w:lvl>
+    <w:lvl w:ilvl="1" w:tplc="04090003" w:tentative="1">
+      <w:start w:val="1"/>
+      <w:numFmt w:val="bullet"/>
+      <w:lvlText w:val="o"/>
+      <w:lvlJc w:val="left"/>
+      <w:pPr>
+        <w:ind w:left="1440" w:hanging="360"/>
+      </w:pPr>
+      <w:rPr>
+        <w:rFonts w:ascii="Courier New" w:hAnsi="Courier New" w:hint="default"/>
+      </w:rPr>
+    </w:lvl>
+    <w:lvl w:ilvl="2" w:tplc="04090005" w:tentative="1">
+      <w:start w:val="1"/>
+      <w:numFmt w:val="bullet"/>
+      <w:lvlText w:val=""/>
+      <w:lvlJc w:val="left"/>
+      <w:pPr>
+        <w:ind w:left="2160" w:hanging="360"/>
+      </w:pPr>
+      <w:rPr>
+        <w:rFonts w:ascii="Wingdings" w:hAnsi="Wingdings" w:hint="default"/>
+      </w:rPr>
+    </w:lvl>
+    <w:lvl w:ilvl="3" w:tplc="04090001" w:tentative="1">
+      <w:start w:val="1"/>
+      <w:numFmt w:val="bullet"/>
+      <w:lvlText w:val=""/>
+      <w:lvlJc w:val="left"/>
+      <w:pPr>
+        <w:ind w:left="2880" w:hanging="360"/>
+      </w:pPr>
+      <w:rPr>
+        <w:rFonts w:ascii="Symbol" w:hAnsi="Symbol" w:hint="default"/>
+      </w:rPr>
+    </w:lvl>
+    <w:lvl w:ilvl="4" w:tplc="04090003" w:tentative="1">
+      <w:start w:val="1"/>
+      <w:numFmt w:val="bullet"/>
+      <w:lvlText w:val="o"/>
+      <w:lvlJc w:val="left"/>
+      <w:pPr>
+        <w:ind w:left="3600" w:hanging="360"/>
+      </w:pPr>
+      <w:rPr>
+        <w:rFonts w:ascii="Courier New" w:hAnsi="Courier New" w:hint="default"/>
+      </w:rPr>
+    </w:lvl>
+    <w:lvl w:ilvl="5" w:tplc="04090005" w:tentative="1">
+      <w:start w:val="1"/>
+      <w:numFmt w:val="bullet"/>
+      <w:lvlText w:val=""/>
+      <w:lvlJc w:val="left"/>
+      <w:pPr>
+        <w:ind w:left="4320" w:hanging="360"/>
+      </w:pPr>
+      <w:rPr>
+        <w:rFonts w:ascii="Wingdings" w:hAnsi="Wingdings" w:hint="default"/>
+      </w:rPr>
+    </w:lvl>
+    <w:lvl w:ilvl="6" w:tplc="04090001" w:tentative="1">
+      <w:start w:val="1"/>
+      <w:numFmt w:val="bullet"/>
+      <w:lvlText w:val=""/>
+      <w:lvlJc w:val="left"/>
+      <w:pPr>
+        <w:ind w:left="5040" w:hanging="360"/>
+      </w:pPr>
+      <w:rPr>
+        <w:rFonts w:ascii="Symbol" w:hAnsi="Symbol" w:hint="default"/>
+      </w:rPr>
+    </w:lvl>
+    <w:lvl w:ilvl="7" w:tplc="04090003" w:tentative="1">
+      <w:start w:val="1"/>
+      <w:numFmt w:val="bullet"/>
+      <w:lvlText w:val="o"/>
+      <w:lvlJc w:val="left"/>
+      <w:pPr>
+        <w:ind w:left="5760" w:hanging="360"/>
+      </w:pPr>
+      <w:rPr>
+        <w:rFonts w:ascii="Courier New" w:hAnsi="Courier New" w:hint="default"/>
+      </w:rPr>
+    </w:lvl>
+    <w:lvl w:ilvl="8" w:tplc="04090005" w:tentative="1">
+      <w:start w:val="1"/>
+      <w:numFmt w:val="bullet"/>
+      <w:lvlText w:val=""/>
+      <w:lvlJc w:val="left"/>
+      <w:pPr>
+        <w:ind w:left="6480" w:hanging="360"/>
+      </w:pPr>
+      <w:rPr>
+        <w:rFonts w:ascii="Wingdings" w:hAnsi="Wingdings" w:hint="default"/>
+      </w:rPr>
+    </w:lvl>
+  </w:abstractNum>
+  <w:abstractNum w:abstractNumId="4" w15:restartNumberingAfterBreak="0">
+    <w:nsid w:val="31985BB7"/>
+    <w:multiLevelType w:val="hybridMultilevel"/>
+    <w:tmpl w:val="78942ED6"/>
+    <w:lvl w:ilvl="0" w:tplc="63B4834C">
+      <w:numFmt w:val="bullet"/>
+      <w:lvlText w:val="-"/>
+      <w:lvlJc w:val="left"/>
+      <w:pPr>
+        <w:ind w:left="720" w:hanging="360"/>
+      </w:pPr>
+      <w:rPr>
+        <w:rFonts w:ascii="Calibri" w:eastAsiaTheme="minorHAnsi" w:hAnsi="Calibri" w:cs="Calibri" w:hint="default"/>
+      </w:rPr>
+    </w:lvl>
+    <w:lvl w:ilvl="1" w:tplc="04090003" w:tentative="1">
+      <w:start w:val="1"/>
+      <w:numFmt w:val="bullet"/>
+      <w:lvlText w:val="o"/>
+      <w:lvlJc w:val="left"/>
+      <w:pPr>
+        <w:ind w:left="1440" w:hanging="360"/>
+      </w:pPr>
+      <w:rPr>
+        <w:rFonts w:ascii="Courier New" w:hAnsi="Courier New" w:hint="default"/>
+      </w:rPr>
+    </w:lvl>
+    <w:lvl w:ilvl="2" w:tplc="04090005" w:tentative="1">
+      <w:start w:val="1"/>
+      <w:numFmt w:val="bullet"/>
+      <w:lvlText w:val=""/>
+      <w:lvlJc w:val="left"/>
+      <w:pPr>
+        <w:ind w:left="2160" w:hanging="360"/>
+      </w:pPr>
+      <w:rPr>
+        <w:rFonts w:ascii="Wingdings" w:hAnsi="Wingdings" w:hint="default"/>
+      </w:rPr>
+    </w:lvl>
+    <w:lvl w:ilvl="3" w:tplc="04090001" w:tentative="1">
+      <w:start w:val="1"/>
+      <w:numFmt w:val="bullet"/>
+      <w:lvlText w:val=""/>
+      <w:lvlJc w:val="left"/>
+      <w:pPr>
+        <w:ind w:left="2880" w:hanging="360"/>
+      </w:pPr>
+      <w:rPr>
+        <w:rFonts w:ascii="Symbol" w:hAnsi="Symbol" w:hint="default"/>
+      </w:rPr>
+    </w:lvl>
+    <w:lvl w:ilvl="4" w:tplc="04090003" w:tentative="1">
+      <w:start w:val="1"/>
+      <w:numFmt w:val="bullet"/>
+      <w:lvlText w:val="o"/>
+      <w:lvlJc w:val="left"/>
+      <w:pPr>
+        <w:ind w:left="3600" w:hanging="360"/>
+      </w:pPr>
+      <w:rPr>
+        <w:rFonts w:ascii="Courier New" w:hAnsi="Courier New" w:hint="default"/>
+      </w:rPr>
+    </w:lvl>
+    <w:lvl w:ilvl="5" w:tplc="04090005" w:tentative="1">
+      <w:start w:val="1"/>
+      <w:numFmt w:val="bullet"/>
+      <w:lvlText w:val=""/>
+      <w:lvlJc w:val="left"/>
+      <w:pPr>
+        <w:ind w:left="4320" w:hanging="360"/>
+      </w:pPr>
+      <w:rPr>
+        <w:rFonts w:ascii="Wingdings" w:hAnsi="Wingdings" w:hint="default"/>
+      </w:rPr>
+    </w:lvl>
+    <w:lvl w:ilvl="6" w:tplc="04090001" w:tentative="1">
+      <w:start w:val="1"/>
+      <w:numFmt w:val="bullet"/>
+      <w:lvlText w:val=""/>
+      <w:lvlJc w:val="left"/>
+      <w:pPr>
+        <w:ind w:left="5040" w:hanging="360"/>
+      </w:pPr>
+      <w:rPr>
+        <w:rFonts w:ascii="Symbol" w:hAnsi="Symbol" w:hint="default"/>
+      </w:rPr>
+    </w:lvl>
+    <w:lvl w:ilvl="7" w:tplc="04090003" w:tentative="1">
+      <w:start w:val="1"/>
+      <w:numFmt w:val="bullet"/>
+      <w:lvlText w:val="o"/>
+      <w:lvlJc w:val="left"/>
+      <w:pPr>
+        <w:ind w:left="5760" w:hanging="360"/>
+      </w:pPr>
+      <w:rPr>
+        <w:rFonts w:ascii="Courier New" w:hAnsi="Courier New" w:hint="default"/>
+      </w:rPr>
+    </w:lvl>
+    <w:lvl w:ilvl="8" w:tplc="04090005" w:tentative="1">
+      <w:start w:val="1"/>
+      <w:numFmt w:val="bullet"/>
+      <w:lvlText w:val=""/>
+      <w:lvlJc w:val="left"/>
+      <w:pPr>
+        <w:ind w:left="6480" w:hanging="360"/>
+      </w:pPr>
+      <w:rPr>
+        <w:rFonts w:ascii="Wingdings" w:hAnsi="Wingdings" w:hint="default"/>
+      </w:rPr>
+    </w:lvl>
+  </w:abstractNum>
+  <w:abstractNum w:abstractNumId="5" w15:restartNumberingAfterBreak="0">
+    <w:nsid w:val="65205333"/>
+    <w:multiLevelType w:val="hybridMultilevel"/>
+    <w:tmpl w:val="02A85246"/>
     <w:lvl w:ilvl="0" w:tplc="04090001">
       <w:start w:val="1"/>
       <w:numFmt w:val="bullet"/>
       <w:lvlText w:val=""/>
       <w:lvlJc w:val="left"/>
       <w:pPr>
-        <w:ind w:left="1080" w:hanging="360"/>
+        <w:ind w:left="720" w:hanging="360"/>
       </w:pPr>
       <w:rPr>
         <w:rFonts w:ascii="Symbol" w:hAnsi="Symbol" w:hint="default"/>
@@ -6210,7 +6818,7 @@
       <w:lvlText w:val="o"/>
       <w:lvlJc w:val="left"/>
       <w:pPr>
-        <w:ind w:left="1800" w:hanging="360"/>
+        <w:ind w:left="1440" w:hanging="360"/>
       </w:pPr>
       <w:rPr>
         <w:rFonts w:ascii="Courier New" w:hAnsi="Courier New" w:cs="Courier New" w:hint="default"/>
@@ -6222,7 +6830,7 @@
       <w:lvlText w:val=""/>
       <w:lvlJc w:val="left"/>
       <w:pPr>
-        <w:ind w:left="2520" w:hanging="360"/>
+        <w:ind w:left="2160" w:hanging="360"/>
       </w:pPr>
       <w:rPr>
         <w:rFonts w:ascii="Wingdings" w:hAnsi="Wingdings" w:hint="default"/>
@@ -6234,7 +6842,7 @@
       <w:lvlText w:val=""/>
       <w:lvlJc w:val="left"/>
       <w:pPr>
-        <w:ind w:left="3240" w:hanging="360"/>
+        <w:ind w:left="2880" w:hanging="360"/>
       </w:pPr>
       <w:rPr>
         <w:rFonts w:ascii="Symbol" w:hAnsi="Symbol" w:hint="default"/>
@@ -6246,7 +6854,7 @@
       <w:lvlText w:val="o"/>
       <w:lvlJc w:val="left"/>
       <w:pPr>
-        <w:ind w:left="3960" w:hanging="360"/>
+        <w:ind w:left="3600" w:hanging="360"/>
       </w:pPr>
       <w:rPr>
         <w:rFonts w:ascii="Courier New" w:hAnsi="Courier New" w:cs="Courier New" w:hint="default"/>
@@ -6258,7 +6866,7 @@
       <w:lvlText w:val=""/>
       <w:lvlJc w:val="left"/>
       <w:pPr>
-        <w:ind w:left="4680" w:hanging="360"/>
+        <w:ind w:left="4320" w:hanging="360"/>
       </w:pPr>
       <w:rPr>
         <w:rFonts w:ascii="Wingdings" w:hAnsi="Wingdings" w:hint="default"/>
@@ -6270,7 +6878,7 @@
       <w:lvlText w:val=""/>
       <w:lvlJc w:val="left"/>
       <w:pPr>
-        <w:ind w:left="5400" w:hanging="360"/>
+        <w:ind w:left="5040" w:hanging="360"/>
       </w:pPr>
       <w:rPr>
         <w:rFonts w:ascii="Symbol" w:hAnsi="Symbol" w:hint="default"/>
@@ -6282,7 +6890,7 @@
       <w:lvlText w:val="o"/>
       <w:lvlJc w:val="left"/>
       <w:pPr>
-        <w:ind w:left="6120" w:hanging="360"/>
+        <w:ind w:left="5760" w:hanging="360"/>
       </w:pPr>
       <w:rPr>
         <w:rFonts w:ascii="Courier New" w:hAnsi="Courier New" w:cs="Courier New" w:hint="default"/>
@@ -6294,6 +6902,119 @@
       <w:lvlText w:val=""/>
       <w:lvlJc w:val="left"/>
       <w:pPr>
+        <w:ind w:left="6480" w:hanging="360"/>
+      </w:pPr>
+      <w:rPr>
+        <w:rFonts w:ascii="Wingdings" w:hAnsi="Wingdings" w:hint="default"/>
+      </w:rPr>
+    </w:lvl>
+  </w:abstractNum>
+  <w:abstractNum w:abstractNumId="6" w15:restartNumberingAfterBreak="0">
+    <w:nsid w:val="7B7451BC"/>
+    <w:multiLevelType w:val="hybridMultilevel"/>
+    <w:tmpl w:val="40542014"/>
+    <w:lvl w:ilvl="0" w:tplc="04090001">
+      <w:start w:val="1"/>
+      <w:numFmt w:val="bullet"/>
+      <w:lvlText w:val=""/>
+      <w:lvlJc w:val="left"/>
+      <w:pPr>
+        <w:ind w:left="1080" w:hanging="360"/>
+      </w:pPr>
+      <w:rPr>
+        <w:rFonts w:ascii="Symbol" w:hAnsi="Symbol" w:hint="default"/>
+      </w:rPr>
+    </w:lvl>
+    <w:lvl w:ilvl="1" w:tplc="04090003" w:tentative="1">
+      <w:start w:val="1"/>
+      <w:numFmt w:val="bullet"/>
+      <w:lvlText w:val="o"/>
+      <w:lvlJc w:val="left"/>
+      <w:pPr>
+        <w:ind w:left="1800" w:hanging="360"/>
+      </w:pPr>
+      <w:rPr>
+        <w:rFonts w:ascii="Courier New" w:hAnsi="Courier New" w:cs="Courier New" w:hint="default"/>
+      </w:rPr>
+    </w:lvl>
+    <w:lvl w:ilvl="2" w:tplc="04090005" w:tentative="1">
+      <w:start w:val="1"/>
+      <w:numFmt w:val="bullet"/>
+      <w:lvlText w:val=""/>
+      <w:lvlJc w:val="left"/>
+      <w:pPr>
+        <w:ind w:left="2520" w:hanging="360"/>
+      </w:pPr>
+      <w:rPr>
+        <w:rFonts w:ascii="Wingdings" w:hAnsi="Wingdings" w:hint="default"/>
+      </w:rPr>
+    </w:lvl>
+    <w:lvl w:ilvl="3" w:tplc="04090001" w:tentative="1">
+      <w:start w:val="1"/>
+      <w:numFmt w:val="bullet"/>
+      <w:lvlText w:val=""/>
+      <w:lvlJc w:val="left"/>
+      <w:pPr>
+        <w:ind w:left="3240" w:hanging="360"/>
+      </w:pPr>
+      <w:rPr>
+        <w:rFonts w:ascii="Symbol" w:hAnsi="Symbol" w:hint="default"/>
+      </w:rPr>
+    </w:lvl>
+    <w:lvl w:ilvl="4" w:tplc="04090003" w:tentative="1">
+      <w:start w:val="1"/>
+      <w:numFmt w:val="bullet"/>
+      <w:lvlText w:val="o"/>
+      <w:lvlJc w:val="left"/>
+      <w:pPr>
+        <w:ind w:left="3960" w:hanging="360"/>
+      </w:pPr>
+      <w:rPr>
+        <w:rFonts w:ascii="Courier New" w:hAnsi="Courier New" w:cs="Courier New" w:hint="default"/>
+      </w:rPr>
+    </w:lvl>
+    <w:lvl w:ilvl="5" w:tplc="04090005" w:tentative="1">
+      <w:start w:val="1"/>
+      <w:numFmt w:val="bullet"/>
+      <w:lvlText w:val=""/>
+      <w:lvlJc w:val="left"/>
+      <w:pPr>
+        <w:ind w:left="4680" w:hanging="360"/>
+      </w:pPr>
+      <w:rPr>
+        <w:rFonts w:ascii="Wingdings" w:hAnsi="Wingdings" w:hint="default"/>
+      </w:rPr>
+    </w:lvl>
+    <w:lvl w:ilvl="6" w:tplc="04090001" w:tentative="1">
+      <w:start w:val="1"/>
+      <w:numFmt w:val="bullet"/>
+      <w:lvlText w:val=""/>
+      <w:lvlJc w:val="left"/>
+      <w:pPr>
+        <w:ind w:left="5400" w:hanging="360"/>
+      </w:pPr>
+      <w:rPr>
+        <w:rFonts w:ascii="Symbol" w:hAnsi="Symbol" w:hint="default"/>
+      </w:rPr>
+    </w:lvl>
+    <w:lvl w:ilvl="7" w:tplc="04090003" w:tentative="1">
+      <w:start w:val="1"/>
+      <w:numFmt w:val="bullet"/>
+      <w:lvlText w:val="o"/>
+      <w:lvlJc w:val="left"/>
+      <w:pPr>
+        <w:ind w:left="6120" w:hanging="360"/>
+      </w:pPr>
+      <w:rPr>
+        <w:rFonts w:ascii="Courier New" w:hAnsi="Courier New" w:cs="Courier New" w:hint="default"/>
+      </w:rPr>
+    </w:lvl>
+    <w:lvl w:ilvl="8" w:tplc="04090005" w:tentative="1">
+      <w:start w:val="1"/>
+      <w:numFmt w:val="bullet"/>
+      <w:lvlText w:val=""/>
+      <w:lvlJc w:val="left"/>
+      <w:pPr>
         <w:ind w:left="6840" w:hanging="360"/>
       </w:pPr>
       <w:rPr>
@@ -6302,15 +7023,24 @@
     </w:lvl>
   </w:abstractNum>
   <w:num w:numId="1">
+    <w:abstractNumId w:val="6"/>
+  </w:num>
+  <w:num w:numId="2">
+    <w:abstractNumId w:val="5"/>
+  </w:num>
+  <w:num w:numId="3">
+    <w:abstractNumId w:val="2"/>
+  </w:num>
+  <w:num w:numId="4">
+    <w:abstractNumId w:val="1"/>
+  </w:num>
+  <w:num w:numId="5">
     <w:abstractNumId w:val="3"/>
   </w:num>
-  <w:num w:numId="2">
-    <w:abstractNumId w:val="2"/>
+  <w:num w:numId="6">
+    <w:abstractNumId w:val="4"/>
   </w:num>
-  <w:num w:numId="3">
-    <w:abstractNumId w:val="1"/>
-  </w:num>
-  <w:num w:numId="4">
+  <w:num w:numId="7">
     <w:abstractNumId w:val="0"/>
   </w:num>
 </w:numbering>

--- a/Documents/skryspin_proposal_REVISED.docx
+++ b/Documents/skryspin_proposal_REVISED.docx
@@ -4603,15 +4603,15 @@
                 <w:rFonts w:ascii="Calibri" w:hAnsi="Calibri" w:cs="Calibri"/>
                 <w:sz w:val="21"/>
                 <w:szCs w:val="21"/>
-                <w:highlight w:val="yellow"/>
-              </w:rPr>
-            </w:pPr>
-            <w:r>
-              <w:rPr>
-                <w:rFonts w:ascii="Calibri" w:hAnsi="Calibri" w:cs="Calibri"/>
-                <w:sz w:val="21"/>
-                <w:szCs w:val="21"/>
-                <w:highlight w:val="yellow"/>
+                <w:highlight w:val="green"/>
+              </w:rPr>
+            </w:pPr>
+            <w:r>
+              <w:rPr>
+                <w:rFonts w:ascii="Calibri" w:hAnsi="Calibri" w:cs="Calibri"/>
+                <w:sz w:val="21"/>
+                <w:szCs w:val="21"/>
+                <w:highlight w:val="green"/>
               </w:rPr>
               <w:t>COMPLETE</w:t>
             </w:r>
@@ -4713,6 +4713,8 @@
               </w:rPr>
               <w:t>made scene less dark</w:t>
             </w:r>
+            <w:bookmarkStart w:id="0" w:name="_GoBack"/>
+            <w:bookmarkEnd w:id="0"/>
           </w:p>
           <w:p>
             <w:pPr>
@@ -4794,27 +4796,7 @@
                   <w:szCs w:val="21"/>
                   <w:highlight w:val="yellow"/>
                 </w:rPr>
-                <w:t>feedb</w:t>
-              </w:r>
-              <w:r>
-                <w:rPr>
-                  <w:rStyle w:val="Hyperlink"/>
-                  <w:rFonts w:ascii="Calibri" w:hAnsi="Calibri" w:cs="Calibri"/>
-                  <w:sz w:val="21"/>
-                  <w:szCs w:val="21"/>
-                  <w:highlight w:val="yellow"/>
-                </w:rPr>
-                <w:t>a</w:t>
-              </w:r>
-              <w:r>
-                <w:rPr>
-                  <w:rStyle w:val="Hyperlink"/>
-                  <w:rFonts w:ascii="Calibri" w:hAnsi="Calibri" w:cs="Calibri"/>
-                  <w:sz w:val="21"/>
-                  <w:szCs w:val="21"/>
-                  <w:highlight w:val="yellow"/>
-                </w:rPr>
-                <w:t>ck doc #2</w:t>
+                <w:t>feedback doc #2</w:t>
               </w:r>
             </w:hyperlink>
           </w:p>
@@ -4979,18 +4961,7 @@
                 <w:szCs w:val="21"/>
                 <w:highlight w:val="yellow"/>
               </w:rPr>
-              <w:t xml:space="preserve">widened gap </w:t>
-            </w:r>
-            <w:bookmarkStart w:id="0" w:name="_GoBack"/>
-            <w:bookmarkEnd w:id="0"/>
-            <w:r>
-              <w:rPr>
-                <w:rFonts w:ascii="Calibri" w:hAnsi="Calibri" w:cs="Calibri"/>
-                <w:sz w:val="21"/>
-                <w:szCs w:val="21"/>
-                <w:highlight w:val="yellow"/>
-              </w:rPr>
-              <w:t>between wire</w:t>
+              <w:t>widened gap between wire</w:t>
             </w:r>
           </w:p>
           <w:p>

--- a/Documents/skryspin_proposal_REVISED.docx
+++ b/Documents/skryspin_proposal_REVISED.docx
@@ -4497,13 +4497,28 @@
             <w:pPr>
               <w:rPr>
                 <w:rFonts w:ascii="Calibri" w:hAnsi="Calibri" w:cs="Calibri"/>
-              </w:rPr>
-            </w:pPr>
-            <w:r>
-              <w:rPr>
-                <w:rFonts w:ascii="Calibri" w:hAnsi="Calibri" w:cs="Calibri"/>
+                <w:strike/>
+              </w:rPr>
+            </w:pPr>
+            <w:r>
+              <w:rPr>
+                <w:rFonts w:ascii="Calibri" w:hAnsi="Calibri" w:cs="Calibri"/>
+                <w:strike/>
               </w:rPr>
               <w:t>2/29</w:t>
+            </w:r>
+          </w:p>
+          <w:p>
+            <w:pPr>
+              <w:rPr>
+                <w:rFonts w:ascii="Calibri" w:hAnsi="Calibri" w:cs="Calibri"/>
+              </w:rPr>
+            </w:pPr>
+            <w:r>
+              <w:rPr>
+                <w:rFonts w:ascii="Calibri" w:hAnsi="Calibri" w:cs="Calibri"/>
+              </w:rPr>
+              <w:t>3/14</w:t>
             </w:r>
           </w:p>
         </w:tc>
@@ -4713,8 +4728,6 @@
               </w:rPr>
               <w:t>made scene less dark</w:t>
             </w:r>
-            <w:bookmarkStart w:id="0" w:name="_GoBack"/>
-            <w:bookmarkEnd w:id="0"/>
           </w:p>
           <w:p>
             <w:pPr>
@@ -4999,15 +5012,30 @@
             <w:pPr>
               <w:rPr>
                 <w:rFonts w:ascii="Calibri" w:hAnsi="Calibri" w:cs="Calibri"/>
-              </w:rPr>
-            </w:pPr>
-            <w:r>
-              <w:rPr>
-                <w:rFonts w:ascii="Calibri" w:hAnsi="Calibri" w:cs="Calibri"/>
+                <w:strike/>
+              </w:rPr>
+            </w:pPr>
+            <w:r>
+              <w:rPr>
+                <w:rFonts w:ascii="Calibri" w:hAnsi="Calibri" w:cs="Calibri"/>
+                <w:strike/>
               </w:rPr>
               <w:t>2/29</w:t>
             </w:r>
           </w:p>
+          <w:p>
+            <w:pPr>
+              <w:rPr>
+                <w:rFonts w:ascii="Calibri" w:hAnsi="Calibri" w:cs="Calibri"/>
+              </w:rPr>
+            </w:pPr>
+            <w:r>
+              <w:rPr>
+                <w:rFonts w:ascii="Calibri" w:hAnsi="Calibri" w:cs="Calibri"/>
+              </w:rPr>
+              <w:t>3/15</w:t>
+            </w:r>
+          </w:p>
         </w:tc>
         <w:tc>
           <w:tcPr>
@@ -5017,13 +5045,28 @@
             <w:pPr>
               <w:rPr>
                 <w:rFonts w:ascii="Calibri" w:hAnsi="Calibri" w:cs="Calibri"/>
-              </w:rPr>
-            </w:pPr>
-            <w:r>
-              <w:rPr>
-                <w:rFonts w:ascii="Calibri" w:hAnsi="Calibri" w:cs="Calibri"/>
+                <w:strike/>
+              </w:rPr>
+            </w:pPr>
+            <w:r>
+              <w:rPr>
+                <w:rFonts w:ascii="Calibri" w:hAnsi="Calibri" w:cs="Calibri"/>
+                <w:strike/>
               </w:rPr>
               <w:t>3/7</w:t>
+            </w:r>
+          </w:p>
+          <w:p>
+            <w:pPr>
+              <w:rPr>
+                <w:rFonts w:ascii="Calibri" w:hAnsi="Calibri" w:cs="Calibri"/>
+              </w:rPr>
+            </w:pPr>
+            <w:r>
+              <w:rPr>
+                <w:rFonts w:ascii="Calibri" w:hAnsi="Calibri" w:cs="Calibri"/>
+              </w:rPr>
+              <w:t>3/21</w:t>
             </w:r>
           </w:p>
         </w:tc>
@@ -5087,15 +5130,30 @@
             <w:pPr>
               <w:rPr>
                 <w:rFonts w:ascii="Calibri" w:hAnsi="Calibri" w:cs="Calibri"/>
-              </w:rPr>
-            </w:pPr>
-            <w:r>
-              <w:rPr>
-                <w:rFonts w:ascii="Calibri" w:hAnsi="Calibri" w:cs="Calibri"/>
+                <w:strike/>
+              </w:rPr>
+            </w:pPr>
+            <w:r>
+              <w:rPr>
+                <w:rFonts w:ascii="Calibri" w:hAnsi="Calibri" w:cs="Calibri"/>
+                <w:strike/>
               </w:rPr>
               <w:t>3/7</w:t>
             </w:r>
           </w:p>
+          <w:p>
+            <w:pPr>
+              <w:rPr>
+                <w:rFonts w:ascii="Calibri" w:hAnsi="Calibri" w:cs="Calibri"/>
+              </w:rPr>
+            </w:pPr>
+            <w:r>
+              <w:rPr>
+                <w:rFonts w:ascii="Calibri" w:hAnsi="Calibri" w:cs="Calibri"/>
+              </w:rPr>
+              <w:t>3/21</w:t>
+            </w:r>
+          </w:p>
         </w:tc>
         <w:tc>
           <w:tcPr>
@@ -5105,13 +5163,28 @@
             <w:pPr>
               <w:rPr>
                 <w:rFonts w:ascii="Calibri" w:hAnsi="Calibri" w:cs="Calibri"/>
-              </w:rPr>
-            </w:pPr>
-            <w:r>
-              <w:rPr>
-                <w:rFonts w:ascii="Calibri" w:hAnsi="Calibri" w:cs="Calibri"/>
+                <w:strike/>
+              </w:rPr>
+            </w:pPr>
+            <w:r>
+              <w:rPr>
+                <w:rFonts w:ascii="Calibri" w:hAnsi="Calibri" w:cs="Calibri"/>
+                <w:strike/>
               </w:rPr>
               <w:t>3/14</w:t>
+            </w:r>
+          </w:p>
+          <w:p>
+            <w:pPr>
+              <w:rPr>
+                <w:rFonts w:ascii="Calibri" w:hAnsi="Calibri" w:cs="Calibri"/>
+              </w:rPr>
+            </w:pPr>
+            <w:r>
+              <w:rPr>
+                <w:rFonts w:ascii="Calibri" w:hAnsi="Calibri" w:cs="Calibri"/>
+              </w:rPr>
+              <w:t>3/27</w:t>
             </w:r>
           </w:p>
         </w:tc>
@@ -5216,15 +5289,30 @@
             <w:pPr>
               <w:rPr>
                 <w:rFonts w:ascii="Calibri" w:hAnsi="Calibri" w:cs="Calibri"/>
-              </w:rPr>
-            </w:pPr>
-            <w:r>
-              <w:rPr>
-                <w:rFonts w:ascii="Calibri" w:hAnsi="Calibri" w:cs="Calibri"/>
+                <w:strike/>
+              </w:rPr>
+            </w:pPr>
+            <w:r>
+              <w:rPr>
+                <w:rFonts w:ascii="Calibri" w:hAnsi="Calibri" w:cs="Calibri"/>
+                <w:strike/>
               </w:rPr>
               <w:t>3/14</w:t>
             </w:r>
           </w:p>
+          <w:p>
+            <w:pPr>
+              <w:rPr>
+                <w:rFonts w:ascii="Calibri" w:hAnsi="Calibri" w:cs="Calibri"/>
+              </w:rPr>
+            </w:pPr>
+            <w:r>
+              <w:rPr>
+                <w:rFonts w:ascii="Calibri" w:hAnsi="Calibri" w:cs="Calibri"/>
+              </w:rPr>
+              <w:t>3/28</w:t>
+            </w:r>
+          </w:p>
         </w:tc>
         <w:tc>
           <w:tcPr>
@@ -5234,19 +5322,35 @@
             <w:pPr>
               <w:rPr>
                 <w:rFonts w:ascii="Calibri" w:hAnsi="Calibri" w:cs="Calibri"/>
-              </w:rPr>
-            </w:pPr>
-            <w:r>
-              <w:rPr>
-                <w:rFonts w:ascii="Calibri" w:hAnsi="Calibri" w:cs="Calibri"/>
+                <w:strike/>
+              </w:rPr>
+            </w:pPr>
+            <w:r>
+              <w:rPr>
+                <w:rFonts w:ascii="Calibri" w:hAnsi="Calibri" w:cs="Calibri"/>
+                <w:strike/>
               </w:rPr>
               <w:t>3/2</w:t>
             </w:r>
             <w:r>
               <w:rPr>
                 <w:rFonts w:ascii="Calibri" w:hAnsi="Calibri" w:cs="Calibri"/>
+                <w:strike/>
               </w:rPr>
               <w:t>1</w:t>
+            </w:r>
+          </w:p>
+          <w:p>
+            <w:pPr>
+              <w:rPr>
+                <w:rFonts w:ascii="Calibri" w:hAnsi="Calibri" w:cs="Calibri"/>
+              </w:rPr>
+            </w:pPr>
+            <w:r>
+              <w:rPr>
+                <w:rFonts w:ascii="Calibri" w:hAnsi="Calibri" w:cs="Calibri"/>
+              </w:rPr>
+              <w:t>4/3</w:t>
             </w:r>
           </w:p>
         </w:tc>
@@ -5384,15 +5488,30 @@
             <w:pPr>
               <w:rPr>
                 <w:rFonts w:ascii="Calibri" w:hAnsi="Calibri" w:cs="Calibri"/>
-              </w:rPr>
-            </w:pPr>
-            <w:r>
-              <w:rPr>
-                <w:rFonts w:ascii="Calibri" w:hAnsi="Calibri" w:cs="Calibri"/>
+                <w:strike/>
+              </w:rPr>
+            </w:pPr>
+            <w:r>
+              <w:rPr>
+                <w:rFonts w:ascii="Calibri" w:hAnsi="Calibri" w:cs="Calibri"/>
+                <w:strike/>
               </w:rPr>
               <w:t>3/21</w:t>
             </w:r>
           </w:p>
+          <w:p>
+            <w:pPr>
+              <w:rPr>
+                <w:rFonts w:ascii="Calibri" w:hAnsi="Calibri" w:cs="Calibri"/>
+              </w:rPr>
+            </w:pPr>
+            <w:r>
+              <w:rPr>
+                <w:rFonts w:ascii="Calibri" w:hAnsi="Calibri" w:cs="Calibri"/>
+              </w:rPr>
+              <w:t>4/3</w:t>
+            </w:r>
+          </w:p>
         </w:tc>
         <w:tc>
           <w:tcPr>
@@ -5402,13 +5521,28 @@
             <w:pPr>
               <w:rPr>
                 <w:rFonts w:ascii="Calibri" w:hAnsi="Calibri" w:cs="Calibri"/>
-              </w:rPr>
-            </w:pPr>
-            <w:r>
-              <w:rPr>
-                <w:rFonts w:ascii="Calibri" w:hAnsi="Calibri" w:cs="Calibri"/>
+                <w:strike/>
+              </w:rPr>
+            </w:pPr>
+            <w:r>
+              <w:rPr>
+                <w:rFonts w:ascii="Calibri" w:hAnsi="Calibri" w:cs="Calibri"/>
+                <w:strike/>
               </w:rPr>
               <w:t>3/28</w:t>
+            </w:r>
+          </w:p>
+          <w:p>
+            <w:pPr>
+              <w:rPr>
+                <w:rFonts w:ascii="Calibri" w:hAnsi="Calibri" w:cs="Calibri"/>
+              </w:rPr>
+            </w:pPr>
+            <w:r>
+              <w:rPr>
+                <w:rFonts w:ascii="Calibri" w:hAnsi="Calibri" w:cs="Calibri"/>
+              </w:rPr>
+              <w:t>4/10</w:t>
             </w:r>
           </w:p>
         </w:tc>
@@ -5496,27 +5630,44 @@
             <w:pPr>
               <w:rPr>
                 <w:rFonts w:ascii="Calibri" w:hAnsi="Calibri" w:cs="Calibri"/>
-              </w:rPr>
-            </w:pPr>
-            <w:r>
-              <w:rPr>
-                <w:rFonts w:ascii="Calibri" w:hAnsi="Calibri" w:cs="Calibri"/>
+                <w:strike/>
+              </w:rPr>
+            </w:pPr>
+            <w:r>
+              <w:rPr>
+                <w:rFonts w:ascii="Calibri" w:hAnsi="Calibri" w:cs="Calibri"/>
+                <w:strike/>
               </w:rPr>
               <w:t>3/</w:t>
             </w:r>
             <w:r>
               <w:rPr>
                 <w:rFonts w:ascii="Calibri" w:hAnsi="Calibri" w:cs="Calibri"/>
+                <w:strike/>
               </w:rPr>
               <w:t>2</w:t>
             </w:r>
             <w:r>
               <w:rPr>
                 <w:rFonts w:ascii="Calibri" w:hAnsi="Calibri" w:cs="Calibri"/>
+                <w:strike/>
               </w:rPr>
               <w:t>8</w:t>
             </w:r>
           </w:p>
+          <w:p>
+            <w:pPr>
+              <w:rPr>
+                <w:rFonts w:ascii="Calibri" w:hAnsi="Calibri" w:cs="Calibri"/>
+              </w:rPr>
+            </w:pPr>
+            <w:r>
+              <w:rPr>
+                <w:rFonts w:ascii="Calibri" w:hAnsi="Calibri" w:cs="Calibri"/>
+              </w:rPr>
+              <w:t>4/11</w:t>
+            </w:r>
+          </w:p>
         </w:tc>
         <w:tc>
           <w:tcPr>
@@ -5526,13 +5677,28 @@
             <w:pPr>
               <w:rPr>
                 <w:rFonts w:ascii="Calibri" w:hAnsi="Calibri" w:cs="Calibri"/>
-              </w:rPr>
-            </w:pPr>
-            <w:r>
-              <w:rPr>
-                <w:rFonts w:ascii="Calibri" w:hAnsi="Calibri" w:cs="Calibri"/>
+                <w:strike/>
+              </w:rPr>
+            </w:pPr>
+            <w:r>
+              <w:rPr>
+                <w:rFonts w:ascii="Calibri" w:hAnsi="Calibri" w:cs="Calibri"/>
+                <w:strike/>
               </w:rPr>
               <w:t>4/4</w:t>
+            </w:r>
+          </w:p>
+          <w:p>
+            <w:pPr>
+              <w:rPr>
+                <w:rFonts w:ascii="Calibri" w:hAnsi="Calibri" w:cs="Calibri"/>
+              </w:rPr>
+            </w:pPr>
+            <w:r>
+              <w:rPr>
+                <w:rFonts w:ascii="Calibri" w:hAnsi="Calibri" w:cs="Calibri"/>
+              </w:rPr>
+              <w:t>4/18</w:t>
             </w:r>
           </w:p>
         </w:tc>
@@ -5612,15 +5778,30 @@
             <w:pPr>
               <w:rPr>
                 <w:rFonts w:ascii="Calibri" w:hAnsi="Calibri" w:cs="Calibri"/>
-              </w:rPr>
-            </w:pPr>
-            <w:r>
-              <w:rPr>
-                <w:rFonts w:ascii="Calibri" w:hAnsi="Calibri" w:cs="Calibri"/>
+                <w:strike/>
+              </w:rPr>
+            </w:pPr>
+            <w:r>
+              <w:rPr>
+                <w:rFonts w:ascii="Calibri" w:hAnsi="Calibri" w:cs="Calibri"/>
+                <w:strike/>
               </w:rPr>
               <w:t>4/5</w:t>
             </w:r>
           </w:p>
+          <w:p>
+            <w:pPr>
+              <w:rPr>
+                <w:rFonts w:ascii="Calibri" w:hAnsi="Calibri" w:cs="Calibri"/>
+              </w:rPr>
+            </w:pPr>
+            <w:r>
+              <w:rPr>
+                <w:rFonts w:ascii="Calibri" w:hAnsi="Calibri" w:cs="Calibri"/>
+              </w:rPr>
+              <w:t>4/19</w:t>
+            </w:r>
+          </w:p>
         </w:tc>
         <w:tc>
           <w:tcPr>
@@ -5655,10 +5836,35 @@
             <w:r>
               <w:rPr>
                 <w:rFonts w:ascii="Calibri" w:hAnsi="Calibri" w:cs="Calibri"/>
-                <w:sz w:val="21"/>
-                <w:szCs w:val="21"/>
-              </w:rPr>
-              <w:t>Gather last-minute feedback and complete final changes.</w:t>
+                <w:strike/>
+                <w:sz w:val="21"/>
+                <w:szCs w:val="21"/>
+              </w:rPr>
+              <w:t>Gather last-minute feedback and</w:t>
+            </w:r>
+            <w:r>
+              <w:rPr>
+                <w:rFonts w:ascii="Calibri" w:hAnsi="Calibri" w:cs="Calibri"/>
+                <w:sz w:val="21"/>
+                <w:szCs w:val="21"/>
+              </w:rPr>
+              <w:t xml:space="preserve"> </w:t>
+            </w:r>
+            <w:r>
+              <w:rPr>
+                <w:rFonts w:ascii="Calibri" w:hAnsi="Calibri" w:cs="Calibri"/>
+                <w:sz w:val="21"/>
+                <w:szCs w:val="21"/>
+              </w:rPr>
+              <w:t>C</w:t>
+            </w:r>
+            <w:r>
+              <w:rPr>
+                <w:rFonts w:ascii="Calibri" w:hAnsi="Calibri" w:cs="Calibri"/>
+                <w:sz w:val="21"/>
+                <w:szCs w:val="21"/>
+              </w:rPr>
+              <w:t>omplete final changes.</w:t>
             </w:r>
           </w:p>
         </w:tc>

--- a/Documents/skryspin_proposal_REVISED.docx
+++ b/Documents/skryspin_proposal_REVISED.docx
@@ -5102,6 +5102,7 @@
                 <w:rFonts w:ascii="Calibri" w:hAnsi="Calibri" w:cs="Calibri"/>
                 <w:sz w:val="21"/>
                 <w:szCs w:val="21"/>
+                <w:highlight w:val="red"/>
               </w:rPr>
             </w:pPr>
           </w:p>
@@ -5118,6 +5119,15 @@
                 <w:szCs w:val="21"/>
               </w:rPr>
             </w:pPr>
+            <w:r>
+              <w:rPr>
+                <w:rFonts w:ascii="Calibri" w:hAnsi="Calibri" w:cs="Calibri"/>
+                <w:sz w:val="21"/>
+                <w:szCs w:val="21"/>
+                <w:highlight w:val="red"/>
+              </w:rPr>
+              <w:t>NOT STARTED</w:t>
+            </w:r>
           </w:p>
         </w:tc>
       </w:tr>

--- a/Documents/skryspin_proposal_REVISED.docx
+++ b/Documents/skryspin_proposal_REVISED.docx
@@ -5124,9 +5124,9 @@
                 <w:rFonts w:ascii="Calibri" w:hAnsi="Calibri" w:cs="Calibri"/>
                 <w:sz w:val="21"/>
                 <w:szCs w:val="21"/>
-                <w:highlight w:val="red"/>
-              </w:rPr>
-              <w:t>NOT STARTED</w:t>
+                <w:highlight w:val="green"/>
+              </w:rPr>
+              <w:t>STARTED</w:t>
             </w:r>
           </w:p>
         </w:tc>

--- a/Documents/skryspin_proposal_REVISED.docx
+++ b/Documents/skryspin_proposal_REVISED.docx
@@ -1457,21 +1457,7 @@
         <w:rPr>
           <w:rFonts w:ascii="Calibri" w:hAnsi="Calibri" w:cs="Calibri"/>
         </w:rPr>
-        <w:t xml:space="preserve">Additionally, the protagonist character "talks to </w:t>
-      </w:r>
-      <w:proofErr w:type="spellStart"/>
-      <w:r>
-        <w:rPr>
-          <w:rFonts w:ascii="Calibri" w:hAnsi="Calibri" w:cs="Calibri"/>
-        </w:rPr>
-        <w:t>themself</w:t>
-      </w:r>
-      <w:proofErr w:type="spellEnd"/>
-      <w:r>
-        <w:rPr>
-          <w:rFonts w:ascii="Calibri" w:hAnsi="Calibri" w:cs="Calibri"/>
-        </w:rPr>
-        <w:t xml:space="preserve">" at appropriate moments to explain the story of the game, or to explain controls such as how to jump and how to pick up and place items. </w:t>
+        <w:t xml:space="preserve">Additionally, the protagonist character "talks to themself" at appropriate moments to explain the story of the game, or to explain controls such as how to jump and how to pick up and place items. </w:t>
       </w:r>
       <w:r>
         <w:rPr>
@@ -4637,37 +4623,37 @@
                 <w:rFonts w:ascii="Calibri" w:hAnsi="Calibri" w:cs="Calibri"/>
                 <w:sz w:val="21"/>
                 <w:szCs w:val="21"/>
-                <w:highlight w:val="yellow"/>
-              </w:rPr>
-            </w:pPr>
-          </w:p>
-          <w:p>
-            <w:pPr>
-              <w:rPr>
-                <w:rFonts w:ascii="Calibri" w:hAnsi="Calibri" w:cs="Calibri"/>
-                <w:sz w:val="21"/>
-                <w:szCs w:val="21"/>
-                <w:highlight w:val="yellow"/>
-              </w:rPr>
-            </w:pPr>
-          </w:p>
-          <w:p>
-            <w:pPr>
-              <w:rPr>
-                <w:rFonts w:ascii="Calibri" w:hAnsi="Calibri" w:cs="Calibri"/>
-                <w:sz w:val="21"/>
-                <w:szCs w:val="21"/>
-                <w:highlight w:val="yellow"/>
-              </w:rPr>
-            </w:pPr>
-            <w:r>
-              <w:rPr>
-                <w:rFonts w:ascii="Calibri" w:hAnsi="Calibri" w:cs="Calibri"/>
-                <w:sz w:val="21"/>
-                <w:szCs w:val="21"/>
-                <w:highlight w:val="yellow"/>
-              </w:rPr>
-              <w:t>IN PROGRESS</w:t>
+                <w:highlight w:val="green"/>
+              </w:rPr>
+            </w:pPr>
+          </w:p>
+          <w:p>
+            <w:pPr>
+              <w:rPr>
+                <w:rFonts w:ascii="Calibri" w:hAnsi="Calibri" w:cs="Calibri"/>
+                <w:sz w:val="21"/>
+                <w:szCs w:val="21"/>
+                <w:highlight w:val="green"/>
+              </w:rPr>
+            </w:pPr>
+          </w:p>
+          <w:p>
+            <w:pPr>
+              <w:rPr>
+                <w:rFonts w:ascii="Calibri" w:hAnsi="Calibri" w:cs="Calibri"/>
+                <w:sz w:val="21"/>
+                <w:szCs w:val="21"/>
+                <w:highlight w:val="green"/>
+              </w:rPr>
+            </w:pPr>
+            <w:r>
+              <w:rPr>
+                <w:rFonts w:ascii="Calibri" w:hAnsi="Calibri" w:cs="Calibri"/>
+                <w:sz w:val="21"/>
+                <w:szCs w:val="21"/>
+                <w:highlight w:val="green"/>
+              </w:rPr>
+              <w:t>COMPLETE</w:t>
             </w:r>
           </w:p>
           <w:p>
@@ -4681,15 +4667,15 @@
                 <w:rFonts w:ascii="Calibri" w:hAnsi="Calibri" w:cs="Calibri"/>
                 <w:sz w:val="21"/>
                 <w:szCs w:val="21"/>
-                <w:highlight w:val="yellow"/>
-              </w:rPr>
-            </w:pPr>
-            <w:r>
-              <w:rPr>
-                <w:rFonts w:ascii="Calibri" w:hAnsi="Calibri" w:cs="Calibri"/>
-                <w:sz w:val="21"/>
-                <w:szCs w:val="21"/>
-                <w:highlight w:val="yellow"/>
+                <w:highlight w:val="green"/>
+              </w:rPr>
+            </w:pPr>
+            <w:r>
+              <w:rPr>
+                <w:rFonts w:ascii="Calibri" w:hAnsi="Calibri" w:cs="Calibri"/>
+                <w:sz w:val="21"/>
+                <w:szCs w:val="21"/>
+                <w:highlight w:val="green"/>
               </w:rPr>
               <w:t xml:space="preserve">fixed </w:t>
             </w:r>
@@ -4699,7 +4685,7 @@
                 <w:rFonts w:ascii="Calibri" w:hAnsi="Calibri" w:cs="Calibri"/>
                 <w:sz w:val="21"/>
                 <w:szCs w:val="21"/>
-                <w:highlight w:val="yellow"/>
+                <w:highlight w:val="green"/>
               </w:rPr>
               <w:t>FreeCamera</w:t>
             </w:r>
@@ -4716,15 +4702,15 @@
                 <w:rFonts w:ascii="Calibri" w:hAnsi="Calibri" w:cs="Calibri"/>
                 <w:sz w:val="21"/>
                 <w:szCs w:val="21"/>
-                <w:highlight w:val="yellow"/>
-              </w:rPr>
-            </w:pPr>
-            <w:r>
-              <w:rPr>
-                <w:rFonts w:ascii="Calibri" w:hAnsi="Calibri" w:cs="Calibri"/>
-                <w:sz w:val="21"/>
-                <w:szCs w:val="21"/>
-                <w:highlight w:val="yellow"/>
+                <w:highlight w:val="green"/>
+              </w:rPr>
+            </w:pPr>
+            <w:r>
+              <w:rPr>
+                <w:rFonts w:ascii="Calibri" w:hAnsi="Calibri" w:cs="Calibri"/>
+                <w:sz w:val="21"/>
+                <w:szCs w:val="21"/>
+                <w:highlight w:val="green"/>
               </w:rPr>
               <w:t>made scene less dark</w:t>
             </w:r>
@@ -4740,15 +4726,15 @@
                 <w:rFonts w:ascii="Calibri" w:hAnsi="Calibri" w:cs="Calibri"/>
                 <w:sz w:val="21"/>
                 <w:szCs w:val="21"/>
-                <w:highlight w:val="yellow"/>
-              </w:rPr>
-            </w:pPr>
-            <w:r>
-              <w:rPr>
-                <w:rFonts w:ascii="Calibri" w:hAnsi="Calibri" w:cs="Calibri"/>
-                <w:sz w:val="21"/>
-                <w:szCs w:val="21"/>
-                <w:highlight w:val="yellow"/>
+                <w:highlight w:val="green"/>
+              </w:rPr>
+            </w:pPr>
+            <w:r>
+              <w:rPr>
+                <w:rFonts w:ascii="Calibri" w:hAnsi="Calibri" w:cs="Calibri"/>
+                <w:sz w:val="21"/>
+                <w:szCs w:val="21"/>
+                <w:highlight w:val="green"/>
               </w:rPr>
               <w:t>fixed health bars</w:t>
             </w:r>
@@ -4764,15 +4750,15 @@
                 <w:rFonts w:ascii="Calibri" w:hAnsi="Calibri" w:cs="Calibri"/>
                 <w:sz w:val="21"/>
                 <w:szCs w:val="21"/>
-                <w:highlight w:val="yellow"/>
-              </w:rPr>
-            </w:pPr>
-            <w:r>
-              <w:rPr>
-                <w:rFonts w:ascii="Calibri" w:hAnsi="Calibri" w:cs="Calibri"/>
-                <w:sz w:val="21"/>
-                <w:szCs w:val="21"/>
-                <w:highlight w:val="yellow"/>
+                <w:highlight w:val="green"/>
+              </w:rPr>
+            </w:pPr>
+            <w:r>
+              <w:rPr>
+                <w:rFonts w:ascii="Calibri" w:hAnsi="Calibri" w:cs="Calibri"/>
+                <w:sz w:val="21"/>
+                <w:szCs w:val="21"/>
+                <w:highlight w:val="green"/>
               </w:rPr>
               <w:t>added missing colliders</w:t>
             </w:r>
@@ -4788,15 +4774,15 @@
                 <w:rFonts w:ascii="Calibri" w:hAnsi="Calibri" w:cs="Calibri"/>
                 <w:sz w:val="21"/>
                 <w:szCs w:val="21"/>
-                <w:highlight w:val="yellow"/>
-              </w:rPr>
-            </w:pPr>
-            <w:r>
-              <w:rPr>
-                <w:rFonts w:ascii="Calibri" w:hAnsi="Calibri" w:cs="Calibri"/>
-                <w:sz w:val="21"/>
-                <w:szCs w:val="21"/>
-                <w:highlight w:val="yellow"/>
+                <w:highlight w:val="green"/>
+              </w:rPr>
+            </w:pPr>
+            <w:r>
+              <w:rPr>
+                <w:rFonts w:ascii="Calibri" w:hAnsi="Calibri" w:cs="Calibri"/>
+                <w:sz w:val="21"/>
+                <w:szCs w:val="21"/>
+                <w:highlight w:val="green"/>
               </w:rPr>
               <w:t xml:space="preserve">see </w:t>
             </w:r>
@@ -4807,7 +4793,7 @@
                   <w:rFonts w:ascii="Calibri" w:hAnsi="Calibri" w:cs="Calibri"/>
                   <w:sz w:val="21"/>
                   <w:szCs w:val="21"/>
-                  <w:highlight w:val="yellow"/>
+                  <w:highlight w:val="green"/>
                 </w:rPr>
                 <w:t>feedback doc #2</w:t>
               </w:r>
@@ -4824,15 +4810,15 @@
                 <w:rFonts w:ascii="Calibri" w:hAnsi="Calibri" w:cs="Calibri"/>
                 <w:sz w:val="21"/>
                 <w:szCs w:val="21"/>
-                <w:highlight w:val="yellow"/>
-              </w:rPr>
-            </w:pPr>
-            <w:r>
-              <w:rPr>
-                <w:rFonts w:ascii="Calibri" w:hAnsi="Calibri" w:cs="Calibri"/>
-                <w:sz w:val="21"/>
-                <w:szCs w:val="21"/>
-                <w:highlight w:val="yellow"/>
+                <w:highlight w:val="green"/>
+              </w:rPr>
+            </w:pPr>
+            <w:r>
+              <w:rPr>
+                <w:rFonts w:ascii="Calibri" w:hAnsi="Calibri" w:cs="Calibri"/>
+                <w:sz w:val="21"/>
+                <w:szCs w:val="21"/>
+                <w:highlight w:val="green"/>
               </w:rPr>
               <w:t>added shadows</w:t>
             </w:r>
@@ -4848,15 +4834,15 @@
                 <w:rFonts w:ascii="Calibri" w:hAnsi="Calibri" w:cs="Calibri"/>
                 <w:sz w:val="21"/>
                 <w:szCs w:val="21"/>
-                <w:highlight w:val="yellow"/>
-              </w:rPr>
-            </w:pPr>
-            <w:r>
-              <w:rPr>
-                <w:rFonts w:ascii="Calibri" w:hAnsi="Calibri" w:cs="Calibri"/>
-                <w:sz w:val="21"/>
-                <w:szCs w:val="21"/>
-                <w:highlight w:val="yellow"/>
+                <w:highlight w:val="green"/>
+              </w:rPr>
+            </w:pPr>
+            <w:r>
+              <w:rPr>
+                <w:rFonts w:ascii="Calibri" w:hAnsi="Calibri" w:cs="Calibri"/>
+                <w:sz w:val="21"/>
+                <w:szCs w:val="21"/>
+                <w:highlight w:val="green"/>
               </w:rPr>
               <w:t>fixed bug scissors paper not disappearing after trigger</w:t>
             </w:r>
@@ -4872,15 +4858,15 @@
                 <w:rFonts w:ascii="Calibri" w:hAnsi="Calibri" w:cs="Calibri"/>
                 <w:sz w:val="21"/>
                 <w:szCs w:val="21"/>
-                <w:highlight w:val="yellow"/>
-              </w:rPr>
-            </w:pPr>
-            <w:r>
-              <w:rPr>
-                <w:rFonts w:ascii="Calibri" w:hAnsi="Calibri" w:cs="Calibri"/>
-                <w:sz w:val="21"/>
-                <w:szCs w:val="21"/>
-                <w:highlight w:val="yellow"/>
+                <w:highlight w:val="green"/>
+              </w:rPr>
+            </w:pPr>
+            <w:r>
+              <w:rPr>
+                <w:rFonts w:ascii="Calibri" w:hAnsi="Calibri" w:cs="Calibri"/>
+                <w:sz w:val="21"/>
+                <w:szCs w:val="21"/>
+                <w:highlight w:val="green"/>
               </w:rPr>
               <w:t xml:space="preserve">fixed bug where </w:t>
             </w:r>
@@ -4890,7 +4876,7 @@
                 <w:rFonts w:ascii="Calibri" w:hAnsi="Calibri" w:cs="Calibri"/>
                 <w:sz w:val="21"/>
                 <w:szCs w:val="21"/>
-                <w:highlight w:val="yellow"/>
+                <w:highlight w:val="green"/>
               </w:rPr>
               <w:t>eraspider</w:t>
             </w:r>
@@ -4900,7 +4886,7 @@
                 <w:rFonts w:ascii="Calibri" w:hAnsi="Calibri" w:cs="Calibri"/>
                 <w:sz w:val="21"/>
                 <w:szCs w:val="21"/>
-                <w:highlight w:val="yellow"/>
+                <w:highlight w:val="green"/>
               </w:rPr>
               <w:t xml:space="preserve"> didn't drop health</w:t>
             </w:r>
@@ -4916,15 +4902,15 @@
                 <w:rFonts w:ascii="Calibri" w:hAnsi="Calibri" w:cs="Calibri"/>
                 <w:sz w:val="21"/>
                 <w:szCs w:val="21"/>
-                <w:highlight w:val="yellow"/>
-              </w:rPr>
-            </w:pPr>
-            <w:r>
-              <w:rPr>
-                <w:rFonts w:ascii="Calibri" w:hAnsi="Calibri" w:cs="Calibri"/>
-                <w:sz w:val="21"/>
-                <w:szCs w:val="21"/>
-                <w:highlight w:val="yellow"/>
+                <w:highlight w:val="green"/>
+              </w:rPr>
+            </w:pPr>
+            <w:r>
+              <w:rPr>
+                <w:rFonts w:ascii="Calibri" w:hAnsi="Calibri" w:cs="Calibri"/>
+                <w:sz w:val="21"/>
+                <w:szCs w:val="21"/>
+                <w:highlight w:val="green"/>
               </w:rPr>
               <w:t>fixed bug of NO SWIMMING text appearing way off center</w:t>
             </w:r>
@@ -4940,15 +4926,15 @@
                 <w:rFonts w:ascii="Calibri" w:hAnsi="Calibri" w:cs="Calibri"/>
                 <w:sz w:val="21"/>
                 <w:szCs w:val="21"/>
-                <w:highlight w:val="yellow"/>
-              </w:rPr>
-            </w:pPr>
-            <w:r>
-              <w:rPr>
-                <w:rFonts w:ascii="Calibri" w:hAnsi="Calibri" w:cs="Calibri"/>
-                <w:sz w:val="21"/>
-                <w:szCs w:val="21"/>
-                <w:highlight w:val="yellow"/>
+                <w:highlight w:val="green"/>
+              </w:rPr>
+            </w:pPr>
+            <w:r>
+              <w:rPr>
+                <w:rFonts w:ascii="Calibri" w:hAnsi="Calibri" w:cs="Calibri"/>
+                <w:sz w:val="21"/>
+                <w:szCs w:val="21"/>
+                <w:highlight w:val="green"/>
               </w:rPr>
               <w:t>made resume attack go further; made mesh bigger so easier to see</w:t>
             </w:r>
@@ -4964,15 +4950,15 @@
                 <w:rFonts w:ascii="Calibri" w:hAnsi="Calibri" w:cs="Calibri"/>
                 <w:sz w:val="21"/>
                 <w:szCs w:val="21"/>
-                <w:highlight w:val="yellow"/>
-              </w:rPr>
-            </w:pPr>
-            <w:r>
-              <w:rPr>
-                <w:rFonts w:ascii="Calibri" w:hAnsi="Calibri" w:cs="Calibri"/>
-                <w:sz w:val="21"/>
-                <w:szCs w:val="21"/>
-                <w:highlight w:val="yellow"/>
+                <w:highlight w:val="green"/>
+              </w:rPr>
+            </w:pPr>
+            <w:r>
+              <w:rPr>
+                <w:rFonts w:ascii="Calibri" w:hAnsi="Calibri" w:cs="Calibri"/>
+                <w:sz w:val="21"/>
+                <w:szCs w:val="21"/>
+                <w:highlight w:val="green"/>
               </w:rPr>
               <w:t>widened gap between wire</w:t>
             </w:r>
@@ -4988,15 +4974,15 @@
                 <w:rFonts w:ascii="Calibri" w:hAnsi="Calibri" w:cs="Calibri"/>
                 <w:sz w:val="21"/>
                 <w:szCs w:val="21"/>
-                <w:highlight w:val="yellow"/>
-              </w:rPr>
-            </w:pPr>
-            <w:r>
-              <w:rPr>
-                <w:rFonts w:ascii="Calibri" w:hAnsi="Calibri" w:cs="Calibri"/>
-                <w:sz w:val="21"/>
-                <w:szCs w:val="21"/>
-                <w:highlight w:val="yellow"/>
+                <w:highlight w:val="green"/>
+              </w:rPr>
+            </w:pPr>
+            <w:r>
+              <w:rPr>
+                <w:rFonts w:ascii="Calibri" w:hAnsi="Calibri" w:cs="Calibri"/>
+                <w:sz w:val="21"/>
+                <w:szCs w:val="21"/>
+                <w:highlight w:val="green"/>
               </w:rPr>
               <w:t>fixed checkpoint too high up</w:t>
             </w:r>
@@ -5285,8 +5271,19 @@
                 <w:rFonts w:ascii="Calibri" w:hAnsi="Calibri" w:cs="Calibri"/>
                 <w:sz w:val="21"/>
                 <w:szCs w:val="21"/>
-              </w:rPr>
-            </w:pPr>
+                <w:highlight w:val="yellow"/>
+              </w:rPr>
+            </w:pPr>
+            <w:r>
+              <w:rPr>
+                <w:rFonts w:ascii="Calibri" w:hAnsi="Calibri" w:cs="Calibri"/>
+                <w:sz w:val="21"/>
+                <w:szCs w:val="21"/>
+                <w:highlight w:val="yellow"/>
+              </w:rPr>
+              <w:lastRenderedPageBreak/>
+              <w:t>IN PROGRESS</w:t>
+            </w:r>
           </w:p>
         </w:tc>
       </w:tr>

--- a/Documents/skryspin_proposal_REVISED.docx
+++ b/Documents/skryspin_proposal_REVISED.docx
@@ -5271,18 +5271,18 @@
                 <w:rFonts w:ascii="Calibri" w:hAnsi="Calibri" w:cs="Calibri"/>
                 <w:sz w:val="21"/>
                 <w:szCs w:val="21"/>
-                <w:highlight w:val="yellow"/>
-              </w:rPr>
-            </w:pPr>
-            <w:r>
-              <w:rPr>
-                <w:rFonts w:ascii="Calibri" w:hAnsi="Calibri" w:cs="Calibri"/>
-                <w:sz w:val="21"/>
-                <w:szCs w:val="21"/>
-                <w:highlight w:val="yellow"/>
+                <w:highlight w:val="green"/>
+              </w:rPr>
+            </w:pPr>
+            <w:r>
+              <w:rPr>
+                <w:rFonts w:ascii="Calibri" w:hAnsi="Calibri" w:cs="Calibri"/>
+                <w:sz w:val="21"/>
+                <w:szCs w:val="21"/>
+                <w:highlight w:val="green"/>
               </w:rPr>
               <w:lastRenderedPageBreak/>
-              <w:t>IN PROGRESS</w:t>
+              <w:t>COMPLETED</w:t>
             </w:r>
           </w:p>
         </w:tc>
@@ -5591,13 +5591,17 @@
             <w:pPr>
               <w:rPr>
                 <w:rFonts w:ascii="Calibri" w:hAnsi="Calibri" w:cs="Calibri"/>
-                <w:sz w:val="21"/>
-                <w:szCs w:val="21"/>
-              </w:rPr>
-            </w:pPr>
-            <w:r>
-              <w:rPr>
-                <w:rFonts w:ascii="Calibri" w:hAnsi="Calibri" w:cs="Calibri"/>
+                <w:b/>
+                <w:bCs/>
+                <w:sz w:val="21"/>
+                <w:szCs w:val="21"/>
+              </w:rPr>
+            </w:pPr>
+            <w:r>
+              <w:rPr>
+                <w:rFonts w:ascii="Calibri" w:hAnsi="Calibri" w:cs="Calibri"/>
+                <w:b/>
+                <w:bCs/>
                 <w:sz w:val="21"/>
                 <w:szCs w:val="21"/>
               </w:rPr>
@@ -5606,6 +5610,8 @@
             <w:r>
               <w:rPr>
                 <w:rFonts w:ascii="Calibri" w:hAnsi="Calibri" w:cs="Calibri"/>
+                <w:b/>
+                <w:bCs/>
                 <w:sz w:val="21"/>
                 <w:szCs w:val="21"/>
               </w:rPr>

--- a/Documents/skryspin_proposal_REVISED.docx
+++ b/Documents/skryspin_proposal_REVISED.docx
@@ -5629,8 +5629,18 @@
                 <w:rFonts w:ascii="Calibri" w:hAnsi="Calibri" w:cs="Calibri"/>
                 <w:sz w:val="21"/>
                 <w:szCs w:val="21"/>
-              </w:rPr>
-            </w:pPr>
+                <w:highlight w:val="green"/>
+              </w:rPr>
+            </w:pPr>
+            <w:r>
+              <w:rPr>
+                <w:rFonts w:ascii="Calibri" w:hAnsi="Calibri" w:cs="Calibri"/>
+                <w:sz w:val="21"/>
+                <w:szCs w:val="21"/>
+                <w:highlight w:val="green"/>
+              </w:rPr>
+              <w:t>COMPLETE</w:t>
+            </w:r>
           </w:p>
         </w:tc>
       </w:tr>
